--- a/LABSHEET KEGIATAN PROJEK.docx
+++ b/LABSHEET KEGIATAN PROJEK.docx
@@ -6,7 +6,7 @@
       <w:pPr>
         <w:jc w:val="center"/>
         <w:rPr>
-          <w:lang w:val="en-US"/>
+          <w:lang w:val="sv-SE"/>
         </w:rPr>
       </w:pPr>
       <w:r>
@@ -78,13 +78,13 @@
       </w:r>
       <w:r>
         <w:rPr>
-          <w:lang w:val="en-US"/>
+          <w:lang w:val="sv-SE"/>
         </w:rPr>
         <w:t>LABSHEET KEGIATAN</w:t>
       </w:r>
       <w:r>
         <w:rPr>
-          <w:lang w:val="en-US"/>
+          <w:lang w:val="sv-SE"/>
         </w:rPr>
         <w:t xml:space="preserve"> PROJEK</w:t>
       </w:r>
@@ -96,12 +96,12 @@
         </w:pBdr>
         <w:jc w:val="center"/>
         <w:rPr>
-          <w:lang w:val="en-US"/>
-        </w:rPr>
-      </w:pPr>
-      <w:r>
-        <w:rPr>
-          <w:lang w:val="en-US"/>
+          <w:lang w:val="sv-SE"/>
+        </w:rPr>
+      </w:pPr>
+      <w:r>
+        <w:rPr>
+          <w:lang w:val="sv-SE"/>
         </w:rPr>
         <w:t>LAMPU OTOMATIS SENSOR SUARA</w:t>
       </w:r>
@@ -121,84 +121,50 @@
         <w:rPr>
           <w:lang w:val="en-US"/>
         </w:rPr>
-        <w:t xml:space="preserve">Latar </w:t>
-      </w:r>
-      <w:proofErr w:type="spellStart"/>
-      <w:r>
-        <w:rPr>
-          <w:lang w:val="en-US"/>
-        </w:rPr>
-        <w:t>Belakang</w:t>
-      </w:r>
-      <w:proofErr w:type="spellEnd"/>
-    </w:p>
-    <w:p>
-      <w:pPr>
-        <w:pStyle w:val="ListParagraph"/>
-        <w:ind w:firstLine="720"/>
-        <w:rPr>
-          <w:lang w:val="sv-SE"/>
-        </w:rPr>
-      </w:pPr>
-      <w:r>
-        <w:rPr>
-          <w:lang w:val="sv-SE"/>
-        </w:rPr>
-        <w:t xml:space="preserve">Pencahayaan adalah kebutuhan dasar dalam aktivitas sehari-hari, baik di rumah, perkantoran, maupun ruang publik. Namun, banyak orang sering lupa mematikan lampu, yang berakibat pada pemborosan energi. Dalam beberapa kondisi, akses untuk menyalakan atau mematikan lampu juga bisa jadi tidak praktis, terutama bagi lansia atau individu dengan keterbatasan mobilitas. Oleh karena itu, diperlukan solusi yang </w:t>
-      </w:r>
-      <w:r>
-        <w:rPr>
-          <w:lang w:val="sv-SE"/>
-        </w:rPr>
-        <w:t>mudah</w:t>
-      </w:r>
-      <w:r>
-        <w:rPr>
-          <w:lang w:val="sv-SE"/>
-        </w:rPr>
-        <w:t xml:space="preserve"> </w:t>
-      </w:r>
-      <w:r>
-        <w:rPr>
-          <w:lang w:val="sv-SE"/>
-        </w:rPr>
-        <w:t>untuk menyalakan dan mematikan</w:t>
-      </w:r>
-      <w:r>
-        <w:rPr>
-          <w:lang w:val="sv-SE"/>
-        </w:rPr>
-        <w:t xml:space="preserve"> lampu tanpa perlu menyentuh saklar secara langsung.</w:t>
-      </w:r>
-      <w:r>
-        <w:rPr>
-          <w:lang w:val="sv-SE"/>
-        </w:rPr>
-        <w:t xml:space="preserve"> </w:t>
-      </w:r>
-    </w:p>
-    <w:p>
-      <w:pPr>
-        <w:pStyle w:val="ListParagraph"/>
-        <w:ind w:firstLine="720"/>
-        <w:rPr>
-          <w:lang w:val="en-US"/>
-        </w:rPr>
-      </w:pPr>
-      <w:r>
-        <w:rPr>
-          <w:lang w:val="sv-SE"/>
-        </w:rPr>
-        <w:t>Salah satu metode yang dapat digunakan adalah dengan memanfaatkan sensor suara berbasis tepuk tangan. Teknologi ini memungkinkan pengguna untuk menyalakan atau mematikan lampu hanya dengan menepuk tangan, sehingga lebih praktis dan efisien. Penggunaan sensor suara ini juga bisa memberikan kontribusi dalam menghemat energi dengan memastikan lampu tidak menyala saat tidak dibutuhkan. Selain itu, pendekatan ini menawarkan pengalaman baru yang lebih interaktif dalam mengontrol pencahayaan di rumah.</w:t>
-      </w:r>
-    </w:p>
-    <w:p>
-      <w:pPr>
-        <w:pStyle w:val="ListParagraph"/>
-        <w:rPr>
-          <w:lang w:val="sv-SE"/>
-        </w:rPr>
-      </w:pPr>
+        <w:t>Tujuan</w:t>
+      </w:r>
+    </w:p>
+    <w:p>
+      <w:pPr>
+        <w:pStyle w:val="ListParagraph"/>
+        <w:numPr>
+          <w:ilvl w:val="0"/>
+          <w:numId w:val="8"/>
+        </w:numPr>
+        <w:rPr>
+          <w:lang w:val="sv-SE"/>
+        </w:rPr>
+      </w:pPr>
+      <w:r>
+        <w:rPr>
+          <w:lang w:val="sv-SE"/>
+        </w:rPr>
+        <w:t xml:space="preserve">Mengembangkan sistem saklar lampu </w:t>
+      </w:r>
+      <w:r>
+        <w:rPr>
+          <w:lang w:val="sv-SE"/>
+        </w:rPr>
+        <w:t>yang dapat dinyalakan dan dimatikan menggunakan suara tepuk tangan</w:t>
+      </w:r>
+    </w:p>
+    <w:p>
+      <w:pPr>
+        <w:pStyle w:val="ListParagraph"/>
+        <w:numPr>
+          <w:ilvl w:val="0"/>
+          <w:numId w:val="8"/>
+        </w:numPr>
+        <w:rPr>
+          <w:lang w:val="sv-SE"/>
+        </w:rPr>
+      </w:pPr>
+      <w:r>
+        <w:rPr>
+          <w:lang w:val="sv-SE"/>
+        </w:rPr>
+        <w:t>Mempermudah pengendalian saklar lampu dari jarak tertentu sehingga tidak perlu menuju ke saklar yang mungkin beberapa orang cukup jauh</w:t>
+      </w:r>
     </w:p>
     <w:p>
       <w:pPr>
@@ -215,7 +181,7 @@
         <w:rPr>
           <w:lang w:val="en-US"/>
         </w:rPr>
-        <w:t>Tujuan</w:t>
+        <w:t>Alat dan Bahan</w:t>
       </w:r>
     </w:p>
     <w:p>
@@ -223,23 +189,17 @@
         <w:pStyle w:val="ListParagraph"/>
         <w:numPr>
           <w:ilvl w:val="0"/>
-          <w:numId w:val="8"/>
+          <w:numId w:val="4"/>
         </w:numPr>
         <w:rPr>
-          <w:lang w:val="sv-SE"/>
-        </w:rPr>
-      </w:pPr>
-      <w:r>
-        <w:rPr>
-          <w:lang w:val="sv-SE"/>
-        </w:rPr>
-        <w:t xml:space="preserve">Mengembangkan sistem saklar lampu </w:t>
-      </w:r>
-      <w:r>
-        <w:rPr>
-          <w:lang w:val="sv-SE"/>
-        </w:rPr>
-        <w:t>yang dapat dinyalakan dan dimatikan menggunakan suara tepuk tangan</w:t>
+          <w:lang w:val="en-US"/>
+        </w:rPr>
+      </w:pPr>
+      <w:r>
+        <w:rPr>
+          <w:lang w:val="en-US"/>
+        </w:rPr>
+        <w:t>ESP32</w:t>
       </w:r>
     </w:p>
     <w:p>
@@ -247,17 +207,295 @@
         <w:pStyle w:val="ListParagraph"/>
         <w:numPr>
           <w:ilvl w:val="0"/>
-          <w:numId w:val="8"/>
+          <w:numId w:val="4"/>
         </w:numPr>
         <w:rPr>
-          <w:lang w:val="sv-SE"/>
-        </w:rPr>
-      </w:pPr>
-      <w:r>
-        <w:rPr>
-          <w:lang w:val="sv-SE"/>
-        </w:rPr>
-        <w:t>Mempermudah pengendalian saklar lampu dari jarak tertentu sehingga tidak perlu menuju ke saklar yang mungkin beberapa orang cukup jauh</w:t>
+          <w:lang w:val="en-US"/>
+        </w:rPr>
+      </w:pPr>
+      <w:r>
+        <w:rPr>
+          <w:lang w:val="en-US"/>
+        </w:rPr>
+        <w:t>Sensor Suara</w:t>
+      </w:r>
+    </w:p>
+    <w:p>
+      <w:pPr>
+        <w:pStyle w:val="ListParagraph"/>
+        <w:numPr>
+          <w:ilvl w:val="0"/>
+          <w:numId w:val="4"/>
+        </w:numPr>
+        <w:rPr>
+          <w:lang w:val="en-US"/>
+        </w:rPr>
+      </w:pPr>
+      <w:r>
+        <w:rPr>
+          <w:lang w:val="en-US"/>
+        </w:rPr>
+        <w:t>Adaptor 12V 1A</w:t>
+      </w:r>
+    </w:p>
+    <w:p>
+      <w:pPr>
+        <w:pStyle w:val="ListParagraph"/>
+        <w:numPr>
+          <w:ilvl w:val="0"/>
+          <w:numId w:val="4"/>
+        </w:numPr>
+        <w:rPr>
+          <w:lang w:val="en-US"/>
+        </w:rPr>
+      </w:pPr>
+      <w:r>
+        <w:rPr>
+          <w:lang w:val="en-US"/>
+        </w:rPr>
+        <w:t>LM2596</w:t>
+      </w:r>
+    </w:p>
+    <w:p>
+      <w:pPr>
+        <w:pStyle w:val="ListParagraph"/>
+        <w:numPr>
+          <w:ilvl w:val="0"/>
+          <w:numId w:val="4"/>
+        </w:numPr>
+        <w:rPr>
+          <w:lang w:val="en-US"/>
+        </w:rPr>
+      </w:pPr>
+      <w:r>
+        <w:rPr>
+          <w:lang w:val="en-US"/>
+        </w:rPr>
+        <w:t>Relay 1 Channel</w:t>
+      </w:r>
+    </w:p>
+    <w:p>
+      <w:pPr>
+        <w:pStyle w:val="ListParagraph"/>
+        <w:numPr>
+          <w:ilvl w:val="0"/>
+          <w:numId w:val="4"/>
+        </w:numPr>
+        <w:rPr>
+          <w:lang w:val="en-US"/>
+        </w:rPr>
+      </w:pPr>
+      <w:proofErr w:type="spellStart"/>
+      <w:r>
+        <w:rPr>
+          <w:lang w:val="en-US"/>
+        </w:rPr>
+        <w:t>Lampu</w:t>
+      </w:r>
+      <w:proofErr w:type="spellEnd"/>
+      <w:r>
+        <w:rPr>
+          <w:lang w:val="en-US"/>
+        </w:rPr>
+        <w:t xml:space="preserve"> Bolam LED</w:t>
+      </w:r>
+    </w:p>
+    <w:p>
+      <w:pPr>
+        <w:pStyle w:val="ListParagraph"/>
+        <w:numPr>
+          <w:ilvl w:val="0"/>
+          <w:numId w:val="4"/>
+        </w:numPr>
+        <w:rPr>
+          <w:lang w:val="en-US"/>
+        </w:rPr>
+      </w:pPr>
+      <w:r>
+        <w:rPr>
+          <w:lang w:val="en-US"/>
+        </w:rPr>
+        <w:t>Fitting Tempel</w:t>
+      </w:r>
+    </w:p>
+    <w:p>
+      <w:pPr>
+        <w:pStyle w:val="ListParagraph"/>
+        <w:numPr>
+          <w:ilvl w:val="0"/>
+          <w:numId w:val="4"/>
+        </w:numPr>
+        <w:rPr>
+          <w:lang w:val="en-US"/>
+        </w:rPr>
+      </w:pPr>
+      <w:r>
+        <w:rPr>
+          <w:lang w:val="en-US"/>
+        </w:rPr>
+        <w:t xml:space="preserve">Molex 4 pin 2 </w:t>
+      </w:r>
+      <w:proofErr w:type="spellStart"/>
+      <w:r>
+        <w:rPr>
+          <w:lang w:val="en-US"/>
+        </w:rPr>
+        <w:t>buah</w:t>
+      </w:r>
+      <w:proofErr w:type="spellEnd"/>
+    </w:p>
+    <w:p>
+      <w:pPr>
+        <w:pStyle w:val="ListParagraph"/>
+        <w:numPr>
+          <w:ilvl w:val="0"/>
+          <w:numId w:val="4"/>
+        </w:numPr>
+        <w:rPr>
+          <w:lang w:val="en-US"/>
+        </w:rPr>
+      </w:pPr>
+      <w:r>
+        <w:rPr>
+          <w:lang w:val="en-US"/>
+        </w:rPr>
+        <w:t>Socket DC</w:t>
+      </w:r>
+    </w:p>
+    <w:p>
+      <w:pPr>
+        <w:pStyle w:val="ListParagraph"/>
+        <w:numPr>
+          <w:ilvl w:val="0"/>
+          <w:numId w:val="4"/>
+        </w:numPr>
+        <w:rPr>
+          <w:lang w:val="en-US"/>
+        </w:rPr>
+      </w:pPr>
+      <w:r>
+        <w:rPr>
+          <w:lang w:val="en-US"/>
+        </w:rPr>
+        <w:t>Pin Header</w:t>
+      </w:r>
+    </w:p>
+    <w:p>
+      <w:pPr>
+        <w:pStyle w:val="ListParagraph"/>
+        <w:numPr>
+          <w:ilvl w:val="0"/>
+          <w:numId w:val="4"/>
+        </w:numPr>
+        <w:rPr>
+          <w:lang w:val="en-US"/>
+        </w:rPr>
+      </w:pPr>
+      <w:r>
+        <w:rPr>
+          <w:lang w:val="en-US"/>
+        </w:rPr>
+        <w:t xml:space="preserve">PCB </w:t>
+      </w:r>
+      <w:proofErr w:type="spellStart"/>
+      <w:r>
+        <w:rPr>
+          <w:lang w:val="en-US"/>
+        </w:rPr>
+        <w:t>Lubang</w:t>
+      </w:r>
+      <w:proofErr w:type="spellEnd"/>
+    </w:p>
+    <w:p>
+      <w:pPr>
+        <w:pStyle w:val="ListParagraph"/>
+        <w:numPr>
+          <w:ilvl w:val="0"/>
+          <w:numId w:val="4"/>
+        </w:numPr>
+        <w:rPr>
+          <w:lang w:val="en-US"/>
+        </w:rPr>
+      </w:pPr>
+      <w:r>
+        <w:rPr>
+          <w:lang w:val="en-US"/>
+        </w:rPr>
+        <w:t>Solder</w:t>
+      </w:r>
+    </w:p>
+    <w:p>
+      <w:pPr>
+        <w:pStyle w:val="ListParagraph"/>
+        <w:numPr>
+          <w:ilvl w:val="0"/>
+          <w:numId w:val="4"/>
+        </w:numPr>
+        <w:rPr>
+          <w:lang w:val="en-US"/>
+        </w:rPr>
+      </w:pPr>
+      <w:proofErr w:type="spellStart"/>
+      <w:r>
+        <w:rPr>
+          <w:lang w:val="en-US"/>
+        </w:rPr>
+        <w:t>Timah</w:t>
+      </w:r>
+      <w:proofErr w:type="spellEnd"/>
+    </w:p>
+    <w:p>
+      <w:pPr>
+        <w:pStyle w:val="ListParagraph"/>
+        <w:numPr>
+          <w:ilvl w:val="0"/>
+          <w:numId w:val="4"/>
+        </w:numPr>
+        <w:rPr>
+          <w:lang w:val="sv-SE"/>
+        </w:rPr>
+      </w:pPr>
+      <w:r>
+        <w:rPr>
+          <w:lang w:val="sv-SE"/>
+        </w:rPr>
+        <w:t xml:space="preserve">Kabel </w:t>
+      </w:r>
+      <w:r>
+        <w:rPr>
+          <w:lang w:val="sv-SE"/>
+        </w:rPr>
+        <w:t>AC</w:t>
+      </w:r>
+      <w:r>
+        <w:rPr>
+          <w:lang w:val="sv-SE"/>
+        </w:rPr>
+        <w:t xml:space="preserve"> </w:t>
+      </w:r>
+      <w:r>
+        <w:rPr>
+          <w:lang w:val="sv-SE"/>
+        </w:rPr>
+        <w:t xml:space="preserve">Serabut </w:t>
+      </w:r>
+      <w:r>
+        <w:rPr>
+          <w:lang w:val="sv-SE"/>
+        </w:rPr>
+        <w:t>Merah dan H</w:t>
+      </w:r>
+      <w:r>
+        <w:rPr>
+          <w:lang w:val="sv-SE"/>
+        </w:rPr>
+        <w:t>i</w:t>
+      </w:r>
+      <w:r>
+        <w:rPr>
+          <w:lang w:val="sv-SE"/>
+        </w:rPr>
+        <w:t>tam</w:t>
       </w:r>
     </w:p>
     <w:p>
@@ -275,61 +513,196 @@
         <w:rPr>
           <w:lang w:val="en-US"/>
         </w:rPr>
-        <w:t>Alat dan Bahan</w:t>
-      </w:r>
+        <w:t xml:space="preserve">Langkah </w:t>
+      </w:r>
+      <w:proofErr w:type="spellStart"/>
+      <w:r>
+        <w:rPr>
+          <w:lang w:val="en-US"/>
+        </w:rPr>
+        <w:t>Pembuatan</w:t>
+      </w:r>
+      <w:proofErr w:type="spellEnd"/>
+      <w:r>
+        <w:rPr>
+          <w:lang w:val="en-US"/>
+        </w:rPr>
+        <w:t xml:space="preserve"> </w:t>
+      </w:r>
+      <w:proofErr w:type="spellStart"/>
+      <w:r>
+        <w:rPr>
+          <w:lang w:val="en-US"/>
+        </w:rPr>
+        <w:t>Elektronik</w:t>
+      </w:r>
+      <w:proofErr w:type="spellEnd"/>
     </w:p>
     <w:p>
       <w:pPr>
         <w:pStyle w:val="ListParagraph"/>
         <w:numPr>
           <w:ilvl w:val="0"/>
-          <w:numId w:val="4"/>
+          <w:numId w:val="6"/>
         </w:numPr>
         <w:rPr>
           <w:lang w:val="en-US"/>
         </w:rPr>
       </w:pPr>
+      <w:proofErr w:type="spellStart"/>
       <w:r>
         <w:rPr>
           <w:lang w:val="en-US"/>
         </w:rPr>
-        <w:t>ESP32</w:t>
-      </w:r>
+        <w:t>Siapkan</w:t>
+      </w:r>
+      <w:proofErr w:type="spellEnd"/>
+      <w:r>
+        <w:rPr>
+          <w:lang w:val="en-US"/>
+        </w:rPr>
+        <w:t xml:space="preserve"> </w:t>
+      </w:r>
+      <w:proofErr w:type="spellStart"/>
+      <w:r>
+        <w:rPr>
+          <w:lang w:val="en-US"/>
+        </w:rPr>
+        <w:t>alat</w:t>
+      </w:r>
+      <w:proofErr w:type="spellEnd"/>
+      <w:r>
+        <w:rPr>
+          <w:lang w:val="en-US"/>
+        </w:rPr>
+        <w:t xml:space="preserve"> dan </w:t>
+      </w:r>
+      <w:proofErr w:type="spellStart"/>
+      <w:r>
+        <w:rPr>
+          <w:lang w:val="en-US"/>
+        </w:rPr>
+        <w:t>bahan</w:t>
+      </w:r>
+      <w:proofErr w:type="spellEnd"/>
     </w:p>
     <w:p>
       <w:pPr>
         <w:pStyle w:val="ListParagraph"/>
         <w:numPr>
           <w:ilvl w:val="0"/>
-          <w:numId w:val="4"/>
+          <w:numId w:val="6"/>
         </w:numPr>
         <w:rPr>
           <w:lang w:val="en-US"/>
         </w:rPr>
       </w:pPr>
+      <w:proofErr w:type="spellStart"/>
       <w:r>
         <w:rPr>
           <w:lang w:val="en-US"/>
         </w:rPr>
-        <w:t>Sensor Suara</w:t>
-      </w:r>
+        <w:t>Siapkan</w:t>
+      </w:r>
+      <w:proofErr w:type="spellEnd"/>
+      <w:r>
+        <w:rPr>
+          <w:lang w:val="en-US"/>
+        </w:rPr>
+        <w:t xml:space="preserve"> PCB </w:t>
+      </w:r>
+      <w:proofErr w:type="spellStart"/>
+      <w:r>
+        <w:rPr>
+          <w:lang w:val="en-US"/>
+        </w:rPr>
+        <w:t>Lubang</w:t>
+      </w:r>
+      <w:proofErr w:type="spellEnd"/>
     </w:p>
     <w:p>
       <w:pPr>
         <w:pStyle w:val="ListParagraph"/>
         <w:numPr>
           <w:ilvl w:val="0"/>
-          <w:numId w:val="4"/>
+          <w:numId w:val="6"/>
         </w:numPr>
         <w:rPr>
-          <w:lang w:val="en-US"/>
-        </w:rPr>
-      </w:pPr>
-      <w:r>
-        <w:rPr>
-          <w:lang w:val="en-US"/>
-        </w:rPr>
-        <w:t>Adaptor 12V 1A</w:t>
+          <w:lang w:val="sv-SE"/>
+        </w:rPr>
+      </w:pPr>
+      <w:r>
+        <w:rPr>
+          <w:lang w:val="sv-SE"/>
+        </w:rPr>
+        <w:t xml:space="preserve">Buat rangkaian </w:t>
+      </w:r>
+      <w:r>
+        <w:rPr>
+          <w:lang w:val="sv-SE"/>
+        </w:rPr>
+        <w:t xml:space="preserve">untuk di pcb lubang </w:t>
+      </w:r>
+      <w:r>
+        <w:rPr>
+          <w:lang w:val="sv-SE"/>
+        </w:rPr>
+        <w:t>sesuai dengan g</w:t>
+      </w:r>
+      <w:r>
+        <w:rPr>
+          <w:lang w:val="sv-SE"/>
+        </w:rPr>
+        <w:t>ambar tersebut</w:t>
+      </w:r>
+    </w:p>
+    <w:p>
+      <w:pPr>
+        <w:pStyle w:val="ListParagraph"/>
+        <w:ind w:left="1080"/>
+        <w:rPr>
+          <w:lang w:val="sv-SE"/>
+        </w:rPr>
+      </w:pPr>
+      <w:r>
+        <w:rPr>
+          <w:noProof/>
+        </w:rPr>
+        <w:drawing>
+          <wp:inline distT="0" distB="0" distL="0" distR="0" wp14:anchorId="7A2AAF6C" wp14:editId="19FD14CC">
+            <wp:extent cx="4381500" cy="2552700"/>
+            <wp:effectExtent l="0" t="0" r="0" b="0"/>
+            <wp:docPr id="1670399084" name="Picture 1" descr="A diagram of a circuit board&#10;&#10;Description automatically generated"/>
+            <wp:cNvGraphicFramePr>
+              <a:graphicFrameLocks xmlns:a="http://schemas.openxmlformats.org/drawingml/2006/main" noChangeAspect="1"/>
+            </wp:cNvGraphicFramePr>
+            <a:graphic xmlns:a="http://schemas.openxmlformats.org/drawingml/2006/main">
+              <a:graphicData uri="http://schemas.openxmlformats.org/drawingml/2006/picture">
+                <pic:pic xmlns:pic="http://schemas.openxmlformats.org/drawingml/2006/picture">
+                  <pic:nvPicPr>
+                    <pic:cNvPr id="1670399084" name="Picture 1" descr="A diagram of a circuit board&#10;&#10;Description automatically generated"/>
+                    <pic:cNvPicPr/>
+                  </pic:nvPicPr>
+                  <pic:blipFill>
+                    <a:blip r:embed="rId6"/>
+                    <a:stretch>
+                      <a:fillRect/>
+                    </a:stretch>
+                  </pic:blipFill>
+                  <pic:spPr>
+                    <a:xfrm>
+                      <a:off x="0" y="0"/>
+                      <a:ext cx="4381500" cy="2552700"/>
+                    </a:xfrm>
+                    <a:prstGeom prst="rect">
+                      <a:avLst/>
+                    </a:prstGeom>
+                  </pic:spPr>
+                </pic:pic>
+              </a:graphicData>
+            </a:graphic>
+          </wp:inline>
+        </w:drawing>
       </w:r>
     </w:p>
     <w:p>
@@ -337,230 +710,59 @@
         <w:pStyle w:val="ListParagraph"/>
         <w:numPr>
           <w:ilvl w:val="0"/>
-          <w:numId w:val="4"/>
+          <w:numId w:val="6"/>
         </w:numPr>
         <w:rPr>
-          <w:lang w:val="en-US"/>
-        </w:rPr>
-      </w:pPr>
-      <w:r>
-        <w:rPr>
-          <w:lang w:val="en-US"/>
-        </w:rPr>
-        <w:t>LM2596</w:t>
-      </w:r>
-    </w:p>
-    <w:p>
-      <w:pPr>
-        <w:pStyle w:val="ListParagraph"/>
-        <w:numPr>
-          <w:ilvl w:val="0"/>
-          <w:numId w:val="4"/>
-        </w:numPr>
-        <w:rPr>
-          <w:lang w:val="en-US"/>
-        </w:rPr>
-      </w:pPr>
-      <w:r>
-        <w:rPr>
-          <w:lang w:val="en-US"/>
-        </w:rPr>
-        <w:t>Relay 1 Channel</w:t>
-      </w:r>
-    </w:p>
-    <w:p>
-      <w:pPr>
-        <w:pStyle w:val="ListParagraph"/>
-        <w:numPr>
-          <w:ilvl w:val="0"/>
-          <w:numId w:val="4"/>
-        </w:numPr>
-        <w:rPr>
-          <w:lang w:val="en-US"/>
-        </w:rPr>
-      </w:pPr>
-      <w:proofErr w:type="spellStart"/>
-      <w:r>
-        <w:rPr>
-          <w:lang w:val="en-US"/>
-        </w:rPr>
-        <w:t>Lampu</w:t>
-      </w:r>
-      <w:proofErr w:type="spellEnd"/>
-      <w:r>
-        <w:rPr>
-          <w:lang w:val="en-US"/>
-        </w:rPr>
-        <w:t xml:space="preserve"> Bolam LED</w:t>
-      </w:r>
-    </w:p>
-    <w:p>
-      <w:pPr>
-        <w:pStyle w:val="ListParagraph"/>
-        <w:numPr>
-          <w:ilvl w:val="0"/>
-          <w:numId w:val="4"/>
-        </w:numPr>
-        <w:rPr>
-          <w:lang w:val="en-US"/>
-        </w:rPr>
-      </w:pPr>
-      <w:r>
-        <w:rPr>
-          <w:lang w:val="en-US"/>
-        </w:rPr>
-        <w:t>Fitting Tempel</w:t>
-      </w:r>
-    </w:p>
-    <w:p>
-      <w:pPr>
-        <w:pStyle w:val="ListParagraph"/>
-        <w:numPr>
-          <w:ilvl w:val="0"/>
-          <w:numId w:val="4"/>
-        </w:numPr>
-        <w:rPr>
-          <w:lang w:val="en-US"/>
-        </w:rPr>
-      </w:pPr>
-      <w:r>
-        <w:rPr>
-          <w:lang w:val="en-US"/>
-        </w:rPr>
-        <w:t xml:space="preserve">Molex 4 pin 2 </w:t>
-      </w:r>
-      <w:proofErr w:type="spellStart"/>
-      <w:r>
-        <w:rPr>
-          <w:lang w:val="en-US"/>
-        </w:rPr>
-        <w:t>buah</w:t>
-      </w:r>
-      <w:proofErr w:type="spellEnd"/>
-    </w:p>
-    <w:p>
-      <w:pPr>
-        <w:pStyle w:val="ListParagraph"/>
-        <w:numPr>
-          <w:ilvl w:val="0"/>
-          <w:numId w:val="4"/>
-        </w:numPr>
-        <w:rPr>
-          <w:lang w:val="en-US"/>
-        </w:rPr>
-      </w:pPr>
-      <w:r>
-        <w:rPr>
-          <w:lang w:val="en-US"/>
-        </w:rPr>
-        <w:t>Socket DC</w:t>
-      </w:r>
-    </w:p>
-    <w:p>
-      <w:pPr>
-        <w:pStyle w:val="ListParagraph"/>
-        <w:numPr>
-          <w:ilvl w:val="0"/>
-          <w:numId w:val="4"/>
-        </w:numPr>
-        <w:rPr>
-          <w:lang w:val="en-US"/>
-        </w:rPr>
-      </w:pPr>
-      <w:r>
-        <w:rPr>
-          <w:lang w:val="en-US"/>
-        </w:rPr>
-        <w:t>Pin Header</w:t>
-      </w:r>
-    </w:p>
-    <w:p>
-      <w:pPr>
-        <w:pStyle w:val="ListParagraph"/>
-        <w:numPr>
-          <w:ilvl w:val="0"/>
-          <w:numId w:val="4"/>
-        </w:numPr>
-        <w:rPr>
-          <w:lang w:val="en-US"/>
-        </w:rPr>
-      </w:pPr>
-      <w:r>
-        <w:rPr>
-          <w:lang w:val="en-US"/>
-        </w:rPr>
-        <w:t xml:space="preserve">PCB </w:t>
-      </w:r>
-      <w:proofErr w:type="spellStart"/>
-      <w:r>
-        <w:rPr>
-          <w:lang w:val="en-US"/>
-        </w:rPr>
-        <w:t>Lubang</w:t>
-      </w:r>
-      <w:proofErr w:type="spellEnd"/>
-    </w:p>
-    <w:p>
-      <w:pPr>
-        <w:pStyle w:val="ListParagraph"/>
-        <w:numPr>
-          <w:ilvl w:val="0"/>
-          <w:numId w:val="4"/>
-        </w:numPr>
-        <w:rPr>
-          <w:lang w:val="en-US"/>
-        </w:rPr>
-      </w:pPr>
-      <w:r>
-        <w:rPr>
-          <w:lang w:val="en-US"/>
-        </w:rPr>
-        <w:t>Solder</w:t>
-      </w:r>
-    </w:p>
-    <w:p>
-      <w:pPr>
-        <w:pStyle w:val="ListParagraph"/>
-        <w:numPr>
-          <w:ilvl w:val="0"/>
-          <w:numId w:val="4"/>
-        </w:numPr>
-        <w:rPr>
-          <w:lang w:val="en-US"/>
-        </w:rPr>
-      </w:pPr>
-      <w:proofErr w:type="spellStart"/>
-      <w:r>
-        <w:rPr>
-          <w:lang w:val="en-US"/>
-        </w:rPr>
-        <w:t>Timah</w:t>
-      </w:r>
-      <w:proofErr w:type="spellEnd"/>
-    </w:p>
-    <w:p>
-      <w:pPr>
-        <w:pStyle w:val="ListParagraph"/>
-        <w:numPr>
-          <w:ilvl w:val="0"/>
-          <w:numId w:val="4"/>
-        </w:numPr>
-        <w:rPr>
-          <w:lang w:val="sv-SE"/>
-        </w:rPr>
-      </w:pPr>
-      <w:r>
-        <w:rPr>
-          <w:lang w:val="sv-SE"/>
-        </w:rPr>
-        <w:t>Kabel NYAF Merah dan H</w:t>
-      </w:r>
-      <w:r>
-        <w:rPr>
-          <w:lang w:val="sv-SE"/>
-        </w:rPr>
-        <w:t>Itam</w:t>
-      </w:r>
+          <w:lang w:val="sv-SE"/>
+        </w:rPr>
+      </w:pPr>
+      <w:r>
+        <w:rPr>
+          <w:lang w:val="sv-SE"/>
+        </w:rPr>
+        <w:t>Ujikan ke pembimbing</w:t>
+      </w:r>
+      <w:r>
+        <w:rPr>
+          <w:lang w:val="sv-SE"/>
+        </w:rPr>
+        <w:t xml:space="preserve"> sebelum menya</w:t>
+      </w:r>
+      <w:r>
+        <w:rPr>
+          <w:lang w:val="sv-SE"/>
+        </w:rPr>
+        <w:t>mbungkan ke tegangan</w:t>
+      </w:r>
+    </w:p>
+    <w:p>
+      <w:pPr>
+        <w:pStyle w:val="ListParagraph"/>
+        <w:rPr>
+          <w:lang w:val="sv-SE"/>
+        </w:rPr>
+      </w:pPr>
+    </w:p>
+    <w:p>
+      <w:pPr>
+        <w:rPr>
+          <w:lang w:val="sv-SE"/>
+        </w:rPr>
+      </w:pPr>
+    </w:p>
+    <w:p>
+      <w:pPr>
+        <w:rPr>
+          <w:lang w:val="sv-SE"/>
+        </w:rPr>
+      </w:pPr>
+    </w:p>
+    <w:p>
+      <w:pPr>
+        <w:rPr>
+          <w:lang w:val="sv-SE"/>
+        </w:rPr>
+      </w:pPr>
     </w:p>
     <w:p>
       <w:pPr>
@@ -570,198 +772,14 @@
           <w:numId w:val="3"/>
         </w:numPr>
         <w:rPr>
-          <w:lang w:val="en-US"/>
-        </w:rPr>
-      </w:pPr>
-      <w:r>
-        <w:rPr>
-          <w:lang w:val="en-US"/>
-        </w:rPr>
-        <w:t xml:space="preserve">Langkah </w:t>
-      </w:r>
-      <w:proofErr w:type="spellStart"/>
-      <w:r>
-        <w:rPr>
-          <w:lang w:val="en-US"/>
-        </w:rPr>
-        <w:t>Pembuatan</w:t>
-      </w:r>
-      <w:proofErr w:type="spellEnd"/>
-      <w:r>
-        <w:rPr>
-          <w:lang w:val="en-US"/>
-        </w:rPr>
-        <w:t xml:space="preserve"> </w:t>
-      </w:r>
-      <w:proofErr w:type="spellStart"/>
-      <w:r>
-        <w:rPr>
-          <w:lang w:val="en-US"/>
-        </w:rPr>
-        <w:t>Elektronik</w:t>
-      </w:r>
-      <w:proofErr w:type="spellEnd"/>
-    </w:p>
-    <w:p>
-      <w:pPr>
-        <w:pStyle w:val="ListParagraph"/>
-        <w:numPr>
-          <w:ilvl w:val="0"/>
-          <w:numId w:val="6"/>
-        </w:numPr>
-        <w:rPr>
-          <w:lang w:val="en-US"/>
-        </w:rPr>
-      </w:pPr>
-      <w:proofErr w:type="spellStart"/>
-      <w:r>
-        <w:rPr>
-          <w:lang w:val="en-US"/>
-        </w:rPr>
-        <w:t>Siapkan</w:t>
-      </w:r>
-      <w:proofErr w:type="spellEnd"/>
-      <w:r>
-        <w:rPr>
-          <w:lang w:val="en-US"/>
-        </w:rPr>
-        <w:t xml:space="preserve"> </w:t>
-      </w:r>
-      <w:proofErr w:type="spellStart"/>
-      <w:r>
-        <w:rPr>
-          <w:lang w:val="en-US"/>
-        </w:rPr>
-        <w:t>alat</w:t>
-      </w:r>
-      <w:proofErr w:type="spellEnd"/>
-      <w:r>
-        <w:rPr>
-          <w:lang w:val="en-US"/>
-        </w:rPr>
-        <w:t xml:space="preserve"> dan </w:t>
-      </w:r>
-      <w:proofErr w:type="spellStart"/>
-      <w:r>
-        <w:rPr>
-          <w:lang w:val="en-US"/>
-        </w:rPr>
-        <w:t>bahan</w:t>
-      </w:r>
-      <w:proofErr w:type="spellEnd"/>
-    </w:p>
-    <w:p>
-      <w:pPr>
-        <w:pStyle w:val="ListParagraph"/>
-        <w:numPr>
-          <w:ilvl w:val="0"/>
-          <w:numId w:val="6"/>
-        </w:numPr>
-        <w:rPr>
-          <w:lang w:val="en-US"/>
-        </w:rPr>
-      </w:pPr>
-      <w:proofErr w:type="spellStart"/>
-      <w:r>
-        <w:rPr>
-          <w:lang w:val="en-US"/>
-        </w:rPr>
-        <w:t>Siapkan</w:t>
-      </w:r>
-      <w:proofErr w:type="spellEnd"/>
-      <w:r>
-        <w:rPr>
-          <w:lang w:val="en-US"/>
-        </w:rPr>
-        <w:t xml:space="preserve"> PCB </w:t>
-      </w:r>
-      <w:proofErr w:type="spellStart"/>
-      <w:r>
-        <w:rPr>
-          <w:lang w:val="en-US"/>
-        </w:rPr>
-        <w:t>Lubang</w:t>
-      </w:r>
-      <w:proofErr w:type="spellEnd"/>
-    </w:p>
-    <w:p>
-      <w:pPr>
-        <w:pStyle w:val="ListParagraph"/>
-        <w:numPr>
-          <w:ilvl w:val="0"/>
-          <w:numId w:val="6"/>
-        </w:numPr>
-        <w:rPr>
-          <w:lang w:val="sv-SE"/>
-        </w:rPr>
-      </w:pPr>
-      <w:r>
-        <w:rPr>
-          <w:lang w:val="sv-SE"/>
-        </w:rPr>
-        <w:t>Buat rangkaian sesuai dengan g</w:t>
-      </w:r>
-      <w:r>
-        <w:rPr>
-          <w:lang w:val="sv-SE"/>
-        </w:rPr>
-        <w:t>ambar tersebut</w:t>
-      </w:r>
-    </w:p>
-    <w:p>
-      <w:pPr>
-        <w:pStyle w:val="ListParagraph"/>
-        <w:ind w:left="1080"/>
-        <w:rPr>
-          <w:lang w:val="sv-SE"/>
-        </w:rPr>
-      </w:pPr>
-    </w:p>
-    <w:p>
-      <w:pPr>
-        <w:pStyle w:val="ListParagraph"/>
-        <w:numPr>
-          <w:ilvl w:val="0"/>
-          <w:numId w:val="6"/>
-        </w:numPr>
-        <w:rPr>
-          <w:lang w:val="sv-SE"/>
-        </w:rPr>
-      </w:pPr>
-      <w:r>
-        <w:rPr>
-          <w:lang w:val="sv-SE"/>
-        </w:rPr>
-        <w:t>Ujikan ke pembimbing</w:t>
-      </w:r>
-      <w:r>
-        <w:rPr>
-          <w:lang w:val="sv-SE"/>
-        </w:rPr>
-        <w:t xml:space="preserve"> sebelum menya</w:t>
-      </w:r>
-      <w:r>
-        <w:rPr>
-          <w:lang w:val="sv-SE"/>
-        </w:rPr>
-        <w:t>mbungkan ke tegangan</w:t>
-      </w:r>
-    </w:p>
-    <w:p>
-      <w:pPr>
-        <w:pStyle w:val="ListParagraph"/>
-        <w:numPr>
-          <w:ilvl w:val="0"/>
-          <w:numId w:val="3"/>
-        </w:numPr>
-        <w:rPr>
-          <w:lang w:val="sv-SE"/>
-        </w:rPr>
-      </w:pPr>
-      <w:r>
-        <w:rPr>
-          <w:lang w:val="sv-SE"/>
-        </w:rPr>
+          <w:lang w:val="sv-SE"/>
+        </w:rPr>
+      </w:pPr>
+      <w:r>
+        <w:rPr>
+          <w:lang w:val="sv-SE"/>
+        </w:rPr>
+        <w:lastRenderedPageBreak/>
         <w:t>Langkah Pembuatan Program</w:t>
       </w:r>
     </w:p>
@@ -798,13 +816,13 @@
         <w:rPr>
           <w:lang w:val="sv-SE"/>
         </w:rPr>
-        <w:lastRenderedPageBreak/>
         <w:t>Pilih file lalu preferences</w:t>
       </w:r>
     </w:p>
     <w:p>
       <w:pPr>
-        <w:jc w:val="center"/>
+        <w:pStyle w:val="ListParagraph"/>
+        <w:ind w:left="1080"/>
         <w:rPr>
           <w:lang w:val="sv-SE"/>
         </w:rPr>
@@ -814,7 +832,7 @@
           <w:noProof/>
         </w:rPr>
         <w:drawing>
-          <wp:inline distT="0" distB="0" distL="0" distR="0" wp14:anchorId="68228695" wp14:editId="5A3703F3">
+          <wp:inline distT="0" distB="0" distL="0" distR="0" wp14:anchorId="563843B9" wp14:editId="39EAAF43">
             <wp:extent cx="5731510" cy="3222625"/>
             <wp:effectExtent l="0" t="0" r="2540" b="0"/>
             <wp:docPr id="1637691130" name="Picture 1" descr="A screenshot of a computer&#10;&#10;Description automatically generated"/>
@@ -826,89 +844,6 @@
                 <pic:pic xmlns:pic="http://schemas.openxmlformats.org/drawingml/2006/picture">
                   <pic:nvPicPr>
                     <pic:cNvPr id="1637691130" name="Picture 1" descr="A screenshot of a computer&#10;&#10;Description automatically generated"/>
-                    <pic:cNvPicPr/>
-                  </pic:nvPicPr>
-                  <pic:blipFill>
-                    <a:blip r:embed="rId6"/>
-                    <a:stretch>
-                      <a:fillRect/>
-                    </a:stretch>
-                  </pic:blipFill>
-                  <pic:spPr>
-                    <a:xfrm>
-                      <a:off x="0" y="0"/>
-                      <a:ext cx="5731510" cy="3222625"/>
-                    </a:xfrm>
-                    <a:prstGeom prst="rect">
-                      <a:avLst/>
-                    </a:prstGeom>
-                  </pic:spPr>
-                </pic:pic>
-              </a:graphicData>
-            </a:graphic>
-          </wp:inline>
-        </w:drawing>
-      </w:r>
-    </w:p>
-    <w:p>
-      <w:pPr>
-        <w:pStyle w:val="ListParagraph"/>
-        <w:numPr>
-          <w:ilvl w:val="0"/>
-          <w:numId w:val="7"/>
-        </w:numPr>
-        <w:rPr>
-          <w:lang w:val="sv-SE"/>
-        </w:rPr>
-      </w:pPr>
-      <w:r>
-        <w:rPr>
-          <w:lang w:val="sv-SE"/>
-        </w:rPr>
-        <w:t>Lalu Copy dan paste link tersebut ke Kolom Additional Board manager URLs seperti gambar berikut.</w:t>
-      </w:r>
-      <w:r>
-        <w:rPr>
-          <w:rFonts w:ascii="Open Sans" w:hAnsi="Open Sans" w:cs="Open Sans"/>
-          <w:b/>
-          <w:bCs/>
-          <w:i/>
-          <w:iCs/>
-          <w:color w:val="333333"/>
-          <w:sz w:val="23"/>
-          <w:szCs w:val="23"/>
-          <w:shd w:val="clear" w:color="auto" w:fill="FFFFFF"/>
-          <w:lang w:val="sv-SE"/>
-        </w:rPr>
-        <w:t xml:space="preserve"> </w:t>
-      </w:r>
-      <w:r>
-        <w:rPr>
-          <w:b/>
-          <w:bCs/>
-          <w:i/>
-          <w:iCs/>
-          <w:lang w:val="sv-SE"/>
-        </w:rPr>
-        <w:t>https://dl.espressif.com/dl/package_esp32_index.json</w:t>
-      </w:r>
-      <w:r>
-        <w:rPr>
-          <w:noProof/>
-        </w:rPr>
-        <w:drawing>
-          <wp:inline distT="0" distB="0" distL="0" distR="0" wp14:anchorId="40C85D0B" wp14:editId="53786F33">
-            <wp:extent cx="5731510" cy="3222625"/>
-            <wp:effectExtent l="0" t="0" r="2540" b="0"/>
-            <wp:docPr id="1166891340" name="Picture 1" descr="A screenshot of a computer&#10;&#10;Description automatically generated"/>
-            <wp:cNvGraphicFramePr>
-              <a:graphicFrameLocks xmlns:a="http://schemas.openxmlformats.org/drawingml/2006/main" noChangeAspect="1"/>
-            </wp:cNvGraphicFramePr>
-            <a:graphic xmlns:a="http://schemas.openxmlformats.org/drawingml/2006/main">
-              <a:graphicData uri="http://schemas.openxmlformats.org/drawingml/2006/picture">
-                <pic:pic xmlns:pic="http://schemas.openxmlformats.org/drawingml/2006/picture">
-                  <pic:nvPicPr>
-                    <pic:cNvPr id="1166891340" name="Picture 1" descr="A screenshot of a computer&#10;&#10;Description automatically generated"/>
                     <pic:cNvPicPr/>
                   </pic:nvPicPr>
                   <pic:blipFill>
@@ -948,57 +883,42 @@
         <w:rPr>
           <w:lang w:val="sv-SE"/>
         </w:rPr>
-        <w:t>Setelah itu Klik OK</w:t>
-      </w:r>
-    </w:p>
-    <w:p>
-      <w:pPr>
-        <w:pStyle w:val="ListParagraph"/>
-        <w:numPr>
-          <w:ilvl w:val="0"/>
-          <w:numId w:val="7"/>
-        </w:numPr>
-        <w:rPr>
-          <w:lang w:val="sv-SE"/>
-        </w:rPr>
-      </w:pPr>
-      <w:r>
-        <w:rPr>
-          <w:lang w:val="sv-SE"/>
-        </w:rPr>
-        <w:t>Pilih Menu Boards Manager yang saya beri lingka</w:t>
-      </w:r>
-      <w:r>
-        <w:rPr>
-          <w:lang w:val="sv-SE"/>
-        </w:rPr>
-        <w:t xml:space="preserve">ran Merah </w:t>
-      </w:r>
-      <w:r>
-        <w:rPr>
-          <w:lang w:val="sv-SE"/>
-        </w:rPr>
-        <w:t>lalu ketik di kolom pencarian ESP32</w:t>
-      </w:r>
-    </w:p>
-    <w:p>
-      <w:pPr>
-        <w:pStyle w:val="ListParagraph"/>
-        <w:ind w:left="1080"/>
-        <w:rPr>
-          <w:lang w:val="sv-SE"/>
-        </w:rPr>
-      </w:pPr>
+        <w:t>Lalu Copy dan paste link tersebut ke Kolom Additional Board manager URLs seperti gambar berikut.</w:t>
+      </w:r>
+      <w:r>
+        <w:rPr>
+          <w:rFonts w:ascii="Open Sans" w:hAnsi="Open Sans" w:cs="Open Sans"/>
+          <w:b/>
+          <w:bCs/>
+          <w:i/>
+          <w:iCs/>
+          <w:color w:val="333333"/>
+          <w:sz w:val="23"/>
+          <w:szCs w:val="23"/>
+          <w:shd w:val="clear" w:color="auto" w:fill="FFFFFF"/>
+          <w:lang w:val="sv-SE"/>
+        </w:rPr>
+        <w:t xml:space="preserve"> </w:t>
+      </w:r>
+      <w:r>
+        <w:rPr>
+          <w:b/>
+          <w:bCs/>
+          <w:i/>
+          <w:iCs/>
+          <w:lang w:val="sv-SE"/>
+        </w:rPr>
+        <w:t>https://dl.espressif.com/dl/package_esp32_index.json</w:t>
+      </w:r>
       <w:r>
         <w:rPr>
           <w:noProof/>
         </w:rPr>
-        <w:lastRenderedPageBreak/>
         <w:drawing>
-          <wp:inline distT="0" distB="0" distL="0" distR="0" wp14:anchorId="1E3964AB" wp14:editId="5A675BD7">
+          <wp:inline distT="0" distB="0" distL="0" distR="0" wp14:anchorId="40C85D0B" wp14:editId="53786F33">
             <wp:extent cx="5731510" cy="3222625"/>
             <wp:effectExtent l="0" t="0" r="2540" b="0"/>
-            <wp:docPr id="1710781360" name="Picture 1" descr="A screenshot of a computer&#10;&#10;Description automatically generated"/>
+            <wp:docPr id="1166891340" name="Picture 1" descr="A screenshot of a computer&#10;&#10;Description automatically generated"/>
             <wp:cNvGraphicFramePr>
               <a:graphicFrameLocks xmlns:a="http://schemas.openxmlformats.org/drawingml/2006/main" noChangeAspect="1"/>
             </wp:cNvGraphicFramePr>
@@ -1006,7 +926,7 @@
               <a:graphicData uri="http://schemas.openxmlformats.org/drawingml/2006/picture">
                 <pic:pic xmlns:pic="http://schemas.openxmlformats.org/drawingml/2006/picture">
                   <pic:nvPicPr>
-                    <pic:cNvPr id="1710781360" name="Picture 1" descr="A screenshot of a computer&#10;&#10;Description automatically generated"/>
+                    <pic:cNvPr id="1166891340" name="Picture 1" descr="A screenshot of a computer&#10;&#10;Description automatically generated"/>
                     <pic:cNvPicPr/>
                   </pic:nvPicPr>
                   <pic:blipFill>
@@ -1046,741 +966,35 @@
         <w:rPr>
           <w:lang w:val="sv-SE"/>
         </w:rPr>
-        <w:t>Copy program tersebut ke halaman kerja .ino</w:t>
-      </w:r>
-      <w:r>
-        <w:rPr>
-          <w:lang w:val="sv-SE"/>
-        </w:rPr>
-        <w:t xml:space="preserve"> atau bisa melalui link tersebut </w:t>
-      </w:r>
-      <w:r>
-        <w:fldChar w:fldCharType="begin"/>
-      </w:r>
-      <w:r>
-        <w:rPr>
-          <w:lang w:val="sv-SE"/>
-        </w:rPr>
-        <w:instrText>HYPERLINK "https://github.com/MOWIRILANA/Menyalakanlampudengansuara/blob/main/Menyalakanlampudengansuara.ino"</w:instrText>
-      </w:r>
-      <w:r>
-        <w:fldChar w:fldCharType="separate"/>
-      </w:r>
-      <w:r>
-        <w:rPr>
-          <w:rStyle w:val="Hyperlink"/>
-          <w:lang w:val="sv-SE"/>
-        </w:rPr>
-        <w:t>Menyalakanlampudengansuara/Menyalakanlampudengansuara.ino at main · MOWIRILANA/Menyalakanlampudengansuara</w:t>
-      </w:r>
-      <w:r>
-        <w:rPr>
-          <w:lang w:val="sv-SE"/>
-        </w:rPr>
-        <w:fldChar w:fldCharType="end"/>
-      </w:r>
-    </w:p>
-    <w:p>
-      <w:pPr>
-        <w:ind w:left="720"/>
-      </w:pPr>
-      <w:r>
-        <w:t xml:space="preserve">#define RELAY_PIN 23    // Pin </w:t>
-      </w:r>
-      <w:proofErr w:type="spellStart"/>
-      <w:r>
-        <w:t>untuk</w:t>
-      </w:r>
-      <w:proofErr w:type="spellEnd"/>
-      <w:r>
-        <w:t xml:space="preserve"> relay </w:t>
-      </w:r>
-      <w:proofErr w:type="spellStart"/>
-      <w:r>
-        <w:t>atau</w:t>
-      </w:r>
-      <w:proofErr w:type="spellEnd"/>
-      <w:r>
-        <w:t xml:space="preserve"> </w:t>
-      </w:r>
-      <w:proofErr w:type="spellStart"/>
-      <w:r>
-        <w:t>lampu</w:t>
-      </w:r>
-      <w:proofErr w:type="spellEnd"/>
-    </w:p>
-    <w:p>
-      <w:pPr>
-        <w:ind w:left="720"/>
-      </w:pPr>
-      <w:r>
-        <w:t xml:space="preserve">#define SENSOR_PIN 22   // Pin sensor </w:t>
-      </w:r>
-      <w:proofErr w:type="spellStart"/>
-      <w:r>
-        <w:t>suara</w:t>
-      </w:r>
-      <w:proofErr w:type="spellEnd"/>
-    </w:p>
-    <w:p>
-      <w:pPr>
-        <w:ind w:left="720"/>
-      </w:pPr>
-    </w:p>
-    <w:p>
-      <w:pPr>
-        <w:ind w:left="720"/>
-      </w:pPr>
-      <w:r>
-        <w:t xml:space="preserve">int </w:t>
-      </w:r>
-      <w:proofErr w:type="spellStart"/>
-      <w:r>
-        <w:t>lastState</w:t>
-      </w:r>
-      <w:proofErr w:type="spellEnd"/>
-      <w:r>
-        <w:t xml:space="preserve"> = </w:t>
-      </w:r>
-      <w:proofErr w:type="gramStart"/>
-      <w:r>
-        <w:t xml:space="preserve">HIGH;   </w:t>
-      </w:r>
-      <w:proofErr w:type="gramEnd"/>
-      <w:r>
-        <w:t xml:space="preserve">// </w:t>
-      </w:r>
-      <w:proofErr w:type="spellStart"/>
-      <w:r>
-        <w:t>Menyimpan</w:t>
-      </w:r>
-      <w:proofErr w:type="spellEnd"/>
-      <w:r>
-        <w:t xml:space="preserve"> </w:t>
-      </w:r>
-      <w:proofErr w:type="spellStart"/>
-      <w:r>
-        <w:t>kondisi</w:t>
-      </w:r>
-      <w:proofErr w:type="spellEnd"/>
-      <w:r>
-        <w:t xml:space="preserve"> </w:t>
-      </w:r>
-      <w:proofErr w:type="spellStart"/>
-      <w:r>
-        <w:t>terakhir</w:t>
-      </w:r>
-      <w:proofErr w:type="spellEnd"/>
-      <w:r>
-        <w:t xml:space="preserve"> </w:t>
-      </w:r>
-      <w:proofErr w:type="spellStart"/>
-      <w:r>
-        <w:t>dari</w:t>
-      </w:r>
-      <w:proofErr w:type="spellEnd"/>
-      <w:r>
-        <w:t xml:space="preserve"> sensor </w:t>
-      </w:r>
-      <w:proofErr w:type="spellStart"/>
-      <w:r>
-        <w:t>suara</w:t>
-      </w:r>
-      <w:proofErr w:type="spellEnd"/>
-    </w:p>
-    <w:p>
-      <w:pPr>
-        <w:ind w:left="720"/>
-      </w:pPr>
-      <w:r>
-        <w:t xml:space="preserve">int </w:t>
-      </w:r>
-      <w:proofErr w:type="spellStart"/>
-      <w:proofErr w:type="gramStart"/>
-      <w:r>
-        <w:t>currentState</w:t>
-      </w:r>
-      <w:proofErr w:type="spellEnd"/>
-      <w:r>
-        <w:t xml:space="preserve">;   </w:t>
-      </w:r>
-      <w:proofErr w:type="gramEnd"/>
-      <w:r>
-        <w:t xml:space="preserve">    // </w:t>
-      </w:r>
-      <w:proofErr w:type="spellStart"/>
-      <w:r>
-        <w:t>Menyimpan</w:t>
-      </w:r>
-      <w:proofErr w:type="spellEnd"/>
-      <w:r>
-        <w:t xml:space="preserve"> </w:t>
-      </w:r>
-      <w:proofErr w:type="spellStart"/>
-      <w:r>
-        <w:t>kondisi</w:t>
-      </w:r>
-      <w:proofErr w:type="spellEnd"/>
-      <w:r>
-        <w:t xml:space="preserve"> </w:t>
-      </w:r>
-      <w:proofErr w:type="spellStart"/>
-      <w:r>
-        <w:t>saat</w:t>
-      </w:r>
-      <w:proofErr w:type="spellEnd"/>
-      <w:r>
-        <w:t xml:space="preserve"> </w:t>
-      </w:r>
-      <w:proofErr w:type="spellStart"/>
-      <w:r>
-        <w:t>ini</w:t>
-      </w:r>
-      <w:proofErr w:type="spellEnd"/>
-      <w:r>
-        <w:t xml:space="preserve"> </w:t>
-      </w:r>
-      <w:proofErr w:type="spellStart"/>
-      <w:r>
-        <w:t>dari</w:t>
-      </w:r>
-      <w:proofErr w:type="spellEnd"/>
-      <w:r>
-        <w:t xml:space="preserve"> sensor </w:t>
-      </w:r>
-      <w:proofErr w:type="spellStart"/>
-      <w:r>
-        <w:t>suara</w:t>
-      </w:r>
-      <w:proofErr w:type="spellEnd"/>
-    </w:p>
-    <w:p>
-      <w:pPr>
-        <w:ind w:left="720"/>
-      </w:pPr>
-      <w:r>
-        <w:t xml:space="preserve">bool </w:t>
-      </w:r>
-      <w:proofErr w:type="spellStart"/>
-      <w:r>
-        <w:t>lampStatus</w:t>
-      </w:r>
-      <w:proofErr w:type="spellEnd"/>
-      <w:r>
-        <w:t xml:space="preserve"> = </w:t>
-      </w:r>
-      <w:proofErr w:type="gramStart"/>
-      <w:r>
-        <w:t>LOW;  /</w:t>
-      </w:r>
-      <w:proofErr w:type="gramEnd"/>
-      <w:r>
-        <w:t xml:space="preserve">/ Status </w:t>
-      </w:r>
-      <w:proofErr w:type="spellStart"/>
-      <w:r>
-        <w:t>lampu</w:t>
-      </w:r>
-      <w:proofErr w:type="spellEnd"/>
-      <w:r>
-        <w:t xml:space="preserve">, </w:t>
-      </w:r>
-      <w:proofErr w:type="spellStart"/>
-      <w:r>
-        <w:t>awalnya</w:t>
-      </w:r>
-      <w:proofErr w:type="spellEnd"/>
-      <w:r>
-        <w:t xml:space="preserve"> </w:t>
-      </w:r>
-      <w:proofErr w:type="spellStart"/>
-      <w:r>
-        <w:t>mati</w:t>
-      </w:r>
-      <w:proofErr w:type="spellEnd"/>
-    </w:p>
-    <w:p>
-      <w:pPr>
-        <w:ind w:left="720"/>
-      </w:pPr>
-    </w:p>
-    <w:p>
-      <w:pPr>
-        <w:ind w:left="720"/>
-      </w:pPr>
-      <w:r>
-        <w:t xml:space="preserve">void </w:t>
-      </w:r>
-      <w:proofErr w:type="gramStart"/>
-      <w:r>
-        <w:t>setup(</w:t>
-      </w:r>
-      <w:proofErr w:type="gramEnd"/>
-      <w:r>
-        <w:t>) {</w:t>
-      </w:r>
-    </w:p>
-    <w:p>
-      <w:pPr>
-        <w:ind w:left="720"/>
-      </w:pPr>
-      <w:r>
-        <w:t xml:space="preserve">  </w:t>
-      </w:r>
-      <w:proofErr w:type="spellStart"/>
-      <w:r>
-        <w:t>Serial.begin</w:t>
-      </w:r>
-      <w:proofErr w:type="spellEnd"/>
-      <w:r>
-        <w:t>(9600</w:t>
-      </w:r>
-      <w:proofErr w:type="gramStart"/>
-      <w:r>
-        <w:t>);</w:t>
-      </w:r>
-      <w:proofErr w:type="gramEnd"/>
-      <w:r>
-        <w:t xml:space="preserve">       </w:t>
-      </w:r>
-    </w:p>
-    <w:p>
-      <w:pPr>
-        <w:ind w:left="720"/>
-      </w:pPr>
-      <w:r>
-        <w:t xml:space="preserve">  </w:t>
-      </w:r>
-      <w:proofErr w:type="spellStart"/>
-      <w:proofErr w:type="gramStart"/>
-      <w:r>
-        <w:t>pinMode</w:t>
-      </w:r>
-      <w:proofErr w:type="spellEnd"/>
-      <w:r>
-        <w:t>(</w:t>
-      </w:r>
-      <w:proofErr w:type="gramEnd"/>
-      <w:r>
-        <w:t xml:space="preserve">SENSOR_PIN, INPUT); </w:t>
-      </w:r>
-    </w:p>
-    <w:p>
-      <w:pPr>
-        <w:ind w:left="720"/>
-      </w:pPr>
-      <w:r>
-        <w:t xml:space="preserve">  </w:t>
-      </w:r>
-      <w:proofErr w:type="spellStart"/>
-      <w:proofErr w:type="gramStart"/>
-      <w:r>
-        <w:t>pinMode</w:t>
-      </w:r>
-      <w:proofErr w:type="spellEnd"/>
-      <w:r>
-        <w:t>(</w:t>
-      </w:r>
-      <w:proofErr w:type="gramEnd"/>
-      <w:r>
-        <w:t xml:space="preserve">RELAY_PIN, OUTPUT); </w:t>
-      </w:r>
-    </w:p>
-    <w:p>
-      <w:pPr>
-        <w:ind w:left="720"/>
-      </w:pPr>
-      <w:r>
-        <w:t xml:space="preserve">  </w:t>
-      </w:r>
-      <w:proofErr w:type="spellStart"/>
-      <w:proofErr w:type="gramStart"/>
-      <w:r>
-        <w:t>digitalWrite</w:t>
-      </w:r>
-      <w:proofErr w:type="spellEnd"/>
-      <w:r>
-        <w:t>(</w:t>
-      </w:r>
-      <w:proofErr w:type="gramEnd"/>
-      <w:r>
-        <w:t xml:space="preserve">RELAY_PIN, LOW); </w:t>
-      </w:r>
-    </w:p>
-    <w:p>
-      <w:pPr>
-        <w:ind w:left="720"/>
-      </w:pPr>
-      <w:r>
-        <w:t>}</w:t>
-      </w:r>
-    </w:p>
-    <w:p>
-      <w:pPr>
-        <w:ind w:left="720"/>
-      </w:pPr>
-    </w:p>
-    <w:p>
-      <w:pPr>
-        <w:ind w:left="720"/>
-      </w:pPr>
-      <w:r>
-        <w:t xml:space="preserve">void </w:t>
-      </w:r>
-      <w:proofErr w:type="gramStart"/>
-      <w:r>
-        <w:t>loop(</w:t>
-      </w:r>
-      <w:proofErr w:type="gramEnd"/>
-      <w:r>
-        <w:t>) {</w:t>
-      </w:r>
-    </w:p>
-    <w:p>
-      <w:pPr>
-        <w:ind w:left="720"/>
-      </w:pPr>
-      <w:r>
-        <w:t xml:space="preserve">  </w:t>
-      </w:r>
-      <w:proofErr w:type="spellStart"/>
-      <w:r>
-        <w:t>currentState</w:t>
-      </w:r>
-      <w:proofErr w:type="spellEnd"/>
-      <w:r>
-        <w:t xml:space="preserve"> = </w:t>
-      </w:r>
-      <w:proofErr w:type="spellStart"/>
-      <w:proofErr w:type="gramStart"/>
-      <w:r>
-        <w:t>digitalRead</w:t>
-      </w:r>
-      <w:proofErr w:type="spellEnd"/>
-      <w:r>
-        <w:t>(</w:t>
-      </w:r>
-      <w:proofErr w:type="gramEnd"/>
-      <w:r>
-        <w:t>SENSOR_PIN);</w:t>
-      </w:r>
-    </w:p>
-    <w:p>
-      <w:pPr>
-        <w:ind w:left="720"/>
-      </w:pPr>
-    </w:p>
-    <w:p>
-      <w:pPr>
-        <w:ind w:left="720"/>
-        <w:rPr>
-          <w:lang w:val="sv-SE"/>
-        </w:rPr>
-      </w:pPr>
-      <w:r>
-        <w:lastRenderedPageBreak/>
-        <w:t xml:space="preserve">  </w:t>
-      </w:r>
-      <w:r>
-        <w:rPr>
-          <w:lang w:val="sv-SE"/>
-        </w:rPr>
-        <w:t>// Jika suara terdeteksi (perubahan dari HIGH ke LOW)</w:t>
-      </w:r>
-    </w:p>
-    <w:p>
-      <w:pPr>
-        <w:ind w:left="720"/>
-      </w:pPr>
-      <w:r>
-        <w:rPr>
-          <w:lang w:val="sv-SE"/>
-        </w:rPr>
-        <w:t xml:space="preserve">  </w:t>
-      </w:r>
-      <w:r>
-        <w:t>if (</w:t>
-      </w:r>
-      <w:proofErr w:type="spellStart"/>
-      <w:r>
-        <w:t>lastState</w:t>
-      </w:r>
-      <w:proofErr w:type="spellEnd"/>
-      <w:r>
-        <w:t xml:space="preserve"> == HIGH &amp;&amp; </w:t>
-      </w:r>
-      <w:proofErr w:type="spellStart"/>
-      <w:r>
-        <w:t>currentState</w:t>
-      </w:r>
-      <w:proofErr w:type="spellEnd"/>
-      <w:r>
-        <w:t xml:space="preserve"> == LOW) {</w:t>
-      </w:r>
-    </w:p>
-    <w:p>
-      <w:pPr>
-        <w:ind w:left="720"/>
-      </w:pPr>
-      <w:r>
-        <w:t xml:space="preserve">    // Toggle status </w:t>
-      </w:r>
-      <w:proofErr w:type="spellStart"/>
-      <w:r>
-        <w:t>lampu</w:t>
-      </w:r>
-      <w:proofErr w:type="spellEnd"/>
-      <w:r>
-        <w:t xml:space="preserve"> (ON/OFF)</w:t>
-      </w:r>
-    </w:p>
-    <w:p>
-      <w:pPr>
-        <w:ind w:left="720"/>
-      </w:pPr>
-      <w:r>
-        <w:t xml:space="preserve">    </w:t>
-      </w:r>
-      <w:proofErr w:type="spellStart"/>
-      <w:r>
-        <w:t>lampStatus</w:t>
-      </w:r>
-      <w:proofErr w:type="spellEnd"/>
-      <w:r>
-        <w:t xml:space="preserve"> </w:t>
-      </w:r>
-      <w:proofErr w:type="gramStart"/>
-      <w:r>
-        <w:t>= !</w:t>
-      </w:r>
-      <w:proofErr w:type="spellStart"/>
-      <w:r>
-        <w:t>lampStatus</w:t>
-      </w:r>
-      <w:proofErr w:type="spellEnd"/>
-      <w:proofErr w:type="gramEnd"/>
-      <w:r>
-        <w:t xml:space="preserve">; </w:t>
-      </w:r>
-    </w:p>
-    <w:p>
-      <w:pPr>
-        <w:ind w:left="720"/>
-      </w:pPr>
-      <w:r>
-        <w:t xml:space="preserve">    </w:t>
-      </w:r>
-    </w:p>
-    <w:p>
-      <w:pPr>
-        <w:ind w:left="720"/>
-      </w:pPr>
-      <w:r>
-        <w:t xml:space="preserve">    </w:t>
-      </w:r>
-      <w:proofErr w:type="spellStart"/>
-      <w:proofErr w:type="gramStart"/>
-      <w:r>
-        <w:t>digitalWrite</w:t>
-      </w:r>
-      <w:proofErr w:type="spellEnd"/>
-      <w:r>
-        <w:t>(</w:t>
-      </w:r>
-      <w:proofErr w:type="gramEnd"/>
-      <w:r>
-        <w:t xml:space="preserve">RELAY_PIN, </w:t>
-      </w:r>
-      <w:proofErr w:type="spellStart"/>
-      <w:r>
-        <w:t>lampStatus</w:t>
-      </w:r>
-      <w:proofErr w:type="spellEnd"/>
-      <w:r>
-        <w:t xml:space="preserve">); // </w:t>
-      </w:r>
-      <w:proofErr w:type="spellStart"/>
-      <w:r>
-        <w:t>Mengubah</w:t>
-      </w:r>
-      <w:proofErr w:type="spellEnd"/>
-      <w:r>
-        <w:t xml:space="preserve"> status </w:t>
-      </w:r>
-      <w:proofErr w:type="spellStart"/>
-      <w:r>
-        <w:t>lampu</w:t>
-      </w:r>
-      <w:proofErr w:type="spellEnd"/>
-      <w:r>
-        <w:t xml:space="preserve"> </w:t>
-      </w:r>
-      <w:proofErr w:type="spellStart"/>
-      <w:r>
-        <w:t>sesuai</w:t>
-      </w:r>
-      <w:proofErr w:type="spellEnd"/>
-      <w:r>
-        <w:t xml:space="preserve"> toggle</w:t>
-      </w:r>
-    </w:p>
-    <w:p>
-      <w:pPr>
-        <w:ind w:left="720"/>
-      </w:pPr>
-      <w:r>
-        <w:t xml:space="preserve">    </w:t>
-      </w:r>
-    </w:p>
-    <w:p>
-      <w:pPr>
-        <w:ind w:left="720"/>
-      </w:pPr>
-      <w:r>
-        <w:t>    if (</w:t>
-      </w:r>
-      <w:proofErr w:type="spellStart"/>
-      <w:r>
-        <w:t>lampStatus</w:t>
-      </w:r>
-      <w:proofErr w:type="spellEnd"/>
-      <w:r>
-        <w:t xml:space="preserve"> == HIGH) {</w:t>
-      </w:r>
-    </w:p>
-    <w:p>
-      <w:pPr>
-        <w:ind w:left="720"/>
-        <w:rPr>
-          <w:lang w:val="sv-SE"/>
-        </w:rPr>
-      </w:pPr>
-      <w:r>
-        <w:t xml:space="preserve">      </w:t>
-      </w:r>
-      <w:r>
-        <w:rPr>
-          <w:lang w:val="sv-SE"/>
-        </w:rPr>
-        <w:t>Serial.println("Lampu menyala karena suara terdeteksi");</w:t>
-      </w:r>
-    </w:p>
-    <w:p>
-      <w:pPr>
-        <w:ind w:left="720"/>
-        <w:rPr>
-          <w:lang w:val="sv-SE"/>
-        </w:rPr>
-      </w:pPr>
-      <w:r>
-        <w:rPr>
-          <w:lang w:val="sv-SE"/>
-        </w:rPr>
-        <w:t>    } else {</w:t>
-      </w:r>
-    </w:p>
-    <w:p>
-      <w:pPr>
-        <w:ind w:left="720"/>
-        <w:rPr>
-          <w:lang w:val="sv-SE"/>
-        </w:rPr>
-      </w:pPr>
-      <w:r>
-        <w:rPr>
-          <w:lang w:val="sv-SE"/>
-        </w:rPr>
-        <w:t>      Serial.println("Lampu mati karena suara terdeteksi");</w:t>
-      </w:r>
-    </w:p>
-    <w:p>
-      <w:pPr>
-        <w:ind w:left="720"/>
-      </w:pPr>
-      <w:r>
-        <w:rPr>
-          <w:lang w:val="sv-SE"/>
-        </w:rPr>
-        <w:t xml:space="preserve">    </w:t>
-      </w:r>
-      <w:r>
-        <w:t>}</w:t>
-      </w:r>
-    </w:p>
-    <w:p>
-      <w:pPr>
-        <w:ind w:left="720"/>
-      </w:pPr>
-      <w:r>
-        <w:t xml:space="preserve">    </w:t>
-      </w:r>
-    </w:p>
-    <w:p>
-      <w:pPr>
-        <w:ind w:left="720"/>
-      </w:pPr>
-      <w:r>
-        <w:t xml:space="preserve">    </w:t>
-      </w:r>
-      <w:proofErr w:type="gramStart"/>
-      <w:r>
-        <w:t>delay(</w:t>
-      </w:r>
-      <w:proofErr w:type="gramEnd"/>
-      <w:r>
-        <w:t xml:space="preserve">500); </w:t>
-      </w:r>
-    </w:p>
-    <w:p>
-      <w:pPr>
-        <w:ind w:left="720"/>
-      </w:pPr>
-      <w:r>
-        <w:t>  }</w:t>
-      </w:r>
-    </w:p>
-    <w:p>
-      <w:pPr>
-        <w:ind w:left="720"/>
-      </w:pPr>
-    </w:p>
-    <w:p>
-      <w:pPr>
-        <w:ind w:left="720"/>
-      </w:pPr>
-      <w:r>
-        <w:t xml:space="preserve">  </w:t>
-      </w:r>
-      <w:proofErr w:type="spellStart"/>
-      <w:r>
-        <w:t>lastState</w:t>
-      </w:r>
-      <w:proofErr w:type="spellEnd"/>
-      <w:r>
-        <w:t xml:space="preserve"> = </w:t>
-      </w:r>
-      <w:proofErr w:type="spellStart"/>
-      <w:proofErr w:type="gramStart"/>
-      <w:r>
-        <w:t>currentState</w:t>
-      </w:r>
-      <w:proofErr w:type="spellEnd"/>
-      <w:r>
-        <w:t>;</w:t>
-      </w:r>
-      <w:proofErr w:type="gramEnd"/>
-    </w:p>
-    <w:p>
-      <w:pPr>
-        <w:ind w:left="720"/>
-      </w:pPr>
-      <w:r>
-        <w:t>}</w:t>
-      </w:r>
-    </w:p>
-    <w:p>
-      <w:pPr>
-        <w:ind w:left="720"/>
+        <w:t>Setelah itu Klik OK</w:t>
+      </w:r>
+    </w:p>
+    <w:p>
+      <w:pPr>
+        <w:rPr>
+          <w:lang w:val="sv-SE"/>
+        </w:rPr>
+      </w:pPr>
+    </w:p>
+    <w:p>
+      <w:pPr>
+        <w:rPr>
+          <w:lang w:val="sv-SE"/>
+        </w:rPr>
+      </w:pPr>
+    </w:p>
+    <w:p>
+      <w:pPr>
+        <w:rPr>
+          <w:lang w:val="sv-SE"/>
+        </w:rPr>
+      </w:pPr>
+    </w:p>
+    <w:p>
+      <w:pPr>
+        <w:rPr>
+          <w:lang w:val="sv-SE"/>
+        </w:rPr>
       </w:pPr>
     </w:p>
     <w:p>
@@ -1798,13 +1012,20 @@
         <w:rPr>
           <w:lang w:val="sv-SE"/>
         </w:rPr>
-        <w:t>Setelah itu pilih board sesuai dengan gambar</w:t>
-      </w:r>
-      <w:r>
-        <w:rPr>
-          <w:lang w:val="sv-SE"/>
-        </w:rPr>
-        <w:t xml:space="preserve"> berikut di klik</w:t>
+        <w:lastRenderedPageBreak/>
+        <w:t>Pilih Menu Boards Manager yang saya beri lingka</w:t>
+      </w:r>
+      <w:r>
+        <w:rPr>
+          <w:lang w:val="sv-SE"/>
+        </w:rPr>
+        <w:t xml:space="preserve">ran Merah </w:t>
+      </w:r>
+      <w:r>
+        <w:rPr>
+          <w:lang w:val="sv-SE"/>
+        </w:rPr>
+        <w:t>lalu ketik di kolom pencarian ESP32</w:t>
       </w:r>
     </w:p>
     <w:p>
@@ -1820,10 +1041,10 @@
           <w:noProof/>
         </w:rPr>
         <w:drawing>
-          <wp:inline distT="0" distB="0" distL="0" distR="0" wp14:anchorId="44BE3429" wp14:editId="24A7D89F">
+          <wp:inline distT="0" distB="0" distL="0" distR="0" wp14:anchorId="1E3964AB" wp14:editId="5A675BD7">
             <wp:extent cx="5731510" cy="3222625"/>
             <wp:effectExtent l="0" t="0" r="2540" b="0"/>
-            <wp:docPr id="1445746516" name="Picture 1" descr="A screenshot of a computer&#10;&#10;Description automatically generated"/>
+            <wp:docPr id="1710781360" name="Picture 1" descr="A screenshot of a computer&#10;&#10;Description automatically generated"/>
             <wp:cNvGraphicFramePr>
               <a:graphicFrameLocks xmlns:a="http://schemas.openxmlformats.org/drawingml/2006/main" noChangeAspect="1"/>
             </wp:cNvGraphicFramePr>
@@ -1831,7 +1052,7 @@
               <a:graphicData uri="http://schemas.openxmlformats.org/drawingml/2006/picture">
                 <pic:pic xmlns:pic="http://schemas.openxmlformats.org/drawingml/2006/picture">
                   <pic:nvPicPr>
-                    <pic:cNvPr id="1445746516" name="Picture 1" descr="A screenshot of a computer&#10;&#10;Description automatically generated"/>
+                    <pic:cNvPr id="1710781360" name="Picture 1" descr="A screenshot of a computer&#10;&#10;Description automatically generated"/>
                     <pic:cNvPicPr/>
                   </pic:nvPicPr>
                   <pic:blipFill>
@@ -1871,14 +1092,2807 @@
         <w:rPr>
           <w:lang w:val="sv-SE"/>
         </w:rPr>
+        <w:t>Copy program tersebut ke halaman kerja .ino</w:t>
+      </w:r>
+      <w:r>
+        <w:rPr>
+          <w:lang w:val="sv-SE"/>
+        </w:rPr>
+        <w:t xml:space="preserve"> atau bisa melalui link tersebut </w:t>
+      </w:r>
+      <w:r>
+        <w:fldChar w:fldCharType="begin"/>
+      </w:r>
+      <w:r>
+        <w:rPr>
+          <w:lang w:val="sv-SE"/>
+        </w:rPr>
+        <w:instrText>HYPERLINK "https://github.com/MOWIRILANA/Menyalakanlampudengansuara/blob/main/Menyalakanlampudengansuara.ino"</w:instrText>
+      </w:r>
+      <w:r>
+        <w:fldChar w:fldCharType="separate"/>
+      </w:r>
+      <w:r>
+        <w:rPr>
+          <w:rStyle w:val="Hyperlink"/>
+          <w:lang w:val="sv-SE"/>
+        </w:rPr>
+        <w:t>Menyalakanlampudengansuara/Menyalakanlampudengansuara.ino at main · MOWIRILANA/Menyalakanlampudengansuara</w:t>
+      </w:r>
+      <w:r>
+        <w:rPr>
+          <w:rStyle w:val="Hyperlink"/>
+          <w:lang w:val="sv-SE"/>
+        </w:rPr>
+        <w:fldChar w:fldCharType="end"/>
+      </w:r>
+    </w:p>
+    <w:p>
+      <w:pPr>
+        <w:shd w:val="clear" w:color="auto" w:fill="1F272A"/>
+        <w:spacing w:after="0" w:line="285" w:lineRule="atLeast"/>
+        <w:ind w:left="720"/>
+        <w:rPr>
+          <w:rFonts w:ascii="Consolas" w:eastAsia="Times New Roman" w:hAnsi="Consolas" w:cs="Times New Roman"/>
+          <w:color w:val="DAE3E3"/>
+          <w:kern w:val="0"/>
+          <w:sz w:val="21"/>
+          <w:szCs w:val="21"/>
+          <w:lang w:eastAsia="en-ID"/>
+          <w14:ligatures w14:val="none"/>
+        </w:rPr>
+      </w:pPr>
+      <w:r>
+        <w:rPr>
+          <w:rFonts w:ascii="Consolas" w:eastAsia="Times New Roman" w:hAnsi="Consolas" w:cs="Times New Roman"/>
+          <w:color w:val="C586C0"/>
+          <w:kern w:val="0"/>
+          <w:sz w:val="21"/>
+          <w:szCs w:val="21"/>
+          <w:lang w:eastAsia="en-ID"/>
+          <w14:ligatures w14:val="none"/>
+        </w:rPr>
+        <w:t>#define</w:t>
+      </w:r>
+      <w:r>
+        <w:rPr>
+          <w:rFonts w:ascii="Consolas" w:eastAsia="Times New Roman" w:hAnsi="Consolas" w:cs="Times New Roman"/>
+          <w:color w:val="DAE3E3"/>
+          <w:kern w:val="0"/>
+          <w:sz w:val="21"/>
+          <w:szCs w:val="21"/>
+          <w:lang w:eastAsia="en-ID"/>
+          <w14:ligatures w14:val="none"/>
+        </w:rPr>
+        <w:t xml:space="preserve"> </w:t>
+      </w:r>
+      <w:r>
+        <w:rPr>
+          <w:rFonts w:ascii="Consolas" w:eastAsia="Times New Roman" w:hAnsi="Consolas" w:cs="Times New Roman"/>
+          <w:color w:val="F39C12"/>
+          <w:kern w:val="0"/>
+          <w:sz w:val="21"/>
+          <w:szCs w:val="21"/>
+          <w:lang w:eastAsia="en-ID"/>
+          <w14:ligatures w14:val="none"/>
+        </w:rPr>
+        <w:t>RELAY_PIN</w:t>
+      </w:r>
+      <w:r>
+        <w:rPr>
+          <w:rFonts w:ascii="Consolas" w:eastAsia="Times New Roman" w:hAnsi="Consolas" w:cs="Times New Roman"/>
+          <w:color w:val="DAE3E3"/>
+          <w:kern w:val="0"/>
+          <w:sz w:val="21"/>
+          <w:szCs w:val="21"/>
+          <w:lang w:eastAsia="en-ID"/>
+          <w14:ligatures w14:val="none"/>
+        </w:rPr>
+        <w:t xml:space="preserve"> </w:t>
+      </w:r>
+      <w:r>
+        <w:rPr>
+          <w:rFonts w:ascii="Consolas" w:eastAsia="Times New Roman" w:hAnsi="Consolas" w:cs="Times New Roman"/>
+          <w:color w:val="7FCBCD"/>
+          <w:kern w:val="0"/>
+          <w:sz w:val="21"/>
+          <w:szCs w:val="21"/>
+          <w:lang w:eastAsia="en-ID"/>
+          <w14:ligatures w14:val="none"/>
+        </w:rPr>
+        <w:t>14</w:t>
+      </w:r>
+      <w:r>
+        <w:rPr>
+          <w:rFonts w:ascii="Consolas" w:eastAsia="Times New Roman" w:hAnsi="Consolas" w:cs="Times New Roman"/>
+          <w:color w:val="7F8C8D"/>
+          <w:kern w:val="0"/>
+          <w:sz w:val="21"/>
+          <w:szCs w:val="21"/>
+          <w:lang w:eastAsia="en-ID"/>
+          <w14:ligatures w14:val="none"/>
+        </w:rPr>
+        <w:t xml:space="preserve">    // Pin </w:t>
+      </w:r>
+      <w:proofErr w:type="spellStart"/>
+      <w:r>
+        <w:rPr>
+          <w:rFonts w:ascii="Consolas" w:eastAsia="Times New Roman" w:hAnsi="Consolas" w:cs="Times New Roman"/>
+          <w:color w:val="7F8C8D"/>
+          <w:kern w:val="0"/>
+          <w:sz w:val="21"/>
+          <w:szCs w:val="21"/>
+          <w:lang w:eastAsia="en-ID"/>
+          <w14:ligatures w14:val="none"/>
+        </w:rPr>
+        <w:t>untuk</w:t>
+      </w:r>
+      <w:proofErr w:type="spellEnd"/>
+      <w:r>
+        <w:rPr>
+          <w:rFonts w:ascii="Consolas" w:eastAsia="Times New Roman" w:hAnsi="Consolas" w:cs="Times New Roman"/>
+          <w:color w:val="7F8C8D"/>
+          <w:kern w:val="0"/>
+          <w:sz w:val="21"/>
+          <w:szCs w:val="21"/>
+          <w:lang w:eastAsia="en-ID"/>
+          <w14:ligatures w14:val="none"/>
+        </w:rPr>
+        <w:t xml:space="preserve"> relay </w:t>
+      </w:r>
+      <w:proofErr w:type="spellStart"/>
+      <w:r>
+        <w:rPr>
+          <w:rFonts w:ascii="Consolas" w:eastAsia="Times New Roman" w:hAnsi="Consolas" w:cs="Times New Roman"/>
+          <w:color w:val="7F8C8D"/>
+          <w:kern w:val="0"/>
+          <w:sz w:val="21"/>
+          <w:szCs w:val="21"/>
+          <w:lang w:eastAsia="en-ID"/>
+          <w14:ligatures w14:val="none"/>
+        </w:rPr>
+        <w:t>atau</w:t>
+      </w:r>
+      <w:proofErr w:type="spellEnd"/>
+      <w:r>
+        <w:rPr>
+          <w:rFonts w:ascii="Consolas" w:eastAsia="Times New Roman" w:hAnsi="Consolas" w:cs="Times New Roman"/>
+          <w:color w:val="7F8C8D"/>
+          <w:kern w:val="0"/>
+          <w:sz w:val="21"/>
+          <w:szCs w:val="21"/>
+          <w:lang w:eastAsia="en-ID"/>
+          <w14:ligatures w14:val="none"/>
+        </w:rPr>
+        <w:t xml:space="preserve"> </w:t>
+      </w:r>
+      <w:proofErr w:type="spellStart"/>
+      <w:r>
+        <w:rPr>
+          <w:rFonts w:ascii="Consolas" w:eastAsia="Times New Roman" w:hAnsi="Consolas" w:cs="Times New Roman"/>
+          <w:color w:val="7F8C8D"/>
+          <w:kern w:val="0"/>
+          <w:sz w:val="21"/>
+          <w:szCs w:val="21"/>
+          <w:lang w:eastAsia="en-ID"/>
+          <w14:ligatures w14:val="none"/>
+        </w:rPr>
+        <w:t>lampu</w:t>
+      </w:r>
+      <w:proofErr w:type="spellEnd"/>
+    </w:p>
+    <w:p>
+      <w:pPr>
+        <w:shd w:val="clear" w:color="auto" w:fill="1F272A"/>
+        <w:spacing w:after="0" w:line="285" w:lineRule="atLeast"/>
+        <w:ind w:left="720"/>
+        <w:rPr>
+          <w:rFonts w:ascii="Consolas" w:eastAsia="Times New Roman" w:hAnsi="Consolas" w:cs="Times New Roman"/>
+          <w:color w:val="DAE3E3"/>
+          <w:kern w:val="0"/>
+          <w:sz w:val="21"/>
+          <w:szCs w:val="21"/>
+          <w:lang w:eastAsia="en-ID"/>
+          <w14:ligatures w14:val="none"/>
+        </w:rPr>
+      </w:pPr>
+      <w:r>
+        <w:rPr>
+          <w:rFonts w:ascii="Consolas" w:eastAsia="Times New Roman" w:hAnsi="Consolas" w:cs="Times New Roman"/>
+          <w:color w:val="C586C0"/>
+          <w:kern w:val="0"/>
+          <w:sz w:val="21"/>
+          <w:szCs w:val="21"/>
+          <w:lang w:eastAsia="en-ID"/>
+          <w14:ligatures w14:val="none"/>
+        </w:rPr>
+        <w:t>#define</w:t>
+      </w:r>
+      <w:r>
+        <w:rPr>
+          <w:rFonts w:ascii="Consolas" w:eastAsia="Times New Roman" w:hAnsi="Consolas" w:cs="Times New Roman"/>
+          <w:color w:val="DAE3E3"/>
+          <w:kern w:val="0"/>
+          <w:sz w:val="21"/>
+          <w:szCs w:val="21"/>
+          <w:lang w:eastAsia="en-ID"/>
+          <w14:ligatures w14:val="none"/>
+        </w:rPr>
+        <w:t xml:space="preserve"> </w:t>
+      </w:r>
+      <w:r>
+        <w:rPr>
+          <w:rFonts w:ascii="Consolas" w:eastAsia="Times New Roman" w:hAnsi="Consolas" w:cs="Times New Roman"/>
+          <w:color w:val="F39C12"/>
+          <w:kern w:val="0"/>
+          <w:sz w:val="21"/>
+          <w:szCs w:val="21"/>
+          <w:lang w:eastAsia="en-ID"/>
+          <w14:ligatures w14:val="none"/>
+        </w:rPr>
+        <w:t>SENSOR_PIN</w:t>
+      </w:r>
+      <w:r>
+        <w:rPr>
+          <w:rFonts w:ascii="Consolas" w:eastAsia="Times New Roman" w:hAnsi="Consolas" w:cs="Times New Roman"/>
+          <w:color w:val="DAE3E3"/>
+          <w:kern w:val="0"/>
+          <w:sz w:val="21"/>
+          <w:szCs w:val="21"/>
+          <w:lang w:eastAsia="en-ID"/>
+          <w14:ligatures w14:val="none"/>
+        </w:rPr>
+        <w:t xml:space="preserve"> </w:t>
+      </w:r>
+      <w:proofErr w:type="gramStart"/>
+      <w:r>
+        <w:rPr>
+          <w:rFonts w:ascii="Consolas" w:eastAsia="Times New Roman" w:hAnsi="Consolas" w:cs="Times New Roman"/>
+          <w:color w:val="7FCBCD"/>
+          <w:kern w:val="0"/>
+          <w:sz w:val="21"/>
+          <w:szCs w:val="21"/>
+          <w:lang w:eastAsia="en-ID"/>
+          <w14:ligatures w14:val="none"/>
+        </w:rPr>
+        <w:t>22</w:t>
+      </w:r>
+      <w:r>
+        <w:rPr>
+          <w:rFonts w:ascii="Consolas" w:eastAsia="Times New Roman" w:hAnsi="Consolas" w:cs="Times New Roman"/>
+          <w:color w:val="7F8C8D"/>
+          <w:kern w:val="0"/>
+          <w:sz w:val="21"/>
+          <w:szCs w:val="21"/>
+          <w:lang w:eastAsia="en-ID"/>
+          <w14:ligatures w14:val="none"/>
+        </w:rPr>
+        <w:t xml:space="preserve">  /</w:t>
+      </w:r>
+      <w:proofErr w:type="gramEnd"/>
+      <w:r>
+        <w:rPr>
+          <w:rFonts w:ascii="Consolas" w:eastAsia="Times New Roman" w:hAnsi="Consolas" w:cs="Times New Roman"/>
+          <w:color w:val="7F8C8D"/>
+          <w:kern w:val="0"/>
+          <w:sz w:val="21"/>
+          <w:szCs w:val="21"/>
+          <w:lang w:eastAsia="en-ID"/>
+          <w14:ligatures w14:val="none"/>
+        </w:rPr>
+        <w:t xml:space="preserve">/ Pin sensor </w:t>
+      </w:r>
+      <w:proofErr w:type="spellStart"/>
+      <w:r>
+        <w:rPr>
+          <w:rFonts w:ascii="Consolas" w:eastAsia="Times New Roman" w:hAnsi="Consolas" w:cs="Times New Roman"/>
+          <w:color w:val="7F8C8D"/>
+          <w:kern w:val="0"/>
+          <w:sz w:val="21"/>
+          <w:szCs w:val="21"/>
+          <w:lang w:eastAsia="en-ID"/>
+          <w14:ligatures w14:val="none"/>
+        </w:rPr>
+        <w:t>suara</w:t>
+      </w:r>
+      <w:proofErr w:type="spellEnd"/>
+    </w:p>
+    <w:p>
+      <w:pPr>
+        <w:shd w:val="clear" w:color="auto" w:fill="1F272A"/>
+        <w:spacing w:after="0" w:line="285" w:lineRule="atLeast"/>
+        <w:ind w:left="720"/>
+        <w:rPr>
+          <w:rFonts w:ascii="Consolas" w:eastAsia="Times New Roman" w:hAnsi="Consolas" w:cs="Times New Roman"/>
+          <w:color w:val="DAE3E3"/>
+          <w:kern w:val="0"/>
+          <w:sz w:val="21"/>
+          <w:szCs w:val="21"/>
+          <w:lang w:eastAsia="en-ID"/>
+          <w14:ligatures w14:val="none"/>
+        </w:rPr>
+      </w:pPr>
+    </w:p>
+    <w:p>
+      <w:pPr>
+        <w:shd w:val="clear" w:color="auto" w:fill="1F272A"/>
+        <w:spacing w:after="0" w:line="285" w:lineRule="atLeast"/>
+        <w:ind w:left="720"/>
+        <w:rPr>
+          <w:rFonts w:ascii="Consolas" w:eastAsia="Times New Roman" w:hAnsi="Consolas" w:cs="Times New Roman"/>
+          <w:color w:val="DAE3E3"/>
+          <w:kern w:val="0"/>
+          <w:sz w:val="21"/>
+          <w:szCs w:val="21"/>
+          <w:lang w:eastAsia="en-ID"/>
+          <w14:ligatures w14:val="none"/>
+        </w:rPr>
+      </w:pPr>
+      <w:r>
+        <w:rPr>
+          <w:rFonts w:ascii="Consolas" w:eastAsia="Times New Roman" w:hAnsi="Consolas" w:cs="Times New Roman"/>
+          <w:color w:val="0CA1A6"/>
+          <w:kern w:val="0"/>
+          <w:sz w:val="21"/>
+          <w:szCs w:val="21"/>
+          <w:lang w:eastAsia="en-ID"/>
+          <w14:ligatures w14:val="none"/>
+        </w:rPr>
+        <w:t>int</w:t>
+      </w:r>
+      <w:r>
+        <w:rPr>
+          <w:rFonts w:ascii="Consolas" w:eastAsia="Times New Roman" w:hAnsi="Consolas" w:cs="Times New Roman"/>
+          <w:color w:val="DAE3E3"/>
+          <w:kern w:val="0"/>
+          <w:sz w:val="21"/>
+          <w:szCs w:val="21"/>
+          <w:lang w:eastAsia="en-ID"/>
+          <w14:ligatures w14:val="none"/>
+        </w:rPr>
+        <w:t xml:space="preserve"> </w:t>
+      </w:r>
+      <w:proofErr w:type="spellStart"/>
+      <w:r>
+        <w:rPr>
+          <w:rFonts w:ascii="Consolas" w:eastAsia="Times New Roman" w:hAnsi="Consolas" w:cs="Times New Roman"/>
+          <w:color w:val="DAE3E3"/>
+          <w:kern w:val="0"/>
+          <w:sz w:val="21"/>
+          <w:szCs w:val="21"/>
+          <w:lang w:eastAsia="en-ID"/>
+          <w14:ligatures w14:val="none"/>
+        </w:rPr>
+        <w:t>lastState</w:t>
+      </w:r>
+      <w:proofErr w:type="spellEnd"/>
+      <w:r>
+        <w:rPr>
+          <w:rFonts w:ascii="Consolas" w:eastAsia="Times New Roman" w:hAnsi="Consolas" w:cs="Times New Roman"/>
+          <w:color w:val="DAE3E3"/>
+          <w:kern w:val="0"/>
+          <w:sz w:val="21"/>
+          <w:szCs w:val="21"/>
+          <w:lang w:eastAsia="en-ID"/>
+          <w14:ligatures w14:val="none"/>
+        </w:rPr>
+        <w:t xml:space="preserve"> = </w:t>
+      </w:r>
+      <w:proofErr w:type="gramStart"/>
+      <w:r>
+        <w:rPr>
+          <w:rFonts w:ascii="Consolas" w:eastAsia="Times New Roman" w:hAnsi="Consolas" w:cs="Times New Roman"/>
+          <w:color w:val="DAE3E3"/>
+          <w:kern w:val="0"/>
+          <w:sz w:val="21"/>
+          <w:szCs w:val="21"/>
+          <w:lang w:eastAsia="en-ID"/>
+          <w14:ligatures w14:val="none"/>
+        </w:rPr>
+        <w:t>HIGH;</w:t>
+      </w:r>
+      <w:r>
+        <w:rPr>
+          <w:rFonts w:ascii="Consolas" w:eastAsia="Times New Roman" w:hAnsi="Consolas" w:cs="Times New Roman"/>
+          <w:color w:val="7F8C8D"/>
+          <w:kern w:val="0"/>
+          <w:sz w:val="21"/>
+          <w:szCs w:val="21"/>
+          <w:lang w:eastAsia="en-ID"/>
+          <w14:ligatures w14:val="none"/>
+        </w:rPr>
+        <w:t xml:space="preserve">   </w:t>
+      </w:r>
+      <w:proofErr w:type="gramEnd"/>
+      <w:r>
+        <w:rPr>
+          <w:rFonts w:ascii="Consolas" w:eastAsia="Times New Roman" w:hAnsi="Consolas" w:cs="Times New Roman"/>
+          <w:color w:val="7F8C8D"/>
+          <w:kern w:val="0"/>
+          <w:sz w:val="21"/>
+          <w:szCs w:val="21"/>
+          <w:lang w:eastAsia="en-ID"/>
+          <w14:ligatures w14:val="none"/>
+        </w:rPr>
+        <w:t xml:space="preserve">// </w:t>
+      </w:r>
+      <w:proofErr w:type="spellStart"/>
+      <w:r>
+        <w:rPr>
+          <w:rFonts w:ascii="Consolas" w:eastAsia="Times New Roman" w:hAnsi="Consolas" w:cs="Times New Roman"/>
+          <w:color w:val="7F8C8D"/>
+          <w:kern w:val="0"/>
+          <w:sz w:val="21"/>
+          <w:szCs w:val="21"/>
+          <w:lang w:eastAsia="en-ID"/>
+          <w14:ligatures w14:val="none"/>
+        </w:rPr>
+        <w:t>Menyimpan</w:t>
+      </w:r>
+      <w:proofErr w:type="spellEnd"/>
+      <w:r>
+        <w:rPr>
+          <w:rFonts w:ascii="Consolas" w:eastAsia="Times New Roman" w:hAnsi="Consolas" w:cs="Times New Roman"/>
+          <w:color w:val="7F8C8D"/>
+          <w:kern w:val="0"/>
+          <w:sz w:val="21"/>
+          <w:szCs w:val="21"/>
+          <w:lang w:eastAsia="en-ID"/>
+          <w14:ligatures w14:val="none"/>
+        </w:rPr>
+        <w:t xml:space="preserve"> </w:t>
+      </w:r>
+      <w:proofErr w:type="spellStart"/>
+      <w:r>
+        <w:rPr>
+          <w:rFonts w:ascii="Consolas" w:eastAsia="Times New Roman" w:hAnsi="Consolas" w:cs="Times New Roman"/>
+          <w:color w:val="7F8C8D"/>
+          <w:kern w:val="0"/>
+          <w:sz w:val="21"/>
+          <w:szCs w:val="21"/>
+          <w:lang w:eastAsia="en-ID"/>
+          <w14:ligatures w14:val="none"/>
+        </w:rPr>
+        <w:t>kondisi</w:t>
+      </w:r>
+      <w:proofErr w:type="spellEnd"/>
+      <w:r>
+        <w:rPr>
+          <w:rFonts w:ascii="Consolas" w:eastAsia="Times New Roman" w:hAnsi="Consolas" w:cs="Times New Roman"/>
+          <w:color w:val="7F8C8D"/>
+          <w:kern w:val="0"/>
+          <w:sz w:val="21"/>
+          <w:szCs w:val="21"/>
+          <w:lang w:eastAsia="en-ID"/>
+          <w14:ligatures w14:val="none"/>
+        </w:rPr>
+        <w:t xml:space="preserve"> </w:t>
+      </w:r>
+      <w:proofErr w:type="spellStart"/>
+      <w:r>
+        <w:rPr>
+          <w:rFonts w:ascii="Consolas" w:eastAsia="Times New Roman" w:hAnsi="Consolas" w:cs="Times New Roman"/>
+          <w:color w:val="7F8C8D"/>
+          <w:kern w:val="0"/>
+          <w:sz w:val="21"/>
+          <w:szCs w:val="21"/>
+          <w:lang w:eastAsia="en-ID"/>
+          <w14:ligatures w14:val="none"/>
+        </w:rPr>
+        <w:t>terakhir</w:t>
+      </w:r>
+      <w:proofErr w:type="spellEnd"/>
+      <w:r>
+        <w:rPr>
+          <w:rFonts w:ascii="Consolas" w:eastAsia="Times New Roman" w:hAnsi="Consolas" w:cs="Times New Roman"/>
+          <w:color w:val="7F8C8D"/>
+          <w:kern w:val="0"/>
+          <w:sz w:val="21"/>
+          <w:szCs w:val="21"/>
+          <w:lang w:eastAsia="en-ID"/>
+          <w14:ligatures w14:val="none"/>
+        </w:rPr>
+        <w:t xml:space="preserve"> </w:t>
+      </w:r>
+      <w:proofErr w:type="spellStart"/>
+      <w:r>
+        <w:rPr>
+          <w:rFonts w:ascii="Consolas" w:eastAsia="Times New Roman" w:hAnsi="Consolas" w:cs="Times New Roman"/>
+          <w:color w:val="7F8C8D"/>
+          <w:kern w:val="0"/>
+          <w:sz w:val="21"/>
+          <w:szCs w:val="21"/>
+          <w:lang w:eastAsia="en-ID"/>
+          <w14:ligatures w14:val="none"/>
+        </w:rPr>
+        <w:t>dari</w:t>
+      </w:r>
+      <w:proofErr w:type="spellEnd"/>
+      <w:r>
+        <w:rPr>
+          <w:rFonts w:ascii="Consolas" w:eastAsia="Times New Roman" w:hAnsi="Consolas" w:cs="Times New Roman"/>
+          <w:color w:val="7F8C8D"/>
+          <w:kern w:val="0"/>
+          <w:sz w:val="21"/>
+          <w:szCs w:val="21"/>
+          <w:lang w:eastAsia="en-ID"/>
+          <w14:ligatures w14:val="none"/>
+        </w:rPr>
+        <w:t xml:space="preserve"> sensor </w:t>
+      </w:r>
+      <w:proofErr w:type="spellStart"/>
+      <w:r>
+        <w:rPr>
+          <w:rFonts w:ascii="Consolas" w:eastAsia="Times New Roman" w:hAnsi="Consolas" w:cs="Times New Roman"/>
+          <w:color w:val="7F8C8D"/>
+          <w:kern w:val="0"/>
+          <w:sz w:val="21"/>
+          <w:szCs w:val="21"/>
+          <w:lang w:eastAsia="en-ID"/>
+          <w14:ligatures w14:val="none"/>
+        </w:rPr>
+        <w:t>suara</w:t>
+      </w:r>
+      <w:proofErr w:type="spellEnd"/>
+    </w:p>
+    <w:p>
+      <w:pPr>
+        <w:shd w:val="clear" w:color="auto" w:fill="1F272A"/>
+        <w:spacing w:after="0" w:line="285" w:lineRule="atLeast"/>
+        <w:ind w:left="720"/>
+        <w:rPr>
+          <w:rFonts w:ascii="Consolas" w:eastAsia="Times New Roman" w:hAnsi="Consolas" w:cs="Times New Roman"/>
+          <w:color w:val="DAE3E3"/>
+          <w:kern w:val="0"/>
+          <w:sz w:val="21"/>
+          <w:szCs w:val="21"/>
+          <w:lang w:eastAsia="en-ID"/>
+          <w14:ligatures w14:val="none"/>
+        </w:rPr>
+      </w:pPr>
+      <w:r>
+        <w:rPr>
+          <w:rFonts w:ascii="Consolas" w:eastAsia="Times New Roman" w:hAnsi="Consolas" w:cs="Times New Roman"/>
+          <w:color w:val="0CA1A6"/>
+          <w:kern w:val="0"/>
+          <w:sz w:val="21"/>
+          <w:szCs w:val="21"/>
+          <w:lang w:eastAsia="en-ID"/>
+          <w14:ligatures w14:val="none"/>
+        </w:rPr>
+        <w:t>int</w:t>
+      </w:r>
+      <w:r>
+        <w:rPr>
+          <w:rFonts w:ascii="Consolas" w:eastAsia="Times New Roman" w:hAnsi="Consolas" w:cs="Times New Roman"/>
+          <w:color w:val="DAE3E3"/>
+          <w:kern w:val="0"/>
+          <w:sz w:val="21"/>
+          <w:szCs w:val="21"/>
+          <w:lang w:eastAsia="en-ID"/>
+          <w14:ligatures w14:val="none"/>
+        </w:rPr>
+        <w:t xml:space="preserve"> </w:t>
+      </w:r>
+      <w:proofErr w:type="spellStart"/>
+      <w:proofErr w:type="gramStart"/>
+      <w:r>
+        <w:rPr>
+          <w:rFonts w:ascii="Consolas" w:eastAsia="Times New Roman" w:hAnsi="Consolas" w:cs="Times New Roman"/>
+          <w:color w:val="DAE3E3"/>
+          <w:kern w:val="0"/>
+          <w:sz w:val="21"/>
+          <w:szCs w:val="21"/>
+          <w:lang w:eastAsia="en-ID"/>
+          <w14:ligatures w14:val="none"/>
+        </w:rPr>
+        <w:t>currentState</w:t>
+      </w:r>
+      <w:proofErr w:type="spellEnd"/>
+      <w:r>
+        <w:rPr>
+          <w:rFonts w:ascii="Consolas" w:eastAsia="Times New Roman" w:hAnsi="Consolas" w:cs="Times New Roman"/>
+          <w:color w:val="DAE3E3"/>
+          <w:kern w:val="0"/>
+          <w:sz w:val="21"/>
+          <w:szCs w:val="21"/>
+          <w:lang w:eastAsia="en-ID"/>
+          <w14:ligatures w14:val="none"/>
+        </w:rPr>
+        <w:t>;</w:t>
+      </w:r>
+      <w:r>
+        <w:rPr>
+          <w:rFonts w:ascii="Consolas" w:eastAsia="Times New Roman" w:hAnsi="Consolas" w:cs="Times New Roman"/>
+          <w:color w:val="7F8C8D"/>
+          <w:kern w:val="0"/>
+          <w:sz w:val="21"/>
+          <w:szCs w:val="21"/>
+          <w:lang w:eastAsia="en-ID"/>
+          <w14:ligatures w14:val="none"/>
+        </w:rPr>
+        <w:t xml:space="preserve">   </w:t>
+      </w:r>
+      <w:proofErr w:type="gramEnd"/>
+      <w:r>
+        <w:rPr>
+          <w:rFonts w:ascii="Consolas" w:eastAsia="Times New Roman" w:hAnsi="Consolas" w:cs="Times New Roman"/>
+          <w:color w:val="7F8C8D"/>
+          <w:kern w:val="0"/>
+          <w:sz w:val="21"/>
+          <w:szCs w:val="21"/>
+          <w:lang w:eastAsia="en-ID"/>
+          <w14:ligatures w14:val="none"/>
+        </w:rPr>
+        <w:t xml:space="preserve">    // </w:t>
+      </w:r>
+      <w:proofErr w:type="spellStart"/>
+      <w:r>
+        <w:rPr>
+          <w:rFonts w:ascii="Consolas" w:eastAsia="Times New Roman" w:hAnsi="Consolas" w:cs="Times New Roman"/>
+          <w:color w:val="7F8C8D"/>
+          <w:kern w:val="0"/>
+          <w:sz w:val="21"/>
+          <w:szCs w:val="21"/>
+          <w:lang w:eastAsia="en-ID"/>
+          <w14:ligatures w14:val="none"/>
+        </w:rPr>
+        <w:t>Menyimpan</w:t>
+      </w:r>
+      <w:proofErr w:type="spellEnd"/>
+      <w:r>
+        <w:rPr>
+          <w:rFonts w:ascii="Consolas" w:eastAsia="Times New Roman" w:hAnsi="Consolas" w:cs="Times New Roman"/>
+          <w:color w:val="7F8C8D"/>
+          <w:kern w:val="0"/>
+          <w:sz w:val="21"/>
+          <w:szCs w:val="21"/>
+          <w:lang w:eastAsia="en-ID"/>
+          <w14:ligatures w14:val="none"/>
+        </w:rPr>
+        <w:t xml:space="preserve"> </w:t>
+      </w:r>
+      <w:proofErr w:type="spellStart"/>
+      <w:r>
+        <w:rPr>
+          <w:rFonts w:ascii="Consolas" w:eastAsia="Times New Roman" w:hAnsi="Consolas" w:cs="Times New Roman"/>
+          <w:color w:val="7F8C8D"/>
+          <w:kern w:val="0"/>
+          <w:sz w:val="21"/>
+          <w:szCs w:val="21"/>
+          <w:lang w:eastAsia="en-ID"/>
+          <w14:ligatures w14:val="none"/>
+        </w:rPr>
+        <w:t>kondisi</w:t>
+      </w:r>
+      <w:proofErr w:type="spellEnd"/>
+      <w:r>
+        <w:rPr>
+          <w:rFonts w:ascii="Consolas" w:eastAsia="Times New Roman" w:hAnsi="Consolas" w:cs="Times New Roman"/>
+          <w:color w:val="7F8C8D"/>
+          <w:kern w:val="0"/>
+          <w:sz w:val="21"/>
+          <w:szCs w:val="21"/>
+          <w:lang w:eastAsia="en-ID"/>
+          <w14:ligatures w14:val="none"/>
+        </w:rPr>
+        <w:t xml:space="preserve"> </w:t>
+      </w:r>
+      <w:proofErr w:type="spellStart"/>
+      <w:r>
+        <w:rPr>
+          <w:rFonts w:ascii="Consolas" w:eastAsia="Times New Roman" w:hAnsi="Consolas" w:cs="Times New Roman"/>
+          <w:color w:val="7F8C8D"/>
+          <w:kern w:val="0"/>
+          <w:sz w:val="21"/>
+          <w:szCs w:val="21"/>
+          <w:lang w:eastAsia="en-ID"/>
+          <w14:ligatures w14:val="none"/>
+        </w:rPr>
+        <w:t>saat</w:t>
+      </w:r>
+      <w:proofErr w:type="spellEnd"/>
+      <w:r>
+        <w:rPr>
+          <w:rFonts w:ascii="Consolas" w:eastAsia="Times New Roman" w:hAnsi="Consolas" w:cs="Times New Roman"/>
+          <w:color w:val="7F8C8D"/>
+          <w:kern w:val="0"/>
+          <w:sz w:val="21"/>
+          <w:szCs w:val="21"/>
+          <w:lang w:eastAsia="en-ID"/>
+          <w14:ligatures w14:val="none"/>
+        </w:rPr>
+        <w:t xml:space="preserve"> </w:t>
+      </w:r>
+      <w:proofErr w:type="spellStart"/>
+      <w:r>
+        <w:rPr>
+          <w:rFonts w:ascii="Consolas" w:eastAsia="Times New Roman" w:hAnsi="Consolas" w:cs="Times New Roman"/>
+          <w:color w:val="7F8C8D"/>
+          <w:kern w:val="0"/>
+          <w:sz w:val="21"/>
+          <w:szCs w:val="21"/>
+          <w:lang w:eastAsia="en-ID"/>
+          <w14:ligatures w14:val="none"/>
+        </w:rPr>
+        <w:t>ini</w:t>
+      </w:r>
+      <w:proofErr w:type="spellEnd"/>
+      <w:r>
+        <w:rPr>
+          <w:rFonts w:ascii="Consolas" w:eastAsia="Times New Roman" w:hAnsi="Consolas" w:cs="Times New Roman"/>
+          <w:color w:val="7F8C8D"/>
+          <w:kern w:val="0"/>
+          <w:sz w:val="21"/>
+          <w:szCs w:val="21"/>
+          <w:lang w:eastAsia="en-ID"/>
+          <w14:ligatures w14:val="none"/>
+        </w:rPr>
+        <w:t xml:space="preserve"> </w:t>
+      </w:r>
+      <w:proofErr w:type="spellStart"/>
+      <w:r>
+        <w:rPr>
+          <w:rFonts w:ascii="Consolas" w:eastAsia="Times New Roman" w:hAnsi="Consolas" w:cs="Times New Roman"/>
+          <w:color w:val="7F8C8D"/>
+          <w:kern w:val="0"/>
+          <w:sz w:val="21"/>
+          <w:szCs w:val="21"/>
+          <w:lang w:eastAsia="en-ID"/>
+          <w14:ligatures w14:val="none"/>
+        </w:rPr>
+        <w:t>dari</w:t>
+      </w:r>
+      <w:proofErr w:type="spellEnd"/>
+      <w:r>
+        <w:rPr>
+          <w:rFonts w:ascii="Consolas" w:eastAsia="Times New Roman" w:hAnsi="Consolas" w:cs="Times New Roman"/>
+          <w:color w:val="7F8C8D"/>
+          <w:kern w:val="0"/>
+          <w:sz w:val="21"/>
+          <w:szCs w:val="21"/>
+          <w:lang w:eastAsia="en-ID"/>
+          <w14:ligatures w14:val="none"/>
+        </w:rPr>
+        <w:t xml:space="preserve"> sensor </w:t>
+      </w:r>
+      <w:proofErr w:type="spellStart"/>
+      <w:r>
+        <w:rPr>
+          <w:rFonts w:ascii="Consolas" w:eastAsia="Times New Roman" w:hAnsi="Consolas" w:cs="Times New Roman"/>
+          <w:color w:val="7F8C8D"/>
+          <w:kern w:val="0"/>
+          <w:sz w:val="21"/>
+          <w:szCs w:val="21"/>
+          <w:lang w:eastAsia="en-ID"/>
+          <w14:ligatures w14:val="none"/>
+        </w:rPr>
+        <w:t>suara</w:t>
+      </w:r>
+      <w:proofErr w:type="spellEnd"/>
+    </w:p>
+    <w:p>
+      <w:pPr>
+        <w:shd w:val="clear" w:color="auto" w:fill="1F272A"/>
+        <w:spacing w:after="0" w:line="285" w:lineRule="atLeast"/>
+        <w:ind w:left="720"/>
+        <w:rPr>
+          <w:rFonts w:ascii="Consolas" w:eastAsia="Times New Roman" w:hAnsi="Consolas" w:cs="Times New Roman"/>
+          <w:color w:val="DAE3E3"/>
+          <w:kern w:val="0"/>
+          <w:sz w:val="21"/>
+          <w:szCs w:val="21"/>
+          <w:lang w:eastAsia="en-ID"/>
+          <w14:ligatures w14:val="none"/>
+        </w:rPr>
+      </w:pPr>
+      <w:r>
+        <w:rPr>
+          <w:rFonts w:ascii="Consolas" w:eastAsia="Times New Roman" w:hAnsi="Consolas" w:cs="Times New Roman"/>
+          <w:color w:val="0CA1A6"/>
+          <w:kern w:val="0"/>
+          <w:sz w:val="21"/>
+          <w:szCs w:val="21"/>
+          <w:lang w:eastAsia="en-ID"/>
+          <w14:ligatures w14:val="none"/>
+        </w:rPr>
+        <w:t>bool</w:t>
+      </w:r>
+      <w:r>
+        <w:rPr>
+          <w:rFonts w:ascii="Consolas" w:eastAsia="Times New Roman" w:hAnsi="Consolas" w:cs="Times New Roman"/>
+          <w:color w:val="DAE3E3"/>
+          <w:kern w:val="0"/>
+          <w:sz w:val="21"/>
+          <w:szCs w:val="21"/>
+          <w:lang w:eastAsia="en-ID"/>
+          <w14:ligatures w14:val="none"/>
+        </w:rPr>
+        <w:t xml:space="preserve"> </w:t>
+      </w:r>
+      <w:proofErr w:type="spellStart"/>
+      <w:r>
+        <w:rPr>
+          <w:rFonts w:ascii="Consolas" w:eastAsia="Times New Roman" w:hAnsi="Consolas" w:cs="Times New Roman"/>
+          <w:color w:val="DAE3E3"/>
+          <w:kern w:val="0"/>
+          <w:sz w:val="21"/>
+          <w:szCs w:val="21"/>
+          <w:lang w:eastAsia="en-ID"/>
+          <w14:ligatures w14:val="none"/>
+        </w:rPr>
+        <w:t>lampStatus</w:t>
+      </w:r>
+      <w:proofErr w:type="spellEnd"/>
+      <w:r>
+        <w:rPr>
+          <w:rFonts w:ascii="Consolas" w:eastAsia="Times New Roman" w:hAnsi="Consolas" w:cs="Times New Roman"/>
+          <w:color w:val="DAE3E3"/>
+          <w:kern w:val="0"/>
+          <w:sz w:val="21"/>
+          <w:szCs w:val="21"/>
+          <w:lang w:eastAsia="en-ID"/>
+          <w14:ligatures w14:val="none"/>
+        </w:rPr>
+        <w:t xml:space="preserve"> = </w:t>
+      </w:r>
+      <w:proofErr w:type="gramStart"/>
+      <w:r>
+        <w:rPr>
+          <w:rFonts w:ascii="Consolas" w:eastAsia="Times New Roman" w:hAnsi="Consolas" w:cs="Times New Roman"/>
+          <w:color w:val="DAE3E3"/>
+          <w:kern w:val="0"/>
+          <w:sz w:val="21"/>
+          <w:szCs w:val="21"/>
+          <w:lang w:eastAsia="en-ID"/>
+          <w14:ligatures w14:val="none"/>
+        </w:rPr>
+        <w:t>LOW;</w:t>
+      </w:r>
+      <w:r>
+        <w:rPr>
+          <w:rFonts w:ascii="Consolas" w:eastAsia="Times New Roman" w:hAnsi="Consolas" w:cs="Times New Roman"/>
+          <w:color w:val="7F8C8D"/>
+          <w:kern w:val="0"/>
+          <w:sz w:val="21"/>
+          <w:szCs w:val="21"/>
+          <w:lang w:eastAsia="en-ID"/>
+          <w14:ligatures w14:val="none"/>
+        </w:rPr>
+        <w:t xml:space="preserve">  /</w:t>
+      </w:r>
+      <w:proofErr w:type="gramEnd"/>
+      <w:r>
+        <w:rPr>
+          <w:rFonts w:ascii="Consolas" w:eastAsia="Times New Roman" w:hAnsi="Consolas" w:cs="Times New Roman"/>
+          <w:color w:val="7F8C8D"/>
+          <w:kern w:val="0"/>
+          <w:sz w:val="21"/>
+          <w:szCs w:val="21"/>
+          <w:lang w:eastAsia="en-ID"/>
+          <w14:ligatures w14:val="none"/>
+        </w:rPr>
+        <w:t xml:space="preserve">/ Status </w:t>
+      </w:r>
+      <w:proofErr w:type="spellStart"/>
+      <w:r>
+        <w:rPr>
+          <w:rFonts w:ascii="Consolas" w:eastAsia="Times New Roman" w:hAnsi="Consolas" w:cs="Times New Roman"/>
+          <w:color w:val="7F8C8D"/>
+          <w:kern w:val="0"/>
+          <w:sz w:val="21"/>
+          <w:szCs w:val="21"/>
+          <w:lang w:eastAsia="en-ID"/>
+          <w14:ligatures w14:val="none"/>
+        </w:rPr>
+        <w:t>lampu</w:t>
+      </w:r>
+      <w:proofErr w:type="spellEnd"/>
+      <w:r>
+        <w:rPr>
+          <w:rFonts w:ascii="Consolas" w:eastAsia="Times New Roman" w:hAnsi="Consolas" w:cs="Times New Roman"/>
+          <w:color w:val="7F8C8D"/>
+          <w:kern w:val="0"/>
+          <w:sz w:val="21"/>
+          <w:szCs w:val="21"/>
+          <w:lang w:eastAsia="en-ID"/>
+          <w14:ligatures w14:val="none"/>
+        </w:rPr>
+        <w:t xml:space="preserve">, </w:t>
+      </w:r>
+      <w:proofErr w:type="spellStart"/>
+      <w:r>
+        <w:rPr>
+          <w:rFonts w:ascii="Consolas" w:eastAsia="Times New Roman" w:hAnsi="Consolas" w:cs="Times New Roman"/>
+          <w:color w:val="7F8C8D"/>
+          <w:kern w:val="0"/>
+          <w:sz w:val="21"/>
+          <w:szCs w:val="21"/>
+          <w:lang w:eastAsia="en-ID"/>
+          <w14:ligatures w14:val="none"/>
+        </w:rPr>
+        <w:t>awalnya</w:t>
+      </w:r>
+      <w:proofErr w:type="spellEnd"/>
+      <w:r>
+        <w:rPr>
+          <w:rFonts w:ascii="Consolas" w:eastAsia="Times New Roman" w:hAnsi="Consolas" w:cs="Times New Roman"/>
+          <w:color w:val="7F8C8D"/>
+          <w:kern w:val="0"/>
+          <w:sz w:val="21"/>
+          <w:szCs w:val="21"/>
+          <w:lang w:eastAsia="en-ID"/>
+          <w14:ligatures w14:val="none"/>
+        </w:rPr>
+        <w:t xml:space="preserve"> </w:t>
+      </w:r>
+      <w:proofErr w:type="spellStart"/>
+      <w:r>
+        <w:rPr>
+          <w:rFonts w:ascii="Consolas" w:eastAsia="Times New Roman" w:hAnsi="Consolas" w:cs="Times New Roman"/>
+          <w:color w:val="7F8C8D"/>
+          <w:kern w:val="0"/>
+          <w:sz w:val="21"/>
+          <w:szCs w:val="21"/>
+          <w:lang w:eastAsia="en-ID"/>
+          <w14:ligatures w14:val="none"/>
+        </w:rPr>
+        <w:t>mati</w:t>
+      </w:r>
+      <w:proofErr w:type="spellEnd"/>
+    </w:p>
+    <w:p>
+      <w:pPr>
+        <w:shd w:val="clear" w:color="auto" w:fill="1F272A"/>
+        <w:spacing w:after="0" w:line="285" w:lineRule="atLeast"/>
+        <w:ind w:left="720"/>
+        <w:rPr>
+          <w:rFonts w:ascii="Consolas" w:eastAsia="Times New Roman" w:hAnsi="Consolas" w:cs="Times New Roman"/>
+          <w:color w:val="DAE3E3"/>
+          <w:kern w:val="0"/>
+          <w:sz w:val="21"/>
+          <w:szCs w:val="21"/>
+          <w:lang w:eastAsia="en-ID"/>
+          <w14:ligatures w14:val="none"/>
+        </w:rPr>
+      </w:pPr>
+    </w:p>
+    <w:p>
+      <w:pPr>
+        <w:shd w:val="clear" w:color="auto" w:fill="1F272A"/>
+        <w:spacing w:after="0" w:line="285" w:lineRule="atLeast"/>
+        <w:ind w:left="720"/>
+        <w:rPr>
+          <w:rFonts w:ascii="Consolas" w:eastAsia="Times New Roman" w:hAnsi="Consolas" w:cs="Times New Roman"/>
+          <w:color w:val="DAE3E3"/>
+          <w:kern w:val="0"/>
+          <w:sz w:val="21"/>
+          <w:szCs w:val="21"/>
+          <w:lang w:eastAsia="en-ID"/>
+          <w14:ligatures w14:val="none"/>
+        </w:rPr>
+      </w:pPr>
+      <w:r>
+        <w:rPr>
+          <w:rFonts w:ascii="Consolas" w:eastAsia="Times New Roman" w:hAnsi="Consolas" w:cs="Times New Roman"/>
+          <w:color w:val="0CA1A6"/>
+          <w:kern w:val="0"/>
+          <w:sz w:val="21"/>
+          <w:szCs w:val="21"/>
+          <w:lang w:eastAsia="en-ID"/>
+          <w14:ligatures w14:val="none"/>
+        </w:rPr>
+        <w:t>void</w:t>
+      </w:r>
+      <w:r>
+        <w:rPr>
+          <w:rFonts w:ascii="Consolas" w:eastAsia="Times New Roman" w:hAnsi="Consolas" w:cs="Times New Roman"/>
+          <w:color w:val="DAE3E3"/>
+          <w:kern w:val="0"/>
+          <w:sz w:val="21"/>
+          <w:szCs w:val="21"/>
+          <w:lang w:eastAsia="en-ID"/>
+          <w14:ligatures w14:val="none"/>
+        </w:rPr>
+        <w:t xml:space="preserve"> </w:t>
+      </w:r>
+      <w:proofErr w:type="gramStart"/>
+      <w:r>
+        <w:rPr>
+          <w:rFonts w:ascii="Consolas" w:eastAsia="Times New Roman" w:hAnsi="Consolas" w:cs="Times New Roman"/>
+          <w:color w:val="F39C12"/>
+          <w:kern w:val="0"/>
+          <w:sz w:val="21"/>
+          <w:szCs w:val="21"/>
+          <w:lang w:eastAsia="en-ID"/>
+          <w14:ligatures w14:val="none"/>
+        </w:rPr>
+        <w:t>setup</w:t>
+      </w:r>
+      <w:r>
+        <w:rPr>
+          <w:rFonts w:ascii="Consolas" w:eastAsia="Times New Roman" w:hAnsi="Consolas" w:cs="Times New Roman"/>
+          <w:color w:val="DAE3E3"/>
+          <w:kern w:val="0"/>
+          <w:sz w:val="21"/>
+          <w:szCs w:val="21"/>
+          <w:lang w:eastAsia="en-ID"/>
+          <w14:ligatures w14:val="none"/>
+        </w:rPr>
+        <w:t>(</w:t>
+      </w:r>
+      <w:proofErr w:type="gramEnd"/>
+      <w:r>
+        <w:rPr>
+          <w:rFonts w:ascii="Consolas" w:eastAsia="Times New Roman" w:hAnsi="Consolas" w:cs="Times New Roman"/>
+          <w:color w:val="DAE3E3"/>
+          <w:kern w:val="0"/>
+          <w:sz w:val="21"/>
+          <w:szCs w:val="21"/>
+          <w:lang w:eastAsia="en-ID"/>
+          <w14:ligatures w14:val="none"/>
+        </w:rPr>
+        <w:t>) {</w:t>
+      </w:r>
+    </w:p>
+    <w:p>
+      <w:pPr>
+        <w:shd w:val="clear" w:color="auto" w:fill="1F272A"/>
+        <w:spacing w:after="0" w:line="285" w:lineRule="atLeast"/>
+        <w:ind w:left="720"/>
+        <w:rPr>
+          <w:rFonts w:ascii="Consolas" w:eastAsia="Times New Roman" w:hAnsi="Consolas" w:cs="Times New Roman"/>
+          <w:color w:val="DAE3E3"/>
+          <w:kern w:val="0"/>
+          <w:sz w:val="21"/>
+          <w:szCs w:val="21"/>
+          <w:lang w:eastAsia="en-ID"/>
+          <w14:ligatures w14:val="none"/>
+        </w:rPr>
+      </w:pPr>
+      <w:r>
+        <w:rPr>
+          <w:rFonts w:ascii="Consolas" w:eastAsia="Times New Roman" w:hAnsi="Consolas" w:cs="Times New Roman"/>
+          <w:color w:val="DAE3E3"/>
+          <w:kern w:val="0"/>
+          <w:sz w:val="21"/>
+          <w:szCs w:val="21"/>
+          <w:lang w:eastAsia="en-ID"/>
+          <w14:ligatures w14:val="none"/>
+        </w:rPr>
+        <w:t xml:space="preserve">  </w:t>
+      </w:r>
+      <w:proofErr w:type="spellStart"/>
+      <w:r>
+        <w:rPr>
+          <w:rFonts w:ascii="Consolas" w:eastAsia="Times New Roman" w:hAnsi="Consolas" w:cs="Times New Roman"/>
+          <w:color w:val="F39C12"/>
+          <w:kern w:val="0"/>
+          <w:sz w:val="21"/>
+          <w:szCs w:val="21"/>
+          <w:lang w:eastAsia="en-ID"/>
+          <w14:ligatures w14:val="none"/>
+        </w:rPr>
+        <w:t>Serial</w:t>
+      </w:r>
+      <w:r>
+        <w:rPr>
+          <w:rFonts w:ascii="Consolas" w:eastAsia="Times New Roman" w:hAnsi="Consolas" w:cs="Times New Roman"/>
+          <w:color w:val="DAE3E3"/>
+          <w:kern w:val="0"/>
+          <w:sz w:val="21"/>
+          <w:szCs w:val="21"/>
+          <w:lang w:eastAsia="en-ID"/>
+          <w14:ligatures w14:val="none"/>
+        </w:rPr>
+        <w:t>.</w:t>
+      </w:r>
+      <w:r>
+        <w:rPr>
+          <w:rFonts w:ascii="Consolas" w:eastAsia="Times New Roman" w:hAnsi="Consolas" w:cs="Times New Roman"/>
+          <w:color w:val="F39C12"/>
+          <w:kern w:val="0"/>
+          <w:sz w:val="21"/>
+          <w:szCs w:val="21"/>
+          <w:lang w:eastAsia="en-ID"/>
+          <w14:ligatures w14:val="none"/>
+        </w:rPr>
+        <w:t>begin</w:t>
+      </w:r>
+      <w:proofErr w:type="spellEnd"/>
+      <w:r>
+        <w:rPr>
+          <w:rFonts w:ascii="Consolas" w:eastAsia="Times New Roman" w:hAnsi="Consolas" w:cs="Times New Roman"/>
+          <w:color w:val="DAE3E3"/>
+          <w:kern w:val="0"/>
+          <w:sz w:val="21"/>
+          <w:szCs w:val="21"/>
+          <w:lang w:eastAsia="en-ID"/>
+          <w14:ligatures w14:val="none"/>
+        </w:rPr>
+        <w:t>(</w:t>
+      </w:r>
+      <w:r>
+        <w:rPr>
+          <w:rFonts w:ascii="Consolas" w:eastAsia="Times New Roman" w:hAnsi="Consolas" w:cs="Times New Roman"/>
+          <w:color w:val="7FCBCD"/>
+          <w:kern w:val="0"/>
+          <w:sz w:val="21"/>
+          <w:szCs w:val="21"/>
+          <w:lang w:eastAsia="en-ID"/>
+          <w14:ligatures w14:val="none"/>
+        </w:rPr>
+        <w:t>9600</w:t>
+      </w:r>
+      <w:proofErr w:type="gramStart"/>
+      <w:r>
+        <w:rPr>
+          <w:rFonts w:ascii="Consolas" w:eastAsia="Times New Roman" w:hAnsi="Consolas" w:cs="Times New Roman"/>
+          <w:color w:val="DAE3E3"/>
+          <w:kern w:val="0"/>
+          <w:sz w:val="21"/>
+          <w:szCs w:val="21"/>
+          <w:lang w:eastAsia="en-ID"/>
+          <w14:ligatures w14:val="none"/>
+        </w:rPr>
+        <w:t>);</w:t>
+      </w:r>
+      <w:proofErr w:type="gramEnd"/>
+      <w:r>
+        <w:rPr>
+          <w:rFonts w:ascii="Consolas" w:eastAsia="Times New Roman" w:hAnsi="Consolas" w:cs="Times New Roman"/>
+          <w:color w:val="DAE3E3"/>
+          <w:kern w:val="0"/>
+          <w:sz w:val="21"/>
+          <w:szCs w:val="21"/>
+          <w:lang w:eastAsia="en-ID"/>
+          <w14:ligatures w14:val="none"/>
+        </w:rPr>
+        <w:t xml:space="preserve">       </w:t>
+      </w:r>
+    </w:p>
+    <w:p>
+      <w:pPr>
+        <w:shd w:val="clear" w:color="auto" w:fill="1F272A"/>
+        <w:spacing w:after="0" w:line="285" w:lineRule="atLeast"/>
+        <w:ind w:left="720"/>
+        <w:rPr>
+          <w:rFonts w:ascii="Consolas" w:eastAsia="Times New Roman" w:hAnsi="Consolas" w:cs="Times New Roman"/>
+          <w:color w:val="DAE3E3"/>
+          <w:kern w:val="0"/>
+          <w:sz w:val="21"/>
+          <w:szCs w:val="21"/>
+          <w:lang w:eastAsia="en-ID"/>
+          <w14:ligatures w14:val="none"/>
+        </w:rPr>
+      </w:pPr>
+      <w:r>
+        <w:rPr>
+          <w:rFonts w:ascii="Consolas" w:eastAsia="Times New Roman" w:hAnsi="Consolas" w:cs="Times New Roman"/>
+          <w:color w:val="DAE3E3"/>
+          <w:kern w:val="0"/>
+          <w:sz w:val="21"/>
+          <w:szCs w:val="21"/>
+          <w:lang w:eastAsia="en-ID"/>
+          <w14:ligatures w14:val="none"/>
+        </w:rPr>
+        <w:t xml:space="preserve">  </w:t>
+      </w:r>
+      <w:proofErr w:type="spellStart"/>
+      <w:proofErr w:type="gramStart"/>
+      <w:r>
+        <w:rPr>
+          <w:rFonts w:ascii="Consolas" w:eastAsia="Times New Roman" w:hAnsi="Consolas" w:cs="Times New Roman"/>
+          <w:color w:val="F39C12"/>
+          <w:kern w:val="0"/>
+          <w:sz w:val="21"/>
+          <w:szCs w:val="21"/>
+          <w:lang w:eastAsia="en-ID"/>
+          <w14:ligatures w14:val="none"/>
+        </w:rPr>
+        <w:t>pinMode</w:t>
+      </w:r>
+      <w:proofErr w:type="spellEnd"/>
+      <w:r>
+        <w:rPr>
+          <w:rFonts w:ascii="Consolas" w:eastAsia="Times New Roman" w:hAnsi="Consolas" w:cs="Times New Roman"/>
+          <w:color w:val="DAE3E3"/>
+          <w:kern w:val="0"/>
+          <w:sz w:val="21"/>
+          <w:szCs w:val="21"/>
+          <w:lang w:eastAsia="en-ID"/>
+          <w14:ligatures w14:val="none"/>
+        </w:rPr>
+        <w:t>(</w:t>
+      </w:r>
+      <w:proofErr w:type="gramEnd"/>
+      <w:r>
+        <w:rPr>
+          <w:rFonts w:ascii="Consolas" w:eastAsia="Times New Roman" w:hAnsi="Consolas" w:cs="Times New Roman"/>
+          <w:color w:val="DAE3E3"/>
+          <w:kern w:val="0"/>
+          <w:sz w:val="21"/>
+          <w:szCs w:val="21"/>
+          <w:lang w:eastAsia="en-ID"/>
+          <w14:ligatures w14:val="none"/>
+        </w:rPr>
+        <w:t xml:space="preserve">SENSOR_PIN, INPUT); </w:t>
+      </w:r>
+    </w:p>
+    <w:p>
+      <w:pPr>
+        <w:shd w:val="clear" w:color="auto" w:fill="1F272A"/>
+        <w:spacing w:after="0" w:line="285" w:lineRule="atLeast"/>
+        <w:ind w:left="720"/>
+        <w:rPr>
+          <w:rFonts w:ascii="Consolas" w:eastAsia="Times New Roman" w:hAnsi="Consolas" w:cs="Times New Roman"/>
+          <w:color w:val="DAE3E3"/>
+          <w:kern w:val="0"/>
+          <w:sz w:val="21"/>
+          <w:szCs w:val="21"/>
+          <w:lang w:eastAsia="en-ID"/>
+          <w14:ligatures w14:val="none"/>
+        </w:rPr>
+      </w:pPr>
+      <w:r>
+        <w:rPr>
+          <w:rFonts w:ascii="Consolas" w:eastAsia="Times New Roman" w:hAnsi="Consolas" w:cs="Times New Roman"/>
+          <w:color w:val="DAE3E3"/>
+          <w:kern w:val="0"/>
+          <w:sz w:val="21"/>
+          <w:szCs w:val="21"/>
+          <w:lang w:eastAsia="en-ID"/>
+          <w14:ligatures w14:val="none"/>
+        </w:rPr>
+        <w:t xml:space="preserve">  </w:t>
+      </w:r>
+      <w:proofErr w:type="spellStart"/>
+      <w:proofErr w:type="gramStart"/>
+      <w:r>
+        <w:rPr>
+          <w:rFonts w:ascii="Consolas" w:eastAsia="Times New Roman" w:hAnsi="Consolas" w:cs="Times New Roman"/>
+          <w:color w:val="F39C12"/>
+          <w:kern w:val="0"/>
+          <w:sz w:val="21"/>
+          <w:szCs w:val="21"/>
+          <w:lang w:eastAsia="en-ID"/>
+          <w14:ligatures w14:val="none"/>
+        </w:rPr>
+        <w:t>pinMode</w:t>
+      </w:r>
+      <w:proofErr w:type="spellEnd"/>
+      <w:r>
+        <w:rPr>
+          <w:rFonts w:ascii="Consolas" w:eastAsia="Times New Roman" w:hAnsi="Consolas" w:cs="Times New Roman"/>
+          <w:color w:val="DAE3E3"/>
+          <w:kern w:val="0"/>
+          <w:sz w:val="21"/>
+          <w:szCs w:val="21"/>
+          <w:lang w:eastAsia="en-ID"/>
+          <w14:ligatures w14:val="none"/>
+        </w:rPr>
+        <w:t>(</w:t>
+      </w:r>
+      <w:proofErr w:type="gramEnd"/>
+      <w:r>
+        <w:rPr>
+          <w:rFonts w:ascii="Consolas" w:eastAsia="Times New Roman" w:hAnsi="Consolas" w:cs="Times New Roman"/>
+          <w:color w:val="DAE3E3"/>
+          <w:kern w:val="0"/>
+          <w:sz w:val="21"/>
+          <w:szCs w:val="21"/>
+          <w:lang w:eastAsia="en-ID"/>
+          <w14:ligatures w14:val="none"/>
+        </w:rPr>
+        <w:t xml:space="preserve">RELAY_PIN, OUTPUT); </w:t>
+      </w:r>
+    </w:p>
+    <w:p>
+      <w:pPr>
+        <w:shd w:val="clear" w:color="auto" w:fill="1F272A"/>
+        <w:spacing w:after="0" w:line="285" w:lineRule="atLeast"/>
+        <w:ind w:left="720"/>
+        <w:rPr>
+          <w:rFonts w:ascii="Consolas" w:eastAsia="Times New Roman" w:hAnsi="Consolas" w:cs="Times New Roman"/>
+          <w:color w:val="DAE3E3"/>
+          <w:kern w:val="0"/>
+          <w:sz w:val="21"/>
+          <w:szCs w:val="21"/>
+          <w:lang w:eastAsia="en-ID"/>
+          <w14:ligatures w14:val="none"/>
+        </w:rPr>
+      </w:pPr>
+      <w:r>
+        <w:rPr>
+          <w:rFonts w:ascii="Consolas" w:eastAsia="Times New Roman" w:hAnsi="Consolas" w:cs="Times New Roman"/>
+          <w:color w:val="DAE3E3"/>
+          <w:kern w:val="0"/>
+          <w:sz w:val="21"/>
+          <w:szCs w:val="21"/>
+          <w:lang w:eastAsia="en-ID"/>
+          <w14:ligatures w14:val="none"/>
+        </w:rPr>
+        <w:t xml:space="preserve">  </w:t>
+      </w:r>
+      <w:proofErr w:type="spellStart"/>
+      <w:proofErr w:type="gramStart"/>
+      <w:r>
+        <w:rPr>
+          <w:rFonts w:ascii="Consolas" w:eastAsia="Times New Roman" w:hAnsi="Consolas" w:cs="Times New Roman"/>
+          <w:color w:val="F39C12"/>
+          <w:kern w:val="0"/>
+          <w:sz w:val="21"/>
+          <w:szCs w:val="21"/>
+          <w:lang w:eastAsia="en-ID"/>
+          <w14:ligatures w14:val="none"/>
+        </w:rPr>
+        <w:t>digitalWrite</w:t>
+      </w:r>
+      <w:proofErr w:type="spellEnd"/>
+      <w:r>
+        <w:rPr>
+          <w:rFonts w:ascii="Consolas" w:eastAsia="Times New Roman" w:hAnsi="Consolas" w:cs="Times New Roman"/>
+          <w:color w:val="DAE3E3"/>
+          <w:kern w:val="0"/>
+          <w:sz w:val="21"/>
+          <w:szCs w:val="21"/>
+          <w:lang w:eastAsia="en-ID"/>
+          <w14:ligatures w14:val="none"/>
+        </w:rPr>
+        <w:t>(</w:t>
+      </w:r>
+      <w:proofErr w:type="gramEnd"/>
+      <w:r>
+        <w:rPr>
+          <w:rFonts w:ascii="Consolas" w:eastAsia="Times New Roman" w:hAnsi="Consolas" w:cs="Times New Roman"/>
+          <w:color w:val="DAE3E3"/>
+          <w:kern w:val="0"/>
+          <w:sz w:val="21"/>
+          <w:szCs w:val="21"/>
+          <w:lang w:eastAsia="en-ID"/>
+          <w14:ligatures w14:val="none"/>
+        </w:rPr>
+        <w:t xml:space="preserve">RELAY_PIN, LOW); </w:t>
+      </w:r>
+    </w:p>
+    <w:p>
+      <w:pPr>
+        <w:shd w:val="clear" w:color="auto" w:fill="1F272A"/>
+        <w:spacing w:after="0" w:line="285" w:lineRule="atLeast"/>
+        <w:ind w:left="720"/>
+        <w:rPr>
+          <w:rFonts w:ascii="Consolas" w:eastAsia="Times New Roman" w:hAnsi="Consolas" w:cs="Times New Roman"/>
+          <w:color w:val="DAE3E3"/>
+          <w:kern w:val="0"/>
+          <w:sz w:val="21"/>
+          <w:szCs w:val="21"/>
+          <w:lang w:eastAsia="en-ID"/>
+          <w14:ligatures w14:val="none"/>
+        </w:rPr>
+      </w:pPr>
+      <w:r>
+        <w:rPr>
+          <w:rFonts w:ascii="Consolas" w:eastAsia="Times New Roman" w:hAnsi="Consolas" w:cs="Times New Roman"/>
+          <w:color w:val="DAE3E3"/>
+          <w:kern w:val="0"/>
+          <w:sz w:val="21"/>
+          <w:szCs w:val="21"/>
+          <w:lang w:eastAsia="en-ID"/>
+          <w14:ligatures w14:val="none"/>
+        </w:rPr>
+        <w:t>}</w:t>
+      </w:r>
+    </w:p>
+    <w:p>
+      <w:pPr>
+        <w:shd w:val="clear" w:color="auto" w:fill="1F272A"/>
+        <w:spacing w:after="0" w:line="285" w:lineRule="atLeast"/>
+        <w:ind w:left="720"/>
+        <w:rPr>
+          <w:rFonts w:ascii="Consolas" w:eastAsia="Times New Roman" w:hAnsi="Consolas" w:cs="Times New Roman"/>
+          <w:color w:val="DAE3E3"/>
+          <w:kern w:val="0"/>
+          <w:sz w:val="21"/>
+          <w:szCs w:val="21"/>
+          <w:lang w:eastAsia="en-ID"/>
+          <w14:ligatures w14:val="none"/>
+        </w:rPr>
+      </w:pPr>
+    </w:p>
+    <w:p>
+      <w:pPr>
+        <w:shd w:val="clear" w:color="auto" w:fill="1F272A"/>
+        <w:spacing w:after="0" w:line="285" w:lineRule="atLeast"/>
+        <w:ind w:left="720"/>
+        <w:rPr>
+          <w:rFonts w:ascii="Consolas" w:eastAsia="Times New Roman" w:hAnsi="Consolas" w:cs="Times New Roman"/>
+          <w:color w:val="DAE3E3"/>
+          <w:kern w:val="0"/>
+          <w:sz w:val="21"/>
+          <w:szCs w:val="21"/>
+          <w:lang w:eastAsia="en-ID"/>
+          <w14:ligatures w14:val="none"/>
+        </w:rPr>
+      </w:pPr>
+      <w:r>
+        <w:rPr>
+          <w:rFonts w:ascii="Consolas" w:eastAsia="Times New Roman" w:hAnsi="Consolas" w:cs="Times New Roman"/>
+          <w:color w:val="0CA1A6"/>
+          <w:kern w:val="0"/>
+          <w:sz w:val="21"/>
+          <w:szCs w:val="21"/>
+          <w:lang w:eastAsia="en-ID"/>
+          <w14:ligatures w14:val="none"/>
+        </w:rPr>
+        <w:t>void</w:t>
+      </w:r>
+      <w:r>
+        <w:rPr>
+          <w:rFonts w:ascii="Consolas" w:eastAsia="Times New Roman" w:hAnsi="Consolas" w:cs="Times New Roman"/>
+          <w:color w:val="DAE3E3"/>
+          <w:kern w:val="0"/>
+          <w:sz w:val="21"/>
+          <w:szCs w:val="21"/>
+          <w:lang w:eastAsia="en-ID"/>
+          <w14:ligatures w14:val="none"/>
+        </w:rPr>
+        <w:t xml:space="preserve"> </w:t>
+      </w:r>
+      <w:proofErr w:type="gramStart"/>
+      <w:r>
+        <w:rPr>
+          <w:rFonts w:ascii="Consolas" w:eastAsia="Times New Roman" w:hAnsi="Consolas" w:cs="Times New Roman"/>
+          <w:color w:val="F39C12"/>
+          <w:kern w:val="0"/>
+          <w:sz w:val="21"/>
+          <w:szCs w:val="21"/>
+          <w:lang w:eastAsia="en-ID"/>
+          <w14:ligatures w14:val="none"/>
+        </w:rPr>
+        <w:t>loop</w:t>
+      </w:r>
+      <w:r>
+        <w:rPr>
+          <w:rFonts w:ascii="Consolas" w:eastAsia="Times New Roman" w:hAnsi="Consolas" w:cs="Times New Roman"/>
+          <w:color w:val="DAE3E3"/>
+          <w:kern w:val="0"/>
+          <w:sz w:val="21"/>
+          <w:szCs w:val="21"/>
+          <w:lang w:eastAsia="en-ID"/>
+          <w14:ligatures w14:val="none"/>
+        </w:rPr>
+        <w:t>(</w:t>
+      </w:r>
+      <w:proofErr w:type="gramEnd"/>
+      <w:r>
+        <w:rPr>
+          <w:rFonts w:ascii="Consolas" w:eastAsia="Times New Roman" w:hAnsi="Consolas" w:cs="Times New Roman"/>
+          <w:color w:val="DAE3E3"/>
+          <w:kern w:val="0"/>
+          <w:sz w:val="21"/>
+          <w:szCs w:val="21"/>
+          <w:lang w:eastAsia="en-ID"/>
+          <w14:ligatures w14:val="none"/>
+        </w:rPr>
+        <w:t>) {</w:t>
+      </w:r>
+    </w:p>
+    <w:p>
+      <w:pPr>
+        <w:shd w:val="clear" w:color="auto" w:fill="1F272A"/>
+        <w:spacing w:after="0" w:line="285" w:lineRule="atLeast"/>
+        <w:ind w:left="720"/>
+        <w:rPr>
+          <w:rFonts w:ascii="Consolas" w:eastAsia="Times New Roman" w:hAnsi="Consolas" w:cs="Times New Roman"/>
+          <w:color w:val="DAE3E3"/>
+          <w:kern w:val="0"/>
+          <w:sz w:val="21"/>
+          <w:szCs w:val="21"/>
+          <w:lang w:eastAsia="en-ID"/>
+          <w14:ligatures w14:val="none"/>
+        </w:rPr>
+      </w:pPr>
+      <w:r>
+        <w:rPr>
+          <w:rFonts w:ascii="Consolas" w:eastAsia="Times New Roman" w:hAnsi="Consolas" w:cs="Times New Roman"/>
+          <w:color w:val="DAE3E3"/>
+          <w:kern w:val="0"/>
+          <w:sz w:val="21"/>
+          <w:szCs w:val="21"/>
+          <w:lang w:eastAsia="en-ID"/>
+          <w14:ligatures w14:val="none"/>
+        </w:rPr>
+        <w:t xml:space="preserve">  </w:t>
+      </w:r>
+      <w:proofErr w:type="spellStart"/>
+      <w:r>
+        <w:rPr>
+          <w:rFonts w:ascii="Consolas" w:eastAsia="Times New Roman" w:hAnsi="Consolas" w:cs="Times New Roman"/>
+          <w:color w:val="DAE3E3"/>
+          <w:kern w:val="0"/>
+          <w:sz w:val="21"/>
+          <w:szCs w:val="21"/>
+          <w:lang w:eastAsia="en-ID"/>
+          <w14:ligatures w14:val="none"/>
+        </w:rPr>
+        <w:t>currentState</w:t>
+      </w:r>
+      <w:proofErr w:type="spellEnd"/>
+      <w:r>
+        <w:rPr>
+          <w:rFonts w:ascii="Consolas" w:eastAsia="Times New Roman" w:hAnsi="Consolas" w:cs="Times New Roman"/>
+          <w:color w:val="DAE3E3"/>
+          <w:kern w:val="0"/>
+          <w:sz w:val="21"/>
+          <w:szCs w:val="21"/>
+          <w:lang w:eastAsia="en-ID"/>
+          <w14:ligatures w14:val="none"/>
+        </w:rPr>
+        <w:t xml:space="preserve"> = </w:t>
+      </w:r>
+      <w:proofErr w:type="spellStart"/>
+      <w:proofErr w:type="gramStart"/>
+      <w:r>
+        <w:rPr>
+          <w:rFonts w:ascii="Consolas" w:eastAsia="Times New Roman" w:hAnsi="Consolas" w:cs="Times New Roman"/>
+          <w:color w:val="F39C12"/>
+          <w:kern w:val="0"/>
+          <w:sz w:val="21"/>
+          <w:szCs w:val="21"/>
+          <w:lang w:eastAsia="en-ID"/>
+          <w14:ligatures w14:val="none"/>
+        </w:rPr>
+        <w:t>digitalRead</w:t>
+      </w:r>
+      <w:proofErr w:type="spellEnd"/>
+      <w:r>
+        <w:rPr>
+          <w:rFonts w:ascii="Consolas" w:eastAsia="Times New Roman" w:hAnsi="Consolas" w:cs="Times New Roman"/>
+          <w:color w:val="DAE3E3"/>
+          <w:kern w:val="0"/>
+          <w:sz w:val="21"/>
+          <w:szCs w:val="21"/>
+          <w:lang w:eastAsia="en-ID"/>
+          <w14:ligatures w14:val="none"/>
+        </w:rPr>
+        <w:t>(</w:t>
+      </w:r>
+      <w:proofErr w:type="gramEnd"/>
+      <w:r>
+        <w:rPr>
+          <w:rFonts w:ascii="Consolas" w:eastAsia="Times New Roman" w:hAnsi="Consolas" w:cs="Times New Roman"/>
+          <w:color w:val="DAE3E3"/>
+          <w:kern w:val="0"/>
+          <w:sz w:val="21"/>
+          <w:szCs w:val="21"/>
+          <w:lang w:eastAsia="en-ID"/>
+          <w14:ligatures w14:val="none"/>
+        </w:rPr>
+        <w:t>SENSOR_PIN);</w:t>
+      </w:r>
+    </w:p>
+    <w:p>
+      <w:pPr>
+        <w:shd w:val="clear" w:color="auto" w:fill="1F272A"/>
+        <w:spacing w:after="0" w:line="285" w:lineRule="atLeast"/>
+        <w:ind w:left="720"/>
+        <w:rPr>
+          <w:rFonts w:ascii="Consolas" w:eastAsia="Times New Roman" w:hAnsi="Consolas" w:cs="Times New Roman"/>
+          <w:color w:val="DAE3E3"/>
+          <w:kern w:val="0"/>
+          <w:sz w:val="21"/>
+          <w:szCs w:val="21"/>
+          <w:lang w:eastAsia="en-ID"/>
+          <w14:ligatures w14:val="none"/>
+        </w:rPr>
+      </w:pPr>
+    </w:p>
+    <w:p>
+      <w:pPr>
+        <w:shd w:val="clear" w:color="auto" w:fill="1F272A"/>
+        <w:spacing w:after="0" w:line="285" w:lineRule="atLeast"/>
+        <w:ind w:left="720"/>
+        <w:rPr>
+          <w:rFonts w:ascii="Consolas" w:eastAsia="Times New Roman" w:hAnsi="Consolas" w:cs="Times New Roman"/>
+          <w:color w:val="DAE3E3"/>
+          <w:kern w:val="0"/>
+          <w:sz w:val="21"/>
+          <w:szCs w:val="21"/>
+          <w:lang w:val="sv-SE" w:eastAsia="en-ID"/>
+          <w14:ligatures w14:val="none"/>
+        </w:rPr>
+      </w:pPr>
+      <w:r>
+        <w:rPr>
+          <w:rFonts w:ascii="Consolas" w:eastAsia="Times New Roman" w:hAnsi="Consolas" w:cs="Times New Roman"/>
+          <w:color w:val="7F8C8D"/>
+          <w:kern w:val="0"/>
+          <w:sz w:val="21"/>
+          <w:szCs w:val="21"/>
+          <w:lang w:val="sv-SE" w:eastAsia="en-ID"/>
+          <w14:ligatures w14:val="none"/>
+        </w:rPr>
+        <w:t>  // Jika suara terdeteksi (perubahan dari HIGH ke LOW)</w:t>
+      </w:r>
+    </w:p>
+    <w:p>
+      <w:pPr>
+        <w:shd w:val="clear" w:color="auto" w:fill="1F272A"/>
+        <w:spacing w:after="0" w:line="285" w:lineRule="atLeast"/>
+        <w:ind w:left="720"/>
+        <w:rPr>
+          <w:rFonts w:ascii="Consolas" w:eastAsia="Times New Roman" w:hAnsi="Consolas" w:cs="Times New Roman"/>
+          <w:color w:val="DAE3E3"/>
+          <w:kern w:val="0"/>
+          <w:sz w:val="21"/>
+          <w:szCs w:val="21"/>
+          <w:lang w:eastAsia="en-ID"/>
+          <w14:ligatures w14:val="none"/>
+        </w:rPr>
+      </w:pPr>
+      <w:r>
+        <w:rPr>
+          <w:rFonts w:ascii="Consolas" w:eastAsia="Times New Roman" w:hAnsi="Consolas" w:cs="Times New Roman"/>
+          <w:color w:val="DAE3E3"/>
+          <w:kern w:val="0"/>
+          <w:sz w:val="21"/>
+          <w:szCs w:val="21"/>
+          <w:lang w:val="sv-SE" w:eastAsia="en-ID"/>
+          <w14:ligatures w14:val="none"/>
+        </w:rPr>
+        <w:t xml:space="preserve">  </w:t>
+      </w:r>
+      <w:r>
+        <w:rPr>
+          <w:rFonts w:ascii="Consolas" w:eastAsia="Times New Roman" w:hAnsi="Consolas" w:cs="Times New Roman"/>
+          <w:color w:val="C586C0"/>
+          <w:kern w:val="0"/>
+          <w:sz w:val="21"/>
+          <w:szCs w:val="21"/>
+          <w:lang w:eastAsia="en-ID"/>
+          <w14:ligatures w14:val="none"/>
+        </w:rPr>
+        <w:t>if</w:t>
+      </w:r>
+      <w:r>
+        <w:rPr>
+          <w:rFonts w:ascii="Consolas" w:eastAsia="Times New Roman" w:hAnsi="Consolas" w:cs="Times New Roman"/>
+          <w:color w:val="DAE3E3"/>
+          <w:kern w:val="0"/>
+          <w:sz w:val="21"/>
+          <w:szCs w:val="21"/>
+          <w:lang w:eastAsia="en-ID"/>
+          <w14:ligatures w14:val="none"/>
+        </w:rPr>
+        <w:t xml:space="preserve"> (</w:t>
+      </w:r>
+      <w:proofErr w:type="spellStart"/>
+      <w:r>
+        <w:rPr>
+          <w:rFonts w:ascii="Consolas" w:eastAsia="Times New Roman" w:hAnsi="Consolas" w:cs="Times New Roman"/>
+          <w:color w:val="DAE3E3"/>
+          <w:kern w:val="0"/>
+          <w:sz w:val="21"/>
+          <w:szCs w:val="21"/>
+          <w:lang w:eastAsia="en-ID"/>
+          <w14:ligatures w14:val="none"/>
+        </w:rPr>
+        <w:t>lastState</w:t>
+      </w:r>
+      <w:proofErr w:type="spellEnd"/>
+      <w:r>
+        <w:rPr>
+          <w:rFonts w:ascii="Consolas" w:eastAsia="Times New Roman" w:hAnsi="Consolas" w:cs="Times New Roman"/>
+          <w:color w:val="DAE3E3"/>
+          <w:kern w:val="0"/>
+          <w:sz w:val="21"/>
+          <w:szCs w:val="21"/>
+          <w:lang w:eastAsia="en-ID"/>
+          <w14:ligatures w14:val="none"/>
+        </w:rPr>
+        <w:t xml:space="preserve"> == HIGH &amp;&amp; </w:t>
+      </w:r>
+      <w:proofErr w:type="spellStart"/>
+      <w:r>
+        <w:rPr>
+          <w:rFonts w:ascii="Consolas" w:eastAsia="Times New Roman" w:hAnsi="Consolas" w:cs="Times New Roman"/>
+          <w:color w:val="DAE3E3"/>
+          <w:kern w:val="0"/>
+          <w:sz w:val="21"/>
+          <w:szCs w:val="21"/>
+          <w:lang w:eastAsia="en-ID"/>
+          <w14:ligatures w14:val="none"/>
+        </w:rPr>
+        <w:t>currentState</w:t>
+      </w:r>
+      <w:proofErr w:type="spellEnd"/>
+      <w:r>
+        <w:rPr>
+          <w:rFonts w:ascii="Consolas" w:eastAsia="Times New Roman" w:hAnsi="Consolas" w:cs="Times New Roman"/>
+          <w:color w:val="DAE3E3"/>
+          <w:kern w:val="0"/>
+          <w:sz w:val="21"/>
+          <w:szCs w:val="21"/>
+          <w:lang w:eastAsia="en-ID"/>
+          <w14:ligatures w14:val="none"/>
+        </w:rPr>
+        <w:t xml:space="preserve"> == LOW) {</w:t>
+      </w:r>
+    </w:p>
+    <w:p>
+      <w:pPr>
+        <w:shd w:val="clear" w:color="auto" w:fill="1F272A"/>
+        <w:spacing w:after="0" w:line="285" w:lineRule="atLeast"/>
+        <w:ind w:left="720"/>
+        <w:rPr>
+          <w:rFonts w:ascii="Consolas" w:eastAsia="Times New Roman" w:hAnsi="Consolas" w:cs="Times New Roman"/>
+          <w:color w:val="DAE3E3"/>
+          <w:kern w:val="0"/>
+          <w:sz w:val="21"/>
+          <w:szCs w:val="21"/>
+          <w:lang w:eastAsia="en-ID"/>
+          <w14:ligatures w14:val="none"/>
+        </w:rPr>
+      </w:pPr>
+      <w:r>
+        <w:rPr>
+          <w:rFonts w:ascii="Consolas" w:eastAsia="Times New Roman" w:hAnsi="Consolas" w:cs="Times New Roman"/>
+          <w:color w:val="7F8C8D"/>
+          <w:kern w:val="0"/>
+          <w:sz w:val="21"/>
+          <w:szCs w:val="21"/>
+          <w:lang w:eastAsia="en-ID"/>
+          <w14:ligatures w14:val="none"/>
+        </w:rPr>
+        <w:t xml:space="preserve">    // Toggle status </w:t>
+      </w:r>
+      <w:proofErr w:type="spellStart"/>
+      <w:r>
+        <w:rPr>
+          <w:rFonts w:ascii="Consolas" w:eastAsia="Times New Roman" w:hAnsi="Consolas" w:cs="Times New Roman"/>
+          <w:color w:val="7F8C8D"/>
+          <w:kern w:val="0"/>
+          <w:sz w:val="21"/>
+          <w:szCs w:val="21"/>
+          <w:lang w:eastAsia="en-ID"/>
+          <w14:ligatures w14:val="none"/>
+        </w:rPr>
+        <w:t>lampu</w:t>
+      </w:r>
+      <w:proofErr w:type="spellEnd"/>
+      <w:r>
+        <w:rPr>
+          <w:rFonts w:ascii="Consolas" w:eastAsia="Times New Roman" w:hAnsi="Consolas" w:cs="Times New Roman"/>
+          <w:color w:val="7F8C8D"/>
+          <w:kern w:val="0"/>
+          <w:sz w:val="21"/>
+          <w:szCs w:val="21"/>
+          <w:lang w:eastAsia="en-ID"/>
+          <w14:ligatures w14:val="none"/>
+        </w:rPr>
+        <w:t xml:space="preserve"> (ON/OFF)</w:t>
+      </w:r>
+    </w:p>
+    <w:p>
+      <w:pPr>
+        <w:shd w:val="clear" w:color="auto" w:fill="1F272A"/>
+        <w:spacing w:after="0" w:line="285" w:lineRule="atLeast"/>
+        <w:ind w:left="720"/>
+        <w:rPr>
+          <w:rFonts w:ascii="Consolas" w:eastAsia="Times New Roman" w:hAnsi="Consolas" w:cs="Times New Roman"/>
+          <w:color w:val="DAE3E3"/>
+          <w:kern w:val="0"/>
+          <w:sz w:val="21"/>
+          <w:szCs w:val="21"/>
+          <w:lang w:eastAsia="en-ID"/>
+          <w14:ligatures w14:val="none"/>
+        </w:rPr>
+      </w:pPr>
+      <w:r>
+        <w:rPr>
+          <w:rFonts w:ascii="Consolas" w:eastAsia="Times New Roman" w:hAnsi="Consolas" w:cs="Times New Roman"/>
+          <w:color w:val="DAE3E3"/>
+          <w:kern w:val="0"/>
+          <w:sz w:val="21"/>
+          <w:szCs w:val="21"/>
+          <w:lang w:eastAsia="en-ID"/>
+          <w14:ligatures w14:val="none"/>
+        </w:rPr>
+        <w:t xml:space="preserve">    </w:t>
+      </w:r>
+      <w:proofErr w:type="spellStart"/>
+      <w:r>
+        <w:rPr>
+          <w:rFonts w:ascii="Consolas" w:eastAsia="Times New Roman" w:hAnsi="Consolas" w:cs="Times New Roman"/>
+          <w:color w:val="DAE3E3"/>
+          <w:kern w:val="0"/>
+          <w:sz w:val="21"/>
+          <w:szCs w:val="21"/>
+          <w:lang w:eastAsia="en-ID"/>
+          <w14:ligatures w14:val="none"/>
+        </w:rPr>
+        <w:t>lampStatus</w:t>
+      </w:r>
+      <w:proofErr w:type="spellEnd"/>
+      <w:r>
+        <w:rPr>
+          <w:rFonts w:ascii="Consolas" w:eastAsia="Times New Roman" w:hAnsi="Consolas" w:cs="Times New Roman"/>
+          <w:color w:val="DAE3E3"/>
+          <w:kern w:val="0"/>
+          <w:sz w:val="21"/>
+          <w:szCs w:val="21"/>
+          <w:lang w:eastAsia="en-ID"/>
+          <w14:ligatures w14:val="none"/>
+        </w:rPr>
+        <w:t xml:space="preserve"> </w:t>
+      </w:r>
+      <w:proofErr w:type="gramStart"/>
+      <w:r>
+        <w:rPr>
+          <w:rFonts w:ascii="Consolas" w:eastAsia="Times New Roman" w:hAnsi="Consolas" w:cs="Times New Roman"/>
+          <w:color w:val="DAE3E3"/>
+          <w:kern w:val="0"/>
+          <w:sz w:val="21"/>
+          <w:szCs w:val="21"/>
+          <w:lang w:eastAsia="en-ID"/>
+          <w14:ligatures w14:val="none"/>
+        </w:rPr>
+        <w:t>= !</w:t>
+      </w:r>
+      <w:proofErr w:type="spellStart"/>
+      <w:r>
+        <w:rPr>
+          <w:rFonts w:ascii="Consolas" w:eastAsia="Times New Roman" w:hAnsi="Consolas" w:cs="Times New Roman"/>
+          <w:color w:val="DAE3E3"/>
+          <w:kern w:val="0"/>
+          <w:sz w:val="21"/>
+          <w:szCs w:val="21"/>
+          <w:lang w:eastAsia="en-ID"/>
+          <w14:ligatures w14:val="none"/>
+        </w:rPr>
+        <w:t>lampStatus</w:t>
+      </w:r>
+      <w:proofErr w:type="spellEnd"/>
+      <w:proofErr w:type="gramEnd"/>
+      <w:r>
+        <w:rPr>
+          <w:rFonts w:ascii="Consolas" w:eastAsia="Times New Roman" w:hAnsi="Consolas" w:cs="Times New Roman"/>
+          <w:color w:val="DAE3E3"/>
+          <w:kern w:val="0"/>
+          <w:sz w:val="21"/>
+          <w:szCs w:val="21"/>
+          <w:lang w:eastAsia="en-ID"/>
+          <w14:ligatures w14:val="none"/>
+        </w:rPr>
+        <w:t xml:space="preserve">; </w:t>
+      </w:r>
+    </w:p>
+    <w:p>
+      <w:pPr>
+        <w:shd w:val="clear" w:color="auto" w:fill="1F272A"/>
+        <w:spacing w:after="0" w:line="285" w:lineRule="atLeast"/>
+        <w:ind w:left="720"/>
+        <w:rPr>
+          <w:rFonts w:ascii="Consolas" w:eastAsia="Times New Roman" w:hAnsi="Consolas" w:cs="Times New Roman"/>
+          <w:color w:val="DAE3E3"/>
+          <w:kern w:val="0"/>
+          <w:sz w:val="21"/>
+          <w:szCs w:val="21"/>
+          <w:lang w:eastAsia="en-ID"/>
+          <w14:ligatures w14:val="none"/>
+        </w:rPr>
+      </w:pPr>
+      <w:r>
+        <w:rPr>
+          <w:rFonts w:ascii="Consolas" w:eastAsia="Times New Roman" w:hAnsi="Consolas" w:cs="Times New Roman"/>
+          <w:color w:val="DAE3E3"/>
+          <w:kern w:val="0"/>
+          <w:sz w:val="21"/>
+          <w:szCs w:val="21"/>
+          <w:lang w:eastAsia="en-ID"/>
+          <w14:ligatures w14:val="none"/>
+        </w:rPr>
+        <w:t xml:space="preserve">    </w:t>
+      </w:r>
+    </w:p>
+    <w:p>
+      <w:pPr>
+        <w:shd w:val="clear" w:color="auto" w:fill="1F272A"/>
+        <w:spacing w:after="0" w:line="285" w:lineRule="atLeast"/>
+        <w:ind w:left="720"/>
+        <w:rPr>
+          <w:rFonts w:ascii="Consolas" w:eastAsia="Times New Roman" w:hAnsi="Consolas" w:cs="Times New Roman"/>
+          <w:color w:val="DAE3E3"/>
+          <w:kern w:val="0"/>
+          <w:sz w:val="21"/>
+          <w:szCs w:val="21"/>
+          <w:lang w:eastAsia="en-ID"/>
+          <w14:ligatures w14:val="none"/>
+        </w:rPr>
+      </w:pPr>
+      <w:r>
+        <w:rPr>
+          <w:rFonts w:ascii="Consolas" w:eastAsia="Times New Roman" w:hAnsi="Consolas" w:cs="Times New Roman"/>
+          <w:color w:val="DAE3E3"/>
+          <w:kern w:val="0"/>
+          <w:sz w:val="21"/>
+          <w:szCs w:val="21"/>
+          <w:lang w:eastAsia="en-ID"/>
+          <w14:ligatures w14:val="none"/>
+        </w:rPr>
+        <w:t xml:space="preserve">    </w:t>
+      </w:r>
+      <w:proofErr w:type="spellStart"/>
+      <w:proofErr w:type="gramStart"/>
+      <w:r>
+        <w:rPr>
+          <w:rFonts w:ascii="Consolas" w:eastAsia="Times New Roman" w:hAnsi="Consolas" w:cs="Times New Roman"/>
+          <w:color w:val="F39C12"/>
+          <w:kern w:val="0"/>
+          <w:sz w:val="21"/>
+          <w:szCs w:val="21"/>
+          <w:lang w:eastAsia="en-ID"/>
+          <w14:ligatures w14:val="none"/>
+        </w:rPr>
+        <w:t>digitalWrite</w:t>
+      </w:r>
+      <w:proofErr w:type="spellEnd"/>
+      <w:r>
+        <w:rPr>
+          <w:rFonts w:ascii="Consolas" w:eastAsia="Times New Roman" w:hAnsi="Consolas" w:cs="Times New Roman"/>
+          <w:color w:val="DAE3E3"/>
+          <w:kern w:val="0"/>
+          <w:sz w:val="21"/>
+          <w:szCs w:val="21"/>
+          <w:lang w:eastAsia="en-ID"/>
+          <w14:ligatures w14:val="none"/>
+        </w:rPr>
+        <w:t>(</w:t>
+      </w:r>
+      <w:proofErr w:type="gramEnd"/>
+      <w:r>
+        <w:rPr>
+          <w:rFonts w:ascii="Consolas" w:eastAsia="Times New Roman" w:hAnsi="Consolas" w:cs="Times New Roman"/>
+          <w:color w:val="DAE3E3"/>
+          <w:kern w:val="0"/>
+          <w:sz w:val="21"/>
+          <w:szCs w:val="21"/>
+          <w:lang w:eastAsia="en-ID"/>
+          <w14:ligatures w14:val="none"/>
+        </w:rPr>
+        <w:t xml:space="preserve">RELAY_PIN, </w:t>
+      </w:r>
+      <w:proofErr w:type="spellStart"/>
+      <w:r>
+        <w:rPr>
+          <w:rFonts w:ascii="Consolas" w:eastAsia="Times New Roman" w:hAnsi="Consolas" w:cs="Times New Roman"/>
+          <w:color w:val="DAE3E3"/>
+          <w:kern w:val="0"/>
+          <w:sz w:val="21"/>
+          <w:szCs w:val="21"/>
+          <w:lang w:eastAsia="en-ID"/>
+          <w14:ligatures w14:val="none"/>
+        </w:rPr>
+        <w:t>lampStatus</w:t>
+      </w:r>
+      <w:proofErr w:type="spellEnd"/>
+      <w:r>
+        <w:rPr>
+          <w:rFonts w:ascii="Consolas" w:eastAsia="Times New Roman" w:hAnsi="Consolas" w:cs="Times New Roman"/>
+          <w:color w:val="DAE3E3"/>
+          <w:kern w:val="0"/>
+          <w:sz w:val="21"/>
+          <w:szCs w:val="21"/>
+          <w:lang w:eastAsia="en-ID"/>
+          <w14:ligatures w14:val="none"/>
+        </w:rPr>
+        <w:t>);</w:t>
+      </w:r>
+      <w:r>
+        <w:rPr>
+          <w:rFonts w:ascii="Consolas" w:eastAsia="Times New Roman" w:hAnsi="Consolas" w:cs="Times New Roman"/>
+          <w:color w:val="7F8C8D"/>
+          <w:kern w:val="0"/>
+          <w:sz w:val="21"/>
+          <w:szCs w:val="21"/>
+          <w:lang w:eastAsia="en-ID"/>
+          <w14:ligatures w14:val="none"/>
+        </w:rPr>
+        <w:t xml:space="preserve"> // </w:t>
+      </w:r>
+      <w:proofErr w:type="spellStart"/>
+      <w:r>
+        <w:rPr>
+          <w:rFonts w:ascii="Consolas" w:eastAsia="Times New Roman" w:hAnsi="Consolas" w:cs="Times New Roman"/>
+          <w:color w:val="7F8C8D"/>
+          <w:kern w:val="0"/>
+          <w:sz w:val="21"/>
+          <w:szCs w:val="21"/>
+          <w:lang w:eastAsia="en-ID"/>
+          <w14:ligatures w14:val="none"/>
+        </w:rPr>
+        <w:t>Mengubah</w:t>
+      </w:r>
+      <w:proofErr w:type="spellEnd"/>
+      <w:r>
+        <w:rPr>
+          <w:rFonts w:ascii="Consolas" w:eastAsia="Times New Roman" w:hAnsi="Consolas" w:cs="Times New Roman"/>
+          <w:color w:val="7F8C8D"/>
+          <w:kern w:val="0"/>
+          <w:sz w:val="21"/>
+          <w:szCs w:val="21"/>
+          <w:lang w:eastAsia="en-ID"/>
+          <w14:ligatures w14:val="none"/>
+        </w:rPr>
+        <w:t xml:space="preserve"> status </w:t>
+      </w:r>
+      <w:proofErr w:type="spellStart"/>
+      <w:r>
+        <w:rPr>
+          <w:rFonts w:ascii="Consolas" w:eastAsia="Times New Roman" w:hAnsi="Consolas" w:cs="Times New Roman"/>
+          <w:color w:val="7F8C8D"/>
+          <w:kern w:val="0"/>
+          <w:sz w:val="21"/>
+          <w:szCs w:val="21"/>
+          <w:lang w:eastAsia="en-ID"/>
+          <w14:ligatures w14:val="none"/>
+        </w:rPr>
+        <w:t>lampu</w:t>
+      </w:r>
+      <w:proofErr w:type="spellEnd"/>
+      <w:r>
+        <w:rPr>
+          <w:rFonts w:ascii="Consolas" w:eastAsia="Times New Roman" w:hAnsi="Consolas" w:cs="Times New Roman"/>
+          <w:color w:val="7F8C8D"/>
+          <w:kern w:val="0"/>
+          <w:sz w:val="21"/>
+          <w:szCs w:val="21"/>
+          <w:lang w:eastAsia="en-ID"/>
+          <w14:ligatures w14:val="none"/>
+        </w:rPr>
+        <w:t xml:space="preserve"> </w:t>
+      </w:r>
+      <w:proofErr w:type="spellStart"/>
+      <w:r>
+        <w:rPr>
+          <w:rFonts w:ascii="Consolas" w:eastAsia="Times New Roman" w:hAnsi="Consolas" w:cs="Times New Roman"/>
+          <w:color w:val="7F8C8D"/>
+          <w:kern w:val="0"/>
+          <w:sz w:val="21"/>
+          <w:szCs w:val="21"/>
+          <w:lang w:eastAsia="en-ID"/>
+          <w14:ligatures w14:val="none"/>
+        </w:rPr>
+        <w:t>sesuai</w:t>
+      </w:r>
+      <w:proofErr w:type="spellEnd"/>
+      <w:r>
+        <w:rPr>
+          <w:rFonts w:ascii="Consolas" w:eastAsia="Times New Roman" w:hAnsi="Consolas" w:cs="Times New Roman"/>
+          <w:color w:val="7F8C8D"/>
+          <w:kern w:val="0"/>
+          <w:sz w:val="21"/>
+          <w:szCs w:val="21"/>
+          <w:lang w:eastAsia="en-ID"/>
+          <w14:ligatures w14:val="none"/>
+        </w:rPr>
+        <w:t xml:space="preserve"> toggle</w:t>
+      </w:r>
+    </w:p>
+    <w:p>
+      <w:pPr>
+        <w:shd w:val="clear" w:color="auto" w:fill="1F272A"/>
+        <w:spacing w:after="0" w:line="285" w:lineRule="atLeast"/>
+        <w:ind w:left="720"/>
+        <w:rPr>
+          <w:rFonts w:ascii="Consolas" w:eastAsia="Times New Roman" w:hAnsi="Consolas" w:cs="Times New Roman"/>
+          <w:color w:val="DAE3E3"/>
+          <w:kern w:val="0"/>
+          <w:sz w:val="21"/>
+          <w:szCs w:val="21"/>
+          <w:lang w:eastAsia="en-ID"/>
+          <w14:ligatures w14:val="none"/>
+        </w:rPr>
+      </w:pPr>
+      <w:r>
+        <w:rPr>
+          <w:rFonts w:ascii="Consolas" w:eastAsia="Times New Roman" w:hAnsi="Consolas" w:cs="Times New Roman"/>
+          <w:color w:val="DAE3E3"/>
+          <w:kern w:val="0"/>
+          <w:sz w:val="21"/>
+          <w:szCs w:val="21"/>
+          <w:lang w:eastAsia="en-ID"/>
+          <w14:ligatures w14:val="none"/>
+        </w:rPr>
+        <w:t xml:space="preserve">    </w:t>
+      </w:r>
+    </w:p>
+    <w:p>
+      <w:pPr>
+        <w:shd w:val="clear" w:color="auto" w:fill="1F272A"/>
+        <w:spacing w:after="0" w:line="285" w:lineRule="atLeast"/>
+        <w:ind w:left="720"/>
+        <w:rPr>
+          <w:rFonts w:ascii="Consolas" w:eastAsia="Times New Roman" w:hAnsi="Consolas" w:cs="Times New Roman"/>
+          <w:color w:val="DAE3E3"/>
+          <w:kern w:val="0"/>
+          <w:sz w:val="21"/>
+          <w:szCs w:val="21"/>
+          <w:lang w:eastAsia="en-ID"/>
+          <w14:ligatures w14:val="none"/>
+        </w:rPr>
+      </w:pPr>
+      <w:r>
+        <w:rPr>
+          <w:rFonts w:ascii="Consolas" w:eastAsia="Times New Roman" w:hAnsi="Consolas" w:cs="Times New Roman"/>
+          <w:color w:val="DAE3E3"/>
+          <w:kern w:val="0"/>
+          <w:sz w:val="21"/>
+          <w:szCs w:val="21"/>
+          <w:lang w:eastAsia="en-ID"/>
+          <w14:ligatures w14:val="none"/>
+        </w:rPr>
         <w:lastRenderedPageBreak/>
-        <w:t>Lalu pilih board sesuai dengan ga</w:t>
-      </w:r>
-      <w:r>
-        <w:rPr>
-          <w:lang w:val="sv-SE"/>
-        </w:rPr>
-        <w:t>mbar sedangkan port menyesuaikan dengan yang tertampil di laptop/pc kalian apabila sudah langsung klik OK</w:t>
+        <w:t xml:space="preserve">    </w:t>
+      </w:r>
+      <w:r>
+        <w:rPr>
+          <w:rFonts w:ascii="Consolas" w:eastAsia="Times New Roman" w:hAnsi="Consolas" w:cs="Times New Roman"/>
+          <w:color w:val="C586C0"/>
+          <w:kern w:val="0"/>
+          <w:sz w:val="21"/>
+          <w:szCs w:val="21"/>
+          <w:lang w:eastAsia="en-ID"/>
+          <w14:ligatures w14:val="none"/>
+        </w:rPr>
+        <w:t>if</w:t>
+      </w:r>
+      <w:r>
+        <w:rPr>
+          <w:rFonts w:ascii="Consolas" w:eastAsia="Times New Roman" w:hAnsi="Consolas" w:cs="Times New Roman"/>
+          <w:color w:val="DAE3E3"/>
+          <w:kern w:val="0"/>
+          <w:sz w:val="21"/>
+          <w:szCs w:val="21"/>
+          <w:lang w:eastAsia="en-ID"/>
+          <w14:ligatures w14:val="none"/>
+        </w:rPr>
+        <w:t xml:space="preserve"> (</w:t>
+      </w:r>
+      <w:proofErr w:type="spellStart"/>
+      <w:r>
+        <w:rPr>
+          <w:rFonts w:ascii="Consolas" w:eastAsia="Times New Roman" w:hAnsi="Consolas" w:cs="Times New Roman"/>
+          <w:color w:val="DAE3E3"/>
+          <w:kern w:val="0"/>
+          <w:sz w:val="21"/>
+          <w:szCs w:val="21"/>
+          <w:lang w:eastAsia="en-ID"/>
+          <w14:ligatures w14:val="none"/>
+        </w:rPr>
+        <w:t>lampStatus</w:t>
+      </w:r>
+      <w:proofErr w:type="spellEnd"/>
+      <w:r>
+        <w:rPr>
+          <w:rFonts w:ascii="Consolas" w:eastAsia="Times New Roman" w:hAnsi="Consolas" w:cs="Times New Roman"/>
+          <w:color w:val="DAE3E3"/>
+          <w:kern w:val="0"/>
+          <w:sz w:val="21"/>
+          <w:szCs w:val="21"/>
+          <w:lang w:eastAsia="en-ID"/>
+          <w14:ligatures w14:val="none"/>
+        </w:rPr>
+        <w:t xml:space="preserve"> == HIGH) {</w:t>
+      </w:r>
+    </w:p>
+    <w:p>
+      <w:pPr>
+        <w:shd w:val="clear" w:color="auto" w:fill="1F272A"/>
+        <w:spacing w:after="0" w:line="285" w:lineRule="atLeast"/>
+        <w:ind w:left="720"/>
+        <w:rPr>
+          <w:rFonts w:ascii="Consolas" w:eastAsia="Times New Roman" w:hAnsi="Consolas" w:cs="Times New Roman"/>
+          <w:color w:val="DAE3E3"/>
+          <w:kern w:val="0"/>
+          <w:sz w:val="21"/>
+          <w:szCs w:val="21"/>
+          <w:lang w:val="sv-SE" w:eastAsia="en-ID"/>
+          <w14:ligatures w14:val="none"/>
+        </w:rPr>
+      </w:pPr>
+      <w:r>
+        <w:rPr>
+          <w:rFonts w:ascii="Consolas" w:eastAsia="Times New Roman" w:hAnsi="Consolas" w:cs="Times New Roman"/>
+          <w:color w:val="DAE3E3"/>
+          <w:kern w:val="0"/>
+          <w:sz w:val="21"/>
+          <w:szCs w:val="21"/>
+          <w:lang w:val="sv-SE" w:eastAsia="en-ID"/>
+          <w14:ligatures w14:val="none"/>
+        </w:rPr>
+        <w:t xml:space="preserve">      </w:t>
+      </w:r>
+      <w:r>
+        <w:rPr>
+          <w:rFonts w:ascii="Consolas" w:eastAsia="Times New Roman" w:hAnsi="Consolas" w:cs="Times New Roman"/>
+          <w:color w:val="F39C12"/>
+          <w:kern w:val="0"/>
+          <w:sz w:val="21"/>
+          <w:szCs w:val="21"/>
+          <w:lang w:val="sv-SE" w:eastAsia="en-ID"/>
+          <w14:ligatures w14:val="none"/>
+        </w:rPr>
+        <w:t>Serial</w:t>
+      </w:r>
+      <w:r>
+        <w:rPr>
+          <w:rFonts w:ascii="Consolas" w:eastAsia="Times New Roman" w:hAnsi="Consolas" w:cs="Times New Roman"/>
+          <w:color w:val="DAE3E3"/>
+          <w:kern w:val="0"/>
+          <w:sz w:val="21"/>
+          <w:szCs w:val="21"/>
+          <w:lang w:val="sv-SE" w:eastAsia="en-ID"/>
+          <w14:ligatures w14:val="none"/>
+        </w:rPr>
+        <w:t>.</w:t>
+      </w:r>
+      <w:r>
+        <w:rPr>
+          <w:rFonts w:ascii="Consolas" w:eastAsia="Times New Roman" w:hAnsi="Consolas" w:cs="Times New Roman"/>
+          <w:color w:val="F39C12"/>
+          <w:kern w:val="0"/>
+          <w:sz w:val="21"/>
+          <w:szCs w:val="21"/>
+          <w:lang w:val="sv-SE" w:eastAsia="en-ID"/>
+          <w14:ligatures w14:val="none"/>
+        </w:rPr>
+        <w:t>println</w:t>
+      </w:r>
+      <w:r>
+        <w:rPr>
+          <w:rFonts w:ascii="Consolas" w:eastAsia="Times New Roman" w:hAnsi="Consolas" w:cs="Times New Roman"/>
+          <w:color w:val="DAE3E3"/>
+          <w:kern w:val="0"/>
+          <w:sz w:val="21"/>
+          <w:szCs w:val="21"/>
+          <w:lang w:val="sv-SE" w:eastAsia="en-ID"/>
+          <w14:ligatures w14:val="none"/>
+        </w:rPr>
+        <w:t>(</w:t>
+      </w:r>
+      <w:r>
+        <w:rPr>
+          <w:rFonts w:ascii="Consolas" w:eastAsia="Times New Roman" w:hAnsi="Consolas" w:cs="Times New Roman"/>
+          <w:color w:val="7FCBCD"/>
+          <w:kern w:val="0"/>
+          <w:sz w:val="21"/>
+          <w:szCs w:val="21"/>
+          <w:lang w:val="sv-SE" w:eastAsia="en-ID"/>
+          <w14:ligatures w14:val="none"/>
+        </w:rPr>
+        <w:t>"Lampu menyala karena suara terdeteksi"</w:t>
+      </w:r>
+      <w:r>
+        <w:rPr>
+          <w:rFonts w:ascii="Consolas" w:eastAsia="Times New Roman" w:hAnsi="Consolas" w:cs="Times New Roman"/>
+          <w:color w:val="DAE3E3"/>
+          <w:kern w:val="0"/>
+          <w:sz w:val="21"/>
+          <w:szCs w:val="21"/>
+          <w:lang w:val="sv-SE" w:eastAsia="en-ID"/>
+          <w14:ligatures w14:val="none"/>
+        </w:rPr>
+        <w:t>);</w:t>
+      </w:r>
+    </w:p>
+    <w:p>
+      <w:pPr>
+        <w:shd w:val="clear" w:color="auto" w:fill="1F272A"/>
+        <w:spacing w:after="0" w:line="285" w:lineRule="atLeast"/>
+        <w:ind w:left="720"/>
+        <w:rPr>
+          <w:rFonts w:ascii="Consolas" w:eastAsia="Times New Roman" w:hAnsi="Consolas" w:cs="Times New Roman"/>
+          <w:color w:val="DAE3E3"/>
+          <w:kern w:val="0"/>
+          <w:sz w:val="21"/>
+          <w:szCs w:val="21"/>
+          <w:lang w:eastAsia="en-ID"/>
+          <w14:ligatures w14:val="none"/>
+        </w:rPr>
+      </w:pPr>
+      <w:r>
+        <w:rPr>
+          <w:rFonts w:ascii="Consolas" w:eastAsia="Times New Roman" w:hAnsi="Consolas" w:cs="Times New Roman"/>
+          <w:color w:val="DAE3E3"/>
+          <w:kern w:val="0"/>
+          <w:sz w:val="21"/>
+          <w:szCs w:val="21"/>
+          <w:lang w:val="sv-SE" w:eastAsia="en-ID"/>
+          <w14:ligatures w14:val="none"/>
+        </w:rPr>
+        <w:t xml:space="preserve">    </w:t>
+      </w:r>
+      <w:r>
+        <w:rPr>
+          <w:rFonts w:ascii="Consolas" w:eastAsia="Times New Roman" w:hAnsi="Consolas" w:cs="Times New Roman"/>
+          <w:color w:val="DAE3E3"/>
+          <w:kern w:val="0"/>
+          <w:sz w:val="21"/>
+          <w:szCs w:val="21"/>
+          <w:lang w:eastAsia="en-ID"/>
+          <w14:ligatures w14:val="none"/>
+        </w:rPr>
+        <w:t xml:space="preserve">} </w:t>
+      </w:r>
+      <w:r>
+        <w:rPr>
+          <w:rFonts w:ascii="Consolas" w:eastAsia="Times New Roman" w:hAnsi="Consolas" w:cs="Times New Roman"/>
+          <w:color w:val="C586C0"/>
+          <w:kern w:val="0"/>
+          <w:sz w:val="21"/>
+          <w:szCs w:val="21"/>
+          <w:lang w:eastAsia="en-ID"/>
+          <w14:ligatures w14:val="none"/>
+        </w:rPr>
+        <w:t>else</w:t>
+      </w:r>
+      <w:r>
+        <w:rPr>
+          <w:rFonts w:ascii="Consolas" w:eastAsia="Times New Roman" w:hAnsi="Consolas" w:cs="Times New Roman"/>
+          <w:color w:val="DAE3E3"/>
+          <w:kern w:val="0"/>
+          <w:sz w:val="21"/>
+          <w:szCs w:val="21"/>
+          <w:lang w:eastAsia="en-ID"/>
+          <w14:ligatures w14:val="none"/>
+        </w:rPr>
+        <w:t xml:space="preserve"> {</w:t>
+      </w:r>
+    </w:p>
+    <w:p>
+      <w:pPr>
+        <w:shd w:val="clear" w:color="auto" w:fill="1F272A"/>
+        <w:spacing w:after="0" w:line="285" w:lineRule="atLeast"/>
+        <w:ind w:left="720"/>
+        <w:rPr>
+          <w:rFonts w:ascii="Consolas" w:eastAsia="Times New Roman" w:hAnsi="Consolas" w:cs="Times New Roman"/>
+          <w:color w:val="DAE3E3"/>
+          <w:kern w:val="0"/>
+          <w:sz w:val="21"/>
+          <w:szCs w:val="21"/>
+          <w:lang w:val="sv-SE" w:eastAsia="en-ID"/>
+          <w14:ligatures w14:val="none"/>
+        </w:rPr>
+      </w:pPr>
+      <w:r>
+        <w:rPr>
+          <w:rFonts w:ascii="Consolas" w:eastAsia="Times New Roman" w:hAnsi="Consolas" w:cs="Times New Roman"/>
+          <w:color w:val="DAE3E3"/>
+          <w:kern w:val="0"/>
+          <w:sz w:val="21"/>
+          <w:szCs w:val="21"/>
+          <w:lang w:val="sv-SE" w:eastAsia="en-ID"/>
+          <w14:ligatures w14:val="none"/>
+        </w:rPr>
+        <w:t xml:space="preserve">      </w:t>
+      </w:r>
+      <w:r>
+        <w:rPr>
+          <w:rFonts w:ascii="Consolas" w:eastAsia="Times New Roman" w:hAnsi="Consolas" w:cs="Times New Roman"/>
+          <w:color w:val="F39C12"/>
+          <w:kern w:val="0"/>
+          <w:sz w:val="21"/>
+          <w:szCs w:val="21"/>
+          <w:lang w:val="sv-SE" w:eastAsia="en-ID"/>
+          <w14:ligatures w14:val="none"/>
+        </w:rPr>
+        <w:t>Serial</w:t>
+      </w:r>
+      <w:r>
+        <w:rPr>
+          <w:rFonts w:ascii="Consolas" w:eastAsia="Times New Roman" w:hAnsi="Consolas" w:cs="Times New Roman"/>
+          <w:color w:val="DAE3E3"/>
+          <w:kern w:val="0"/>
+          <w:sz w:val="21"/>
+          <w:szCs w:val="21"/>
+          <w:lang w:val="sv-SE" w:eastAsia="en-ID"/>
+          <w14:ligatures w14:val="none"/>
+        </w:rPr>
+        <w:t>.</w:t>
+      </w:r>
+      <w:r>
+        <w:rPr>
+          <w:rFonts w:ascii="Consolas" w:eastAsia="Times New Roman" w:hAnsi="Consolas" w:cs="Times New Roman"/>
+          <w:color w:val="F39C12"/>
+          <w:kern w:val="0"/>
+          <w:sz w:val="21"/>
+          <w:szCs w:val="21"/>
+          <w:lang w:val="sv-SE" w:eastAsia="en-ID"/>
+          <w14:ligatures w14:val="none"/>
+        </w:rPr>
+        <w:t>println</w:t>
+      </w:r>
+      <w:r>
+        <w:rPr>
+          <w:rFonts w:ascii="Consolas" w:eastAsia="Times New Roman" w:hAnsi="Consolas" w:cs="Times New Roman"/>
+          <w:color w:val="DAE3E3"/>
+          <w:kern w:val="0"/>
+          <w:sz w:val="21"/>
+          <w:szCs w:val="21"/>
+          <w:lang w:val="sv-SE" w:eastAsia="en-ID"/>
+          <w14:ligatures w14:val="none"/>
+        </w:rPr>
+        <w:t>(</w:t>
+      </w:r>
+      <w:r>
+        <w:rPr>
+          <w:rFonts w:ascii="Consolas" w:eastAsia="Times New Roman" w:hAnsi="Consolas" w:cs="Times New Roman"/>
+          <w:color w:val="7FCBCD"/>
+          <w:kern w:val="0"/>
+          <w:sz w:val="21"/>
+          <w:szCs w:val="21"/>
+          <w:lang w:val="sv-SE" w:eastAsia="en-ID"/>
+          <w14:ligatures w14:val="none"/>
+        </w:rPr>
+        <w:t>"Lampu mati karena suara terdeteksi"</w:t>
+      </w:r>
+      <w:r>
+        <w:rPr>
+          <w:rFonts w:ascii="Consolas" w:eastAsia="Times New Roman" w:hAnsi="Consolas" w:cs="Times New Roman"/>
+          <w:color w:val="DAE3E3"/>
+          <w:kern w:val="0"/>
+          <w:sz w:val="21"/>
+          <w:szCs w:val="21"/>
+          <w:lang w:val="sv-SE" w:eastAsia="en-ID"/>
+          <w14:ligatures w14:val="none"/>
+        </w:rPr>
+        <w:t>);</w:t>
+      </w:r>
+    </w:p>
+    <w:p>
+      <w:pPr>
+        <w:shd w:val="clear" w:color="auto" w:fill="1F272A"/>
+        <w:spacing w:after="0" w:line="285" w:lineRule="atLeast"/>
+        <w:ind w:left="720"/>
+        <w:rPr>
+          <w:rFonts w:ascii="Consolas" w:eastAsia="Times New Roman" w:hAnsi="Consolas" w:cs="Times New Roman"/>
+          <w:color w:val="DAE3E3"/>
+          <w:kern w:val="0"/>
+          <w:sz w:val="21"/>
+          <w:szCs w:val="21"/>
+          <w:lang w:eastAsia="en-ID"/>
+          <w14:ligatures w14:val="none"/>
+        </w:rPr>
+      </w:pPr>
+      <w:r>
+        <w:rPr>
+          <w:rFonts w:ascii="Consolas" w:eastAsia="Times New Roman" w:hAnsi="Consolas" w:cs="Times New Roman"/>
+          <w:color w:val="DAE3E3"/>
+          <w:kern w:val="0"/>
+          <w:sz w:val="21"/>
+          <w:szCs w:val="21"/>
+          <w:lang w:val="sv-SE" w:eastAsia="en-ID"/>
+          <w14:ligatures w14:val="none"/>
+        </w:rPr>
+        <w:t xml:space="preserve">    </w:t>
+      </w:r>
+      <w:r>
+        <w:rPr>
+          <w:rFonts w:ascii="Consolas" w:eastAsia="Times New Roman" w:hAnsi="Consolas" w:cs="Times New Roman"/>
+          <w:color w:val="DAE3E3"/>
+          <w:kern w:val="0"/>
+          <w:sz w:val="21"/>
+          <w:szCs w:val="21"/>
+          <w:lang w:eastAsia="en-ID"/>
+          <w14:ligatures w14:val="none"/>
+        </w:rPr>
+        <w:t>}</w:t>
+      </w:r>
+    </w:p>
+    <w:p>
+      <w:pPr>
+        <w:shd w:val="clear" w:color="auto" w:fill="1F272A"/>
+        <w:spacing w:after="0" w:line="285" w:lineRule="atLeast"/>
+        <w:ind w:left="720"/>
+        <w:rPr>
+          <w:rFonts w:ascii="Consolas" w:eastAsia="Times New Roman" w:hAnsi="Consolas" w:cs="Times New Roman"/>
+          <w:color w:val="DAE3E3"/>
+          <w:kern w:val="0"/>
+          <w:sz w:val="21"/>
+          <w:szCs w:val="21"/>
+          <w:lang w:eastAsia="en-ID"/>
+          <w14:ligatures w14:val="none"/>
+        </w:rPr>
+      </w:pPr>
+      <w:r>
+        <w:rPr>
+          <w:rFonts w:ascii="Consolas" w:eastAsia="Times New Roman" w:hAnsi="Consolas" w:cs="Times New Roman"/>
+          <w:color w:val="DAE3E3"/>
+          <w:kern w:val="0"/>
+          <w:sz w:val="21"/>
+          <w:szCs w:val="21"/>
+          <w:lang w:eastAsia="en-ID"/>
+          <w14:ligatures w14:val="none"/>
+        </w:rPr>
+        <w:t xml:space="preserve">    </w:t>
+      </w:r>
+    </w:p>
+    <w:p>
+      <w:pPr>
+        <w:shd w:val="clear" w:color="auto" w:fill="1F272A"/>
+        <w:spacing w:after="0" w:line="285" w:lineRule="atLeast"/>
+        <w:ind w:left="720"/>
+        <w:rPr>
+          <w:rFonts w:ascii="Consolas" w:eastAsia="Times New Roman" w:hAnsi="Consolas" w:cs="Times New Roman"/>
+          <w:color w:val="DAE3E3"/>
+          <w:kern w:val="0"/>
+          <w:sz w:val="21"/>
+          <w:szCs w:val="21"/>
+          <w:lang w:eastAsia="en-ID"/>
+          <w14:ligatures w14:val="none"/>
+        </w:rPr>
+      </w:pPr>
+      <w:r>
+        <w:rPr>
+          <w:rFonts w:ascii="Consolas" w:eastAsia="Times New Roman" w:hAnsi="Consolas" w:cs="Times New Roman"/>
+          <w:color w:val="DAE3E3"/>
+          <w:kern w:val="0"/>
+          <w:sz w:val="21"/>
+          <w:szCs w:val="21"/>
+          <w:lang w:eastAsia="en-ID"/>
+          <w14:ligatures w14:val="none"/>
+        </w:rPr>
+        <w:t xml:space="preserve">    </w:t>
+      </w:r>
+      <w:proofErr w:type="gramStart"/>
+      <w:r>
+        <w:rPr>
+          <w:rFonts w:ascii="Consolas" w:eastAsia="Times New Roman" w:hAnsi="Consolas" w:cs="Times New Roman"/>
+          <w:color w:val="F39C12"/>
+          <w:kern w:val="0"/>
+          <w:sz w:val="21"/>
+          <w:szCs w:val="21"/>
+          <w:lang w:eastAsia="en-ID"/>
+          <w14:ligatures w14:val="none"/>
+        </w:rPr>
+        <w:t>delay</w:t>
+      </w:r>
+      <w:r>
+        <w:rPr>
+          <w:rFonts w:ascii="Consolas" w:eastAsia="Times New Roman" w:hAnsi="Consolas" w:cs="Times New Roman"/>
+          <w:color w:val="DAE3E3"/>
+          <w:kern w:val="0"/>
+          <w:sz w:val="21"/>
+          <w:szCs w:val="21"/>
+          <w:lang w:eastAsia="en-ID"/>
+          <w14:ligatures w14:val="none"/>
+        </w:rPr>
+        <w:t>(</w:t>
+      </w:r>
+      <w:proofErr w:type="gramEnd"/>
+      <w:r>
+        <w:rPr>
+          <w:rFonts w:ascii="Consolas" w:eastAsia="Times New Roman" w:hAnsi="Consolas" w:cs="Times New Roman"/>
+          <w:color w:val="7FCBCD"/>
+          <w:kern w:val="0"/>
+          <w:sz w:val="21"/>
+          <w:szCs w:val="21"/>
+          <w:lang w:eastAsia="en-ID"/>
+          <w14:ligatures w14:val="none"/>
+        </w:rPr>
+        <w:t>500</w:t>
+      </w:r>
+      <w:r>
+        <w:rPr>
+          <w:rFonts w:ascii="Consolas" w:eastAsia="Times New Roman" w:hAnsi="Consolas" w:cs="Times New Roman"/>
+          <w:color w:val="DAE3E3"/>
+          <w:kern w:val="0"/>
+          <w:sz w:val="21"/>
+          <w:szCs w:val="21"/>
+          <w:lang w:eastAsia="en-ID"/>
+          <w14:ligatures w14:val="none"/>
+        </w:rPr>
+        <w:t xml:space="preserve">); </w:t>
+      </w:r>
+    </w:p>
+    <w:p>
+      <w:pPr>
+        <w:shd w:val="clear" w:color="auto" w:fill="1F272A"/>
+        <w:spacing w:after="0" w:line="285" w:lineRule="atLeast"/>
+        <w:ind w:left="720"/>
+        <w:rPr>
+          <w:rFonts w:ascii="Consolas" w:eastAsia="Times New Roman" w:hAnsi="Consolas" w:cs="Times New Roman"/>
+          <w:color w:val="DAE3E3"/>
+          <w:kern w:val="0"/>
+          <w:sz w:val="21"/>
+          <w:szCs w:val="21"/>
+          <w:lang w:eastAsia="en-ID"/>
+          <w14:ligatures w14:val="none"/>
+        </w:rPr>
+      </w:pPr>
+      <w:r>
+        <w:rPr>
+          <w:rFonts w:ascii="Consolas" w:eastAsia="Times New Roman" w:hAnsi="Consolas" w:cs="Times New Roman"/>
+          <w:color w:val="DAE3E3"/>
+          <w:kern w:val="0"/>
+          <w:sz w:val="21"/>
+          <w:szCs w:val="21"/>
+          <w:lang w:eastAsia="en-ID"/>
+          <w14:ligatures w14:val="none"/>
+        </w:rPr>
+        <w:t>  }</w:t>
+      </w:r>
+    </w:p>
+    <w:p>
+      <w:pPr>
+        <w:shd w:val="clear" w:color="auto" w:fill="1F272A"/>
+        <w:spacing w:after="0" w:line="285" w:lineRule="atLeast"/>
+        <w:ind w:left="720"/>
+        <w:rPr>
+          <w:rFonts w:ascii="Consolas" w:eastAsia="Times New Roman" w:hAnsi="Consolas" w:cs="Times New Roman"/>
+          <w:color w:val="DAE3E3"/>
+          <w:kern w:val="0"/>
+          <w:sz w:val="21"/>
+          <w:szCs w:val="21"/>
+          <w:lang w:eastAsia="en-ID"/>
+          <w14:ligatures w14:val="none"/>
+        </w:rPr>
+      </w:pPr>
+    </w:p>
+    <w:p>
+      <w:pPr>
+        <w:shd w:val="clear" w:color="auto" w:fill="1F272A"/>
+        <w:spacing w:after="0" w:line="285" w:lineRule="atLeast"/>
+        <w:ind w:left="720"/>
+        <w:rPr>
+          <w:rFonts w:ascii="Consolas" w:eastAsia="Times New Roman" w:hAnsi="Consolas" w:cs="Times New Roman"/>
+          <w:color w:val="DAE3E3"/>
+          <w:kern w:val="0"/>
+          <w:sz w:val="21"/>
+          <w:szCs w:val="21"/>
+          <w:lang w:eastAsia="en-ID"/>
+          <w14:ligatures w14:val="none"/>
+        </w:rPr>
+      </w:pPr>
+      <w:r>
+        <w:rPr>
+          <w:rFonts w:ascii="Consolas" w:eastAsia="Times New Roman" w:hAnsi="Consolas" w:cs="Times New Roman"/>
+          <w:color w:val="DAE3E3"/>
+          <w:kern w:val="0"/>
+          <w:sz w:val="21"/>
+          <w:szCs w:val="21"/>
+          <w:lang w:eastAsia="en-ID"/>
+          <w14:ligatures w14:val="none"/>
+        </w:rPr>
+        <w:t xml:space="preserve">  </w:t>
+      </w:r>
+      <w:proofErr w:type="spellStart"/>
+      <w:r>
+        <w:rPr>
+          <w:rFonts w:ascii="Consolas" w:eastAsia="Times New Roman" w:hAnsi="Consolas" w:cs="Times New Roman"/>
+          <w:color w:val="DAE3E3"/>
+          <w:kern w:val="0"/>
+          <w:sz w:val="21"/>
+          <w:szCs w:val="21"/>
+          <w:lang w:eastAsia="en-ID"/>
+          <w14:ligatures w14:val="none"/>
+        </w:rPr>
+        <w:t>lastState</w:t>
+      </w:r>
+      <w:proofErr w:type="spellEnd"/>
+      <w:r>
+        <w:rPr>
+          <w:rFonts w:ascii="Consolas" w:eastAsia="Times New Roman" w:hAnsi="Consolas" w:cs="Times New Roman"/>
+          <w:color w:val="DAE3E3"/>
+          <w:kern w:val="0"/>
+          <w:sz w:val="21"/>
+          <w:szCs w:val="21"/>
+          <w:lang w:eastAsia="en-ID"/>
+          <w14:ligatures w14:val="none"/>
+        </w:rPr>
+        <w:t xml:space="preserve"> = </w:t>
+      </w:r>
+      <w:proofErr w:type="spellStart"/>
+      <w:proofErr w:type="gramStart"/>
+      <w:r>
+        <w:rPr>
+          <w:rFonts w:ascii="Consolas" w:eastAsia="Times New Roman" w:hAnsi="Consolas" w:cs="Times New Roman"/>
+          <w:color w:val="DAE3E3"/>
+          <w:kern w:val="0"/>
+          <w:sz w:val="21"/>
+          <w:szCs w:val="21"/>
+          <w:lang w:eastAsia="en-ID"/>
+          <w14:ligatures w14:val="none"/>
+        </w:rPr>
+        <w:t>currentState</w:t>
+      </w:r>
+      <w:proofErr w:type="spellEnd"/>
+      <w:r>
+        <w:rPr>
+          <w:rFonts w:ascii="Consolas" w:eastAsia="Times New Roman" w:hAnsi="Consolas" w:cs="Times New Roman"/>
+          <w:color w:val="DAE3E3"/>
+          <w:kern w:val="0"/>
+          <w:sz w:val="21"/>
+          <w:szCs w:val="21"/>
+          <w:lang w:eastAsia="en-ID"/>
+          <w14:ligatures w14:val="none"/>
+        </w:rPr>
+        <w:t>;</w:t>
+      </w:r>
+      <w:proofErr w:type="gramEnd"/>
+    </w:p>
+    <w:p>
+      <w:pPr>
+        <w:shd w:val="clear" w:color="auto" w:fill="1F272A"/>
+        <w:spacing w:after="0" w:line="285" w:lineRule="atLeast"/>
+        <w:ind w:left="720"/>
+        <w:rPr>
+          <w:rFonts w:ascii="Consolas" w:eastAsia="Times New Roman" w:hAnsi="Consolas" w:cs="Times New Roman"/>
+          <w:color w:val="DAE3E3"/>
+          <w:kern w:val="0"/>
+          <w:sz w:val="21"/>
+          <w:szCs w:val="21"/>
+          <w:lang w:eastAsia="en-ID"/>
+          <w14:ligatures w14:val="none"/>
+        </w:rPr>
+      </w:pPr>
+      <w:r>
+        <w:rPr>
+          <w:rFonts w:ascii="Consolas" w:eastAsia="Times New Roman" w:hAnsi="Consolas" w:cs="Times New Roman"/>
+          <w:color w:val="DAE3E3"/>
+          <w:kern w:val="0"/>
+          <w:sz w:val="21"/>
+          <w:szCs w:val="21"/>
+          <w:lang w:eastAsia="en-ID"/>
+          <w14:ligatures w14:val="none"/>
+        </w:rPr>
+        <w:t>}</w:t>
+      </w:r>
+    </w:p>
+    <w:p>
+      <w:pPr>
+        <w:shd w:val="clear" w:color="auto" w:fill="1F272A"/>
+        <w:spacing w:after="0" w:line="285" w:lineRule="atLeast"/>
+        <w:ind w:left="720"/>
+        <w:rPr>
+          <w:rFonts w:ascii="Consolas" w:eastAsia="Times New Roman" w:hAnsi="Consolas" w:cs="Times New Roman"/>
+          <w:color w:val="DAE3E3"/>
+          <w:kern w:val="0"/>
+          <w:sz w:val="21"/>
+          <w:szCs w:val="21"/>
+          <w:lang w:eastAsia="en-ID"/>
+          <w14:ligatures w14:val="none"/>
+        </w:rPr>
+      </w:pPr>
+    </w:p>
+    <w:p>
+      <w:pPr>
+        <w:ind w:left="720"/>
+      </w:pPr>
+    </w:p>
+    <w:p>
+      <w:pPr>
+        <w:pStyle w:val="ListParagraph"/>
+        <w:numPr>
+          <w:ilvl w:val="0"/>
+          <w:numId w:val="7"/>
+        </w:numPr>
+        <w:rPr>
+          <w:lang w:val="sv-SE"/>
+        </w:rPr>
+      </w:pPr>
+      <w:r>
+        <w:rPr>
+          <w:lang w:val="sv-SE"/>
+        </w:rPr>
+        <w:t>Setelah itu pilih board sesuai dengan gambar</w:t>
+      </w:r>
+      <w:r>
+        <w:rPr>
+          <w:lang w:val="sv-SE"/>
+        </w:rPr>
+        <w:t xml:space="preserve"> berikut di klik</w:t>
       </w:r>
     </w:p>
     <w:p>
@@ -1894,10 +3908,10 @@
           <w:noProof/>
         </w:rPr>
         <w:drawing>
-          <wp:inline distT="0" distB="0" distL="0" distR="0" wp14:anchorId="295B90DB" wp14:editId="731816B5">
+          <wp:inline distT="0" distB="0" distL="0" distR="0" wp14:anchorId="44BE3429" wp14:editId="24A7D89F">
             <wp:extent cx="5731510" cy="3222625"/>
             <wp:effectExtent l="0" t="0" r="2540" b="0"/>
-            <wp:docPr id="1059923651" name="Picture 1" descr="A screenshot of a computer&#10;&#10;Description automatically generated"/>
+            <wp:docPr id="1445746516" name="Picture 1" descr="A screenshot of a computer&#10;&#10;Description automatically generated"/>
             <wp:cNvGraphicFramePr>
               <a:graphicFrameLocks xmlns:a="http://schemas.openxmlformats.org/drawingml/2006/main" noChangeAspect="1"/>
             </wp:cNvGraphicFramePr>
@@ -1905,7 +3919,7 @@
               <a:graphicData uri="http://schemas.openxmlformats.org/drawingml/2006/picture">
                 <pic:pic xmlns:pic="http://schemas.openxmlformats.org/drawingml/2006/picture">
                   <pic:nvPicPr>
-                    <pic:cNvPr id="1059923651" name="Picture 1" descr="A screenshot of a computer&#10;&#10;Description automatically generated"/>
+                    <pic:cNvPr id="1445746516" name="Picture 1" descr="A screenshot of a computer&#10;&#10;Description automatically generated"/>
                     <pic:cNvPicPr/>
                   </pic:nvPicPr>
                   <pic:blipFill>
@@ -1987,6 +4001,87 @@
     <w:p>
       <w:pPr>
         <w:pStyle w:val="ListParagraph"/>
+        <w:ind w:left="1080"/>
+        <w:rPr>
+          <w:lang w:val="sv-SE"/>
+        </w:rPr>
+      </w:pPr>
+    </w:p>
+    <w:p>
+      <w:pPr>
+        <w:pStyle w:val="ListParagraph"/>
+        <w:ind w:left="1080"/>
+        <w:rPr>
+          <w:lang w:val="sv-SE"/>
+        </w:rPr>
+      </w:pPr>
+    </w:p>
+    <w:p>
+      <w:pPr>
+        <w:pStyle w:val="ListParagraph"/>
+        <w:ind w:left="1080"/>
+        <w:rPr>
+          <w:lang w:val="sv-SE"/>
+        </w:rPr>
+      </w:pPr>
+    </w:p>
+    <w:p>
+      <w:pPr>
+        <w:pStyle w:val="ListParagraph"/>
+        <w:ind w:left="1080"/>
+        <w:rPr>
+          <w:lang w:val="sv-SE"/>
+        </w:rPr>
+      </w:pPr>
+    </w:p>
+    <w:p>
+      <w:pPr>
+        <w:pStyle w:val="ListParagraph"/>
+        <w:ind w:left="1080"/>
+        <w:rPr>
+          <w:lang w:val="sv-SE"/>
+        </w:rPr>
+      </w:pPr>
+    </w:p>
+    <w:p>
+      <w:pPr>
+        <w:pStyle w:val="ListParagraph"/>
+        <w:ind w:left="1080"/>
+        <w:rPr>
+          <w:lang w:val="sv-SE"/>
+        </w:rPr>
+      </w:pPr>
+    </w:p>
+    <w:p>
+      <w:pPr>
+        <w:pStyle w:val="ListParagraph"/>
+        <w:ind w:left="1080"/>
+        <w:rPr>
+          <w:lang w:val="sv-SE"/>
+        </w:rPr>
+      </w:pPr>
+    </w:p>
+    <w:p>
+      <w:pPr>
+        <w:pStyle w:val="ListParagraph"/>
+        <w:ind w:left="1080"/>
+        <w:rPr>
+          <w:lang w:val="sv-SE"/>
+        </w:rPr>
+      </w:pPr>
+    </w:p>
+    <w:p>
+      <w:pPr>
+        <w:pStyle w:val="ListParagraph"/>
+        <w:ind w:left="1080"/>
+        <w:rPr>
+          <w:lang w:val="sv-SE"/>
+        </w:rPr>
+      </w:pPr>
+    </w:p>
+    <w:p>
+      <w:pPr>
+        <w:pStyle w:val="ListParagraph"/>
         <w:numPr>
           <w:ilvl w:val="0"/>
           <w:numId w:val="7"/>
@@ -1999,13 +4094,14 @@
         <w:rPr>
           <w:lang w:val="sv-SE"/>
         </w:rPr>
-        <w:t>Klik upload seperti yang ada di</w:t>
-      </w:r>
-      <w:r>
-        <w:rPr>
-          <w:lang w:val="sv-SE"/>
-        </w:rPr>
-        <w:t xml:space="preserve"> gambar tersebut sudah saya beri lingkaran merah</w:t>
+        <w:lastRenderedPageBreak/>
+        <w:t>Lalu pilih board sesuai dengan ga</w:t>
+      </w:r>
+      <w:r>
+        <w:rPr>
+          <w:lang w:val="sv-SE"/>
+        </w:rPr>
+        <w:t>mbar sedangkan port menyesuaikan dengan yang tertampil di laptop/pc kalian apabila sudah langsung klik OK</w:t>
       </w:r>
     </w:p>
     <w:p>
@@ -2021,10 +4117,10 @@
           <w:noProof/>
         </w:rPr>
         <w:drawing>
-          <wp:inline distT="0" distB="0" distL="0" distR="0" wp14:anchorId="36E8E936" wp14:editId="3FD1A8A3">
+          <wp:inline distT="0" distB="0" distL="0" distR="0" wp14:anchorId="295B90DB" wp14:editId="731816B5">
             <wp:extent cx="5731510" cy="3222625"/>
             <wp:effectExtent l="0" t="0" r="2540" b="0"/>
-            <wp:docPr id="659144112" name="Picture 1" descr="A screenshot of a computer&#10;&#10;Description automatically generated"/>
+            <wp:docPr id="1059923651" name="Picture 1" descr="A screenshot of a computer&#10;&#10;Description automatically generated"/>
             <wp:cNvGraphicFramePr>
               <a:graphicFrameLocks xmlns:a="http://schemas.openxmlformats.org/drawingml/2006/main" noChangeAspect="1"/>
             </wp:cNvGraphicFramePr>
@@ -2032,7 +4128,7 @@
               <a:graphicData uri="http://schemas.openxmlformats.org/drawingml/2006/picture">
                 <pic:pic xmlns:pic="http://schemas.openxmlformats.org/drawingml/2006/picture">
                   <pic:nvPicPr>
-                    <pic:cNvPr id="659144112" name="Picture 1" descr="A screenshot of a computer&#10;&#10;Description automatically generated"/>
+                    <pic:cNvPr id="1059923651" name="Picture 1" descr="A screenshot of a computer&#10;&#10;Description automatically generated"/>
                     <pic:cNvPicPr/>
                   </pic:nvPicPr>
                   <pic:blipFill>
@@ -2060,6 +4156,60 @@
     <w:p>
       <w:pPr>
         <w:pStyle w:val="ListParagraph"/>
+        <w:ind w:left="1080"/>
+        <w:rPr>
+          <w:lang w:val="sv-SE"/>
+        </w:rPr>
+      </w:pPr>
+    </w:p>
+    <w:p>
+      <w:pPr>
+        <w:pStyle w:val="ListParagraph"/>
+        <w:ind w:left="1080"/>
+        <w:rPr>
+          <w:lang w:val="sv-SE"/>
+        </w:rPr>
+      </w:pPr>
+    </w:p>
+    <w:p>
+      <w:pPr>
+        <w:pStyle w:val="ListParagraph"/>
+        <w:ind w:left="1080"/>
+        <w:rPr>
+          <w:lang w:val="sv-SE"/>
+        </w:rPr>
+      </w:pPr>
+    </w:p>
+    <w:p>
+      <w:pPr>
+        <w:pStyle w:val="ListParagraph"/>
+        <w:ind w:left="1080"/>
+        <w:rPr>
+          <w:lang w:val="sv-SE"/>
+        </w:rPr>
+      </w:pPr>
+    </w:p>
+    <w:p>
+      <w:pPr>
+        <w:pStyle w:val="ListParagraph"/>
+        <w:ind w:left="1080"/>
+        <w:rPr>
+          <w:lang w:val="sv-SE"/>
+        </w:rPr>
+      </w:pPr>
+    </w:p>
+    <w:p>
+      <w:pPr>
+        <w:pStyle w:val="ListParagraph"/>
+        <w:ind w:left="1080"/>
+        <w:rPr>
+          <w:lang w:val="sv-SE"/>
+        </w:rPr>
+      </w:pPr>
+    </w:p>
+    <w:p>
+      <w:pPr>
+        <w:pStyle w:val="ListParagraph"/>
         <w:numPr>
           <w:ilvl w:val="0"/>
           <w:numId w:val="7"/>
@@ -2072,8 +4222,88 @@
         <w:rPr>
           <w:lang w:val="sv-SE"/>
         </w:rPr>
+        <w:t>Klik upload seperti yang ada di</w:t>
+      </w:r>
+      <w:r>
+        <w:rPr>
+          <w:lang w:val="sv-SE"/>
+        </w:rPr>
+        <w:t xml:space="preserve"> gambar tersebut sudah saya beri lingkaran merah</w:t>
+      </w:r>
+    </w:p>
+    <w:p>
+      <w:pPr>
+        <w:pStyle w:val="ListParagraph"/>
+        <w:ind w:left="1080"/>
+        <w:rPr>
+          <w:lang w:val="sv-SE"/>
+        </w:rPr>
+      </w:pPr>
+      <w:r>
+        <w:rPr>
+          <w:noProof/>
+        </w:rPr>
+        <w:drawing>
+          <wp:inline distT="0" distB="0" distL="0" distR="0" wp14:anchorId="36E8E936" wp14:editId="3FD1A8A3">
+            <wp:extent cx="5731510" cy="3222625"/>
+            <wp:effectExtent l="0" t="0" r="2540" b="0"/>
+            <wp:docPr id="659144112" name="Picture 1" descr="A screenshot of a computer&#10;&#10;Description automatically generated"/>
+            <wp:cNvGraphicFramePr>
+              <a:graphicFrameLocks xmlns:a="http://schemas.openxmlformats.org/drawingml/2006/main" noChangeAspect="1"/>
+            </wp:cNvGraphicFramePr>
+            <a:graphic xmlns:a="http://schemas.openxmlformats.org/drawingml/2006/main">
+              <a:graphicData uri="http://schemas.openxmlformats.org/drawingml/2006/picture">
+                <pic:pic xmlns:pic="http://schemas.openxmlformats.org/drawingml/2006/picture">
+                  <pic:nvPicPr>
+                    <pic:cNvPr id="659144112" name="Picture 1" descr="A screenshot of a computer&#10;&#10;Description automatically generated"/>
+                    <pic:cNvPicPr/>
+                  </pic:nvPicPr>
+                  <pic:blipFill>
+                    <a:blip r:embed="rId12"/>
+                    <a:stretch>
+                      <a:fillRect/>
+                    </a:stretch>
+                  </pic:blipFill>
+                  <pic:spPr>
+                    <a:xfrm>
+                      <a:off x="0" y="0"/>
+                      <a:ext cx="5731510" cy="3222625"/>
+                    </a:xfrm>
+                    <a:prstGeom prst="rect">
+                      <a:avLst/>
+                    </a:prstGeom>
+                  </pic:spPr>
+                </pic:pic>
+              </a:graphicData>
+            </a:graphic>
+          </wp:inline>
+        </w:drawing>
+      </w:r>
+    </w:p>
+    <w:p>
+      <w:pPr>
+        <w:pStyle w:val="ListParagraph"/>
+        <w:numPr>
+          <w:ilvl w:val="0"/>
+          <w:numId w:val="7"/>
+        </w:numPr>
+        <w:rPr>
+          <w:lang w:val="sv-SE"/>
+        </w:rPr>
+      </w:pPr>
+      <w:r>
+        <w:rPr>
+          <w:lang w:val="sv-SE"/>
+        </w:rPr>
         <w:t>Program Selesai, apabila ada error tanyakan ke pembimbing</w:t>
       </w:r>
+    </w:p>
+    <w:p>
+      <w:pPr>
+        <w:rPr>
+          <w:lang w:val="sv-SE"/>
+        </w:rPr>
+      </w:pPr>
     </w:p>
     <w:p>
       <w:pPr>
@@ -2090,6 +4320,7 @@
         <w:rPr>
           <w:lang w:val="sv-SE"/>
         </w:rPr>
+        <w:lastRenderedPageBreak/>
         <w:t>Langkah Pembuatan Desan untuk mempercantik hasil projek bisa menyesuaikan dengan para siswa dibuat secara kreatif dengan barang yang tersedia di ruangan tersebut</w:t>
       </w:r>
     </w:p>
@@ -2108,7 +4339,6 @@
         <w:rPr>
           <w:lang w:val="en-US"/>
         </w:rPr>
-        <w:lastRenderedPageBreak/>
         <w:t>Kesimpulan</w:t>
       </w:r>
     </w:p>
@@ -3474,6 +5704,7 @@
   <w:style w:type="character" w:default="1" w:styleId="DefaultParagraphFont">
     <w:name w:val="Default Paragraph Font"/>
     <w:uiPriority w:val="1"/>
+    <w:semiHidden/>
     <w:unhideWhenUsed/>
   </w:style>
   <w:style w:type="table" w:default="1" w:styleId="TableNormal">
